--- a/lab_docs/PRISM_Final_KF.docx
+++ b/lab_docs/PRISM_Final_KF.docx
@@ -3,1149 +3,6238 @@
 <w:document xmlns:wpc="http://schemas.microsoft.com/office/word/2010/wordprocessingCanvas" xmlns:mo="http://schemas.microsoft.com/office/mac/office/2008/main" xmlns:mc="http://schemas.openxmlformats.org/markup-compatibility/2006" xmlns:mv="urn:schemas-microsoft-com:mac:vml" xmlns:o="urn:schemas-microsoft-com:office:office" xmlns:r="http://schemas.openxmlformats.org/officeDocument/2006/relationships" xmlns:m="http://schemas.openxmlformats.org/officeDocument/2006/math" xmlns:v="urn:schemas-microsoft-com:vml" xmlns:wp14="http://schemas.microsoft.com/office/word/2010/wordprocessingDrawing" xmlns:wp="http://schemas.openxmlformats.org/drawingml/2006/wordprocessingDrawing" xmlns:w10="urn:schemas-microsoft-com:office:word" xmlns:w="http://schemas.openxmlformats.org/wordprocessingml/2006/main" xmlns:w14="http://schemas.microsoft.com/office/word/2010/wordml" xmlns:wpg="http://schemas.microsoft.com/office/word/2010/wordprocessingGroup" xmlns:wpi="http://schemas.microsoft.com/office/word/2010/wordprocessingInk" xmlns:wne="http://schemas.microsoft.com/office/word/2006/wordml" xmlns:wps="http://schemas.microsoft.com/office/word/2010/wordprocessingShape" mc:Ignorable="w14 wp14">
   <w:body>
     <w:p>
-      <w:r>
+      <w:pPr>
+        <w:spacing w:after="0" w:line="480" w:lineRule="auto"/>
+        <w:ind w:left="720" w:hanging="720"/>
+        <w:jc w:val="center"/>
+        <w:rPr>
+          <w:rFonts w:ascii="Times New Roman" w:hAnsi="Times New Roman" w:cs="Times New Roman"/>
+          <w:sz w:val="24"/>
+          <w:szCs w:val="24"/>
+        </w:rPr>
+      </w:pPr>
+      <w:proofErr w:type="spellStart"/>
+      <w:r>
+        <w:rPr>
+          <w:rFonts w:ascii="Times New Roman" w:hAnsi="Times New Roman" w:cs="Times New Roman"/>
+          <w:sz w:val="24"/>
+          <w:szCs w:val="24"/>
+        </w:rPr>
+        <w:t>Kaitlyn</w:t>
+      </w:r>
+      <w:proofErr w:type="spellEnd"/>
+      <w:r>
+        <w:rPr>
+          <w:rFonts w:ascii="Times New Roman" w:hAnsi="Times New Roman" w:cs="Times New Roman"/>
+          <w:sz w:val="24"/>
+          <w:szCs w:val="24"/>
+        </w:rPr>
+        <w:t xml:space="preserve"> Peters and Kenneth Fortino</w:t>
+      </w:r>
+    </w:p>
+    <w:p>
+      <w:pPr>
+        <w:spacing w:after="0" w:line="480" w:lineRule="auto"/>
+        <w:jc w:val="center"/>
+        <w:rPr>
+          <w:rFonts w:ascii="Times New Roman" w:hAnsi="Times New Roman" w:cs="Times New Roman"/>
+          <w:sz w:val="24"/>
+          <w:szCs w:val="24"/>
+        </w:rPr>
+      </w:pPr>
+      <w:r>
+        <w:rPr>
+          <w:rFonts w:ascii="Times New Roman" w:hAnsi="Times New Roman" w:cs="Times New Roman"/>
+          <w:sz w:val="24"/>
+          <w:szCs w:val="24"/>
+        </w:rPr>
+        <w:t xml:space="preserve">THE EFFECTS OF LEAF LITTER AND NUTRIENTS ON SEDIMENT OXGEN DEMAND IN A MAN-MADE POND IN CENTRAL VIRGINIA </w:t>
+      </w:r>
+    </w:p>
+    <w:p>
+      <w:pPr>
+        <w:spacing w:after="0" w:line="480" w:lineRule="auto"/>
+        <w:rPr>
+          <w:rFonts w:ascii="Times New Roman" w:hAnsi="Times New Roman" w:cs="Times New Roman"/>
+          <w:sz w:val="24"/>
+          <w:szCs w:val="24"/>
+        </w:rPr>
+      </w:pPr>
+    </w:p>
+    <w:p>
+      <w:pPr>
+        <w:spacing w:after="0" w:line="480" w:lineRule="auto"/>
+        <w:jc w:val="center"/>
+        <w:rPr>
+          <w:ins w:id="0" w:author="Kaitlyn Peters" w:date="2014-07-08T15:10:00Z"/>
+          <w:rFonts w:ascii="Times New Roman" w:hAnsi="Times New Roman" w:cs="Times New Roman"/>
+          <w:sz w:val="24"/>
+          <w:szCs w:val="24"/>
+        </w:rPr>
+      </w:pPr>
+      <w:ins w:id="1" w:author="Kaitlyn Peters" w:date="2014-07-08T15:10:00Z">
+        <w:r>
+          <w:rPr>
+            <w:rFonts w:ascii="Times New Roman" w:hAnsi="Times New Roman" w:cs="Times New Roman"/>
+            <w:sz w:val="24"/>
+            <w:szCs w:val="24"/>
+          </w:rPr>
+          <w:t>Abstract:</w:t>
+        </w:r>
+      </w:ins>
+    </w:p>
+    <w:p>
+      <w:pPr>
+        <w:spacing w:after="0" w:line="480" w:lineRule="auto"/>
+        <w:rPr>
+          <w:rFonts w:ascii="Times New Roman" w:hAnsi="Times New Roman" w:cs="Times New Roman"/>
+          <w:sz w:val="24"/>
+          <w:szCs w:val="24"/>
+        </w:rPr>
+      </w:pPr>
+      <w:r>
+        <w:rPr>
+          <w:rFonts w:ascii="Times New Roman" w:hAnsi="Times New Roman" w:cs="Times New Roman"/>
+          <w:sz w:val="24"/>
+          <w:szCs w:val="24"/>
+        </w:rPr>
+        <w:t xml:space="preserve">On a global scale, the abundance and surface area of man-made ponds is nearly equal to that of natural ponds (Downing 2007). Despite this, little is known about the biogeochemical nutrient cycling of man-made ponds. Recent research suggests that leaf litter is an important resource in ponds because it is abundant, variable, and decomposes slowly (Fortino unpublished data). In order to better understand its significance, we simultaneously tested the effects of leaf litter (20, 1 cm </w:t>
+      </w:r>
+      <w:proofErr w:type="spellStart"/>
+      <w:r>
+        <w:rPr>
+          <w:rFonts w:ascii="Times New Roman" w:hAnsi="Times New Roman" w:cs="Times New Roman"/>
+          <w:sz w:val="24"/>
+          <w:szCs w:val="24"/>
+        </w:rPr>
+        <w:t>senecent</w:t>
+      </w:r>
+      <w:proofErr w:type="spellEnd"/>
+      <w:r>
+        <w:rPr>
+          <w:rFonts w:ascii="Times New Roman" w:hAnsi="Times New Roman" w:cs="Times New Roman"/>
+          <w:sz w:val="24"/>
+          <w:szCs w:val="24"/>
+        </w:rPr>
+        <w:t xml:space="preserve"> tulip poplar leaf disks) and nutrient enrichment (300 μg L-1 DIN + 30μg L-1 DIP) on sediment oxygen demand (SOD). The experiment utilized a complete factorial design, with four replicates for each treatment combination. The sediment </w:t>
+      </w:r>
+      <w:proofErr w:type="spellStart"/>
+      <w:r>
+        <w:rPr>
+          <w:rFonts w:ascii="Times New Roman" w:hAnsi="Times New Roman" w:cs="Times New Roman"/>
+          <w:sz w:val="24"/>
+          <w:szCs w:val="24"/>
+        </w:rPr>
+        <w:t>mesocosms</w:t>
+      </w:r>
+      <w:proofErr w:type="spellEnd"/>
+      <w:r>
+        <w:rPr>
+          <w:rFonts w:ascii="Times New Roman" w:hAnsi="Times New Roman" w:cs="Times New Roman"/>
+          <w:sz w:val="24"/>
+          <w:szCs w:val="24"/>
+        </w:rPr>
+        <w:t xml:space="preserve"> were created in 300 ml BOD bottles using fine (&lt; 250 </w:t>
+      </w:r>
+      <w:proofErr w:type="spellStart"/>
+      <w:r>
+        <w:rPr>
+          <w:rFonts w:ascii="Times New Roman" w:hAnsi="Times New Roman" w:cs="Times New Roman"/>
+          <w:sz w:val="24"/>
+          <w:szCs w:val="24"/>
+        </w:rPr>
+        <w:t>μm</w:t>
+      </w:r>
+      <w:proofErr w:type="spellEnd"/>
+      <w:r>
+        <w:rPr>
+          <w:rFonts w:ascii="Times New Roman" w:hAnsi="Times New Roman" w:cs="Times New Roman"/>
+          <w:sz w:val="24"/>
+          <w:szCs w:val="24"/>
+        </w:rPr>
+        <w:t xml:space="preserve">) sediments and water collected from a small man-made pond in Farmville, </w:t>
+      </w:r>
+      <w:proofErr w:type="gramStart"/>
+      <w:r>
+        <w:rPr>
+          <w:rFonts w:ascii="Times New Roman" w:hAnsi="Times New Roman" w:cs="Times New Roman"/>
+          <w:sz w:val="24"/>
+          <w:szCs w:val="24"/>
+        </w:rPr>
+        <w:t>Va</w:t>
+      </w:r>
+      <w:proofErr w:type="gramEnd"/>
+      <w:r>
+        <w:rPr>
+          <w:rFonts w:ascii="Times New Roman" w:hAnsi="Times New Roman" w:cs="Times New Roman"/>
+          <w:sz w:val="24"/>
+          <w:szCs w:val="24"/>
+        </w:rPr>
+        <w:t xml:space="preserve">. The </w:t>
+      </w:r>
+      <w:proofErr w:type="spellStart"/>
+      <w:r>
+        <w:rPr>
+          <w:rFonts w:ascii="Times New Roman" w:hAnsi="Times New Roman" w:cs="Times New Roman"/>
+          <w:sz w:val="24"/>
+          <w:szCs w:val="24"/>
+        </w:rPr>
+        <w:t>mesocsoms</w:t>
+      </w:r>
+      <w:proofErr w:type="spellEnd"/>
+      <w:r>
+        <w:rPr>
+          <w:rFonts w:ascii="Times New Roman" w:hAnsi="Times New Roman" w:cs="Times New Roman"/>
+          <w:sz w:val="24"/>
+          <w:szCs w:val="24"/>
+        </w:rPr>
+        <w:t xml:space="preserve"> were incubated in the dark for 22 days and sediment oxygen demand and absorbance was measured at 1, 3, 8, 15, and 22 days. We found that, when normalized to sediment organic matter content, both leaf litter and nutrient enrichment increased sediment oxygen demand, but there was no interaction between leaf litter and nutrient levels. Spectroscopy scans revealed that the labile organic matter initially increased in the leaf litter treatments, but then declined and stabilized on the last two samples’ dates. The effect of leaf litter on SOD was greatest at 2 and 7 days of incubation and not significant after 22 days. These results indicate that sediment metabolism in this system is limited by organic matter quality and nutrients and that leaf litter can temporarily increase the availability of labile organic substrates.</w:t>
+      </w:r>
+    </w:p>
+    <w:p>
+      <w:pPr>
+        <w:spacing w:after="0" w:line="480" w:lineRule="auto"/>
+        <w:jc w:val="center"/>
+        <w:rPr>
+          <w:rFonts w:ascii="Times New Roman" w:hAnsi="Times New Roman" w:cs="Times New Roman"/>
+          <w:sz w:val="24"/>
+          <w:szCs w:val="24"/>
+        </w:rPr>
+      </w:pPr>
+      <w:r>
+        <w:rPr>
+          <w:rFonts w:ascii="Times New Roman" w:hAnsi="Times New Roman" w:cs="Times New Roman"/>
+          <w:sz w:val="24"/>
+          <w:szCs w:val="24"/>
+        </w:rPr>
+        <w:lastRenderedPageBreak/>
         <w:t>Introduction:</w:t>
       </w:r>
     </w:p>
     <w:p>
-      <w:del w:id="0" w:author="Microsoft Office User" w:date="2014-07-08T09:08:00Z">
-        <w:r>
+      <w:pPr>
+        <w:spacing w:after="0" w:line="480" w:lineRule="auto"/>
+        <w:ind w:firstLine="720"/>
+        <w:rPr>
+          <w:rFonts w:ascii="Times New Roman" w:hAnsi="Times New Roman" w:cs="Times New Roman"/>
+          <w:sz w:val="24"/>
+          <w:szCs w:val="24"/>
+        </w:rPr>
+      </w:pPr>
+      <w:del w:id="2" w:author="Microsoft Office User" w:date="2014-07-08T09:08:00Z">
+        <w:r>
+          <w:rPr>
+            <w:rFonts w:ascii="Times New Roman" w:hAnsi="Times New Roman" w:cs="Times New Roman"/>
+            <w:sz w:val="24"/>
+            <w:szCs w:val="24"/>
+          </w:rPr>
           <w:delText>According to recent research</w:delText>
         </w:r>
         <w:r>
+          <w:rPr>
+            <w:rFonts w:ascii="Times New Roman" w:hAnsi="Times New Roman" w:cs="Times New Roman"/>
+            <w:sz w:val="24"/>
+            <w:szCs w:val="24"/>
+          </w:rPr>
           <w:delText xml:space="preserve"> (Downing 2007)</w:delText>
         </w:r>
       </w:del>
-      <w:del w:id="1" w:author="Microsoft Office User" w:date="2014-07-08T09:09:00Z">
-        <w:r>
+      <w:del w:id="3" w:author="Microsoft Office User" w:date="2014-07-08T09:09:00Z">
+        <w:r>
+          <w:rPr>
+            <w:rFonts w:ascii="Times New Roman" w:hAnsi="Times New Roman" w:cs="Times New Roman"/>
+            <w:sz w:val="24"/>
+            <w:szCs w:val="24"/>
+          </w:rPr>
           <w:delText>,</w:delText>
         </w:r>
         <w:r>
+          <w:rPr>
+            <w:rFonts w:ascii="Times New Roman" w:hAnsi="Times New Roman" w:cs="Times New Roman"/>
+            <w:sz w:val="24"/>
+            <w:szCs w:val="24"/>
+          </w:rPr>
           <w:delText xml:space="preserve"> the prevalence </w:delText>
         </w:r>
       </w:del>
-      <w:ins w:id="2" w:author="Microsoft Office User" w:date="2014-07-08T09:09:00Z">
-        <w:r>
-          <w:t xml:space="preserve">The abundance </w:t>
-        </w:r>
-      </w:ins>
-      <w:r>
+      <w:ins w:id="4" w:author="Kaitlyn Peters" w:date="2014-07-10T10:22:00Z">
+        <w:r>
+          <w:rPr>
+            <w:rFonts w:ascii="Times New Roman" w:hAnsi="Times New Roman" w:cs="Times New Roman"/>
+            <w:sz w:val="24"/>
+            <w:szCs w:val="24"/>
+          </w:rPr>
+          <w:t xml:space="preserve">On a global scale, </w:t>
+        </w:r>
+      </w:ins>
+      <w:ins w:id="5" w:author="Microsoft Office User" w:date="2014-07-08T09:09:00Z">
+        <w:del w:id="6" w:author="Kaitlyn Peters" w:date="2014-07-10T10:22:00Z">
+          <w:r>
+            <w:rPr>
+              <w:rFonts w:ascii="Times New Roman" w:hAnsi="Times New Roman" w:cs="Times New Roman"/>
+              <w:sz w:val="24"/>
+              <w:szCs w:val="24"/>
+            </w:rPr>
+            <w:delText>T</w:delText>
+          </w:r>
+        </w:del>
+      </w:ins>
+      <w:ins w:id="7" w:author="Kaitlyn Peters" w:date="2014-07-10T10:22:00Z">
+        <w:r>
+          <w:rPr>
+            <w:rFonts w:ascii="Times New Roman" w:hAnsi="Times New Roman" w:cs="Times New Roman"/>
+            <w:sz w:val="24"/>
+            <w:szCs w:val="24"/>
+          </w:rPr>
+          <w:t>t</w:t>
+        </w:r>
+      </w:ins>
+      <w:ins w:id="8" w:author="Microsoft Office User" w:date="2014-07-08T09:09:00Z">
+        <w:r>
+          <w:rPr>
+            <w:rFonts w:ascii="Times New Roman" w:hAnsi="Times New Roman" w:cs="Times New Roman"/>
+            <w:sz w:val="24"/>
+            <w:szCs w:val="24"/>
+          </w:rPr>
+          <w:t xml:space="preserve">he abundance </w:t>
+        </w:r>
+      </w:ins>
+      <w:r>
+        <w:rPr>
+          <w:rFonts w:ascii="Times New Roman" w:hAnsi="Times New Roman" w:cs="Times New Roman"/>
+          <w:sz w:val="24"/>
+          <w:szCs w:val="24"/>
+        </w:rPr>
         <w:t>and</w:t>
       </w:r>
       <w:r>
+        <w:rPr>
+          <w:rFonts w:ascii="Times New Roman" w:hAnsi="Times New Roman" w:cs="Times New Roman"/>
+          <w:sz w:val="24"/>
+          <w:szCs w:val="24"/>
+        </w:rPr>
         <w:t xml:space="preserve"> surface</w:t>
       </w:r>
       <w:r>
+        <w:rPr>
+          <w:rFonts w:ascii="Times New Roman" w:hAnsi="Times New Roman" w:cs="Times New Roman"/>
+          <w:sz w:val="24"/>
+          <w:szCs w:val="24"/>
+        </w:rPr>
         <w:t xml:space="preserve"> area covered by man-made ponds</w:t>
       </w:r>
       <w:r>
+        <w:rPr>
+          <w:rFonts w:ascii="Times New Roman" w:hAnsi="Times New Roman" w:cs="Times New Roman"/>
+          <w:sz w:val="24"/>
+          <w:szCs w:val="24"/>
+        </w:rPr>
         <w:t xml:space="preserve"> </w:t>
       </w:r>
-      <w:del w:id="3" w:author="Microsoft Office User" w:date="2014-07-08T09:09:00Z">
-        <w:r>
+      <w:del w:id="9" w:author="Microsoft Office User" w:date="2014-07-08T09:09:00Z">
+        <w:r>
+          <w:rPr>
+            <w:rFonts w:ascii="Times New Roman" w:hAnsi="Times New Roman" w:cs="Times New Roman"/>
+            <w:sz w:val="24"/>
+            <w:szCs w:val="24"/>
+          </w:rPr>
           <w:delText>on a landscape</w:delText>
         </w:r>
         <w:r>
+          <w:rPr>
+            <w:rFonts w:ascii="Times New Roman" w:hAnsi="Times New Roman" w:cs="Times New Roman"/>
+            <w:sz w:val="24"/>
+            <w:szCs w:val="24"/>
+          </w:rPr>
           <w:delText xml:space="preserve"> </w:delText>
         </w:r>
       </w:del>
       <w:r>
+        <w:rPr>
+          <w:rFonts w:ascii="Times New Roman" w:hAnsi="Times New Roman" w:cs="Times New Roman"/>
+          <w:sz w:val="24"/>
+          <w:szCs w:val="24"/>
+        </w:rPr>
         <w:t>is nearly equal to</w:t>
       </w:r>
       <w:r>
+        <w:rPr>
+          <w:rFonts w:ascii="Times New Roman" w:hAnsi="Times New Roman" w:cs="Times New Roman"/>
+          <w:sz w:val="24"/>
+          <w:szCs w:val="24"/>
+        </w:rPr>
         <w:t xml:space="preserve"> that of</w:t>
       </w:r>
       <w:r>
+        <w:rPr>
+          <w:rFonts w:ascii="Times New Roman" w:hAnsi="Times New Roman" w:cs="Times New Roman"/>
+          <w:sz w:val="24"/>
+          <w:szCs w:val="24"/>
+        </w:rPr>
         <w:t xml:space="preserve"> natural ponds</w:t>
       </w:r>
-      <w:ins w:id="4" w:author="Microsoft Office User" w:date="2014-07-08T09:08:00Z">
-        <w:r>
-          <w:t xml:space="preserve"> (Downing 2007)</w:t>
-        </w:r>
-      </w:ins>
-      <w:r>
+      <w:ins w:id="10" w:author="Microsoft Office User" w:date="2014-07-08T09:08:00Z">
+        <w:r>
+          <w:rPr>
+            <w:rFonts w:ascii="Times New Roman" w:hAnsi="Times New Roman" w:cs="Times New Roman"/>
+            <w:sz w:val="24"/>
+            <w:szCs w:val="24"/>
+          </w:rPr>
+          <w:t xml:space="preserve"> (Downing 200</w:t>
+        </w:r>
+      </w:ins>
+      <w:r>
+        <w:rPr>
+          <w:rFonts w:ascii="Times New Roman" w:hAnsi="Times New Roman" w:cs="Times New Roman"/>
+          <w:sz w:val="24"/>
+          <w:szCs w:val="24"/>
+        </w:rPr>
+        <w:t>6</w:t>
+      </w:r>
+      <w:ins w:id="11" w:author="Microsoft Office User" w:date="2014-07-08T09:08:00Z">
+        <w:r>
+          <w:rPr>
+            <w:rFonts w:ascii="Times New Roman" w:hAnsi="Times New Roman" w:cs="Times New Roman"/>
+            <w:sz w:val="24"/>
+            <w:szCs w:val="24"/>
+          </w:rPr>
+          <w:t>)</w:t>
+        </w:r>
+      </w:ins>
+      <w:r>
+        <w:rPr>
+          <w:rFonts w:ascii="Times New Roman" w:hAnsi="Times New Roman" w:cs="Times New Roman"/>
+          <w:sz w:val="24"/>
+          <w:szCs w:val="24"/>
+        </w:rPr>
         <w:t>. In addition,</w:t>
       </w:r>
       <w:r>
+        <w:rPr>
+          <w:rFonts w:ascii="Times New Roman" w:hAnsi="Times New Roman" w:cs="Times New Roman"/>
+          <w:sz w:val="24"/>
+          <w:szCs w:val="24"/>
+        </w:rPr>
         <w:t xml:space="preserve"> in </w:t>
       </w:r>
-      <w:del w:id="5" w:author="Microsoft Office User" w:date="2014-07-08T09:09:00Z">
-        <w:r>
+      <w:del w:id="12" w:author="Microsoft Office User" w:date="2014-07-08T09:09:00Z">
+        <w:r>
+          <w:rPr>
+            <w:rFonts w:ascii="Times New Roman" w:hAnsi="Times New Roman" w:cs="Times New Roman"/>
+            <w:sz w:val="24"/>
+            <w:szCs w:val="24"/>
+          </w:rPr>
           <w:delText xml:space="preserve">locations </w:delText>
         </w:r>
       </w:del>
-      <w:ins w:id="6" w:author="Microsoft Office User" w:date="2014-07-08T09:09:00Z">
-        <w:r>
+      <w:ins w:id="13" w:author="Microsoft Office User" w:date="2014-07-08T09:09:00Z">
+        <w:r>
+          <w:rPr>
+            <w:rFonts w:ascii="Times New Roman" w:hAnsi="Times New Roman" w:cs="Times New Roman"/>
+            <w:sz w:val="24"/>
+            <w:szCs w:val="24"/>
+          </w:rPr>
           <w:t xml:space="preserve">regions </w:t>
         </w:r>
       </w:ins>
       <w:r>
+        <w:rPr>
+          <w:rFonts w:ascii="Times New Roman" w:hAnsi="Times New Roman" w:cs="Times New Roman"/>
+          <w:sz w:val="24"/>
+          <w:szCs w:val="24"/>
+        </w:rPr>
         <w:t>such as Virginia</w:t>
       </w:r>
       <w:r>
+        <w:rPr>
+          <w:rFonts w:ascii="Times New Roman" w:hAnsi="Times New Roman" w:cs="Times New Roman"/>
+          <w:sz w:val="24"/>
+          <w:szCs w:val="24"/>
+        </w:rPr>
         <w:t xml:space="preserve"> where natural lakes are rare, man-made ponds represent the dominant lake habitat.</w:t>
       </w:r>
-      <w:del w:id="7" w:author="Microsoft Office User" w:date="2014-07-08T09:11:00Z">
-        <w:r>
+      <w:del w:id="14" w:author="Microsoft Office User" w:date="2014-07-08T09:11:00Z">
+        <w:r>
+          <w:rPr>
+            <w:rFonts w:ascii="Times New Roman" w:hAnsi="Times New Roman" w:cs="Times New Roman"/>
+            <w:sz w:val="24"/>
+            <w:szCs w:val="24"/>
+          </w:rPr>
           <w:delText xml:space="preserve"> </w:delText>
         </w:r>
       </w:del>
-      <w:ins w:id="8" w:author="Microsoft Office User" w:date="2014-07-08T09:09:00Z">
-        <w:r>
+      <w:ins w:id="15" w:author="Microsoft Office User" w:date="2014-07-08T09:09:00Z">
+        <w:r>
+          <w:rPr>
+            <w:rFonts w:ascii="Times New Roman" w:hAnsi="Times New Roman" w:cs="Times New Roman"/>
+            <w:sz w:val="24"/>
+            <w:szCs w:val="24"/>
+          </w:rPr>
           <w:t xml:space="preserve"> </w:t>
         </w:r>
       </w:ins>
-      <w:ins w:id="9" w:author="Microsoft Office User" w:date="2014-07-08T09:11:00Z">
-        <w:r>
+      <w:ins w:id="16" w:author="Microsoft Office User" w:date="2014-07-08T09:11:00Z">
+        <w:r>
+          <w:rPr>
+            <w:rFonts w:ascii="Times New Roman" w:hAnsi="Times New Roman" w:cs="Times New Roman"/>
+            <w:sz w:val="24"/>
+            <w:szCs w:val="24"/>
+          </w:rPr>
           <w:t xml:space="preserve">Despite their abundance, </w:t>
         </w:r>
       </w:ins>
-      <w:del w:id="10" w:author="Microsoft Office User" w:date="2014-07-08T09:11:00Z">
-        <w:r>
+      <w:del w:id="17" w:author="Microsoft Office User" w:date="2014-07-08T09:11:00Z">
+        <w:r>
+          <w:rPr>
+            <w:rFonts w:ascii="Times New Roman" w:hAnsi="Times New Roman" w:cs="Times New Roman"/>
+            <w:sz w:val="24"/>
+            <w:szCs w:val="24"/>
+          </w:rPr>
           <w:delText>With this in mind, it is easy to understand why it is crucial to understand how these ponds differ from natural systems</w:delText>
         </w:r>
       </w:del>
-      <w:ins w:id="11" w:author="Microsoft Office User" w:date="2014-07-08T09:11:00Z">
-        <w:r>
-          <w:t>little is known about the biogeochemical role of man-made ponds</w:t>
-        </w:r>
-      </w:ins>
-      <w:r>
+      <w:ins w:id="18" w:author="Microsoft Office User" w:date="2014-07-08T09:11:00Z">
+        <w:r>
+          <w:rPr>
+            <w:rFonts w:ascii="Times New Roman" w:hAnsi="Times New Roman" w:cs="Times New Roman"/>
+            <w:sz w:val="24"/>
+            <w:szCs w:val="24"/>
+          </w:rPr>
+          <w:t xml:space="preserve">little is known about the </w:t>
+        </w:r>
+      </w:ins>
+      <w:r>
+        <w:rPr>
+          <w:rFonts w:ascii="Times New Roman" w:hAnsi="Times New Roman" w:cs="Times New Roman"/>
+          <w:sz w:val="24"/>
+          <w:szCs w:val="24"/>
+        </w:rPr>
+        <w:t>r</w:t>
+      </w:r>
+      <w:ins w:id="19" w:author="Microsoft Office User" w:date="2014-07-08T09:11:00Z">
+        <w:r>
+          <w:rPr>
+            <w:rFonts w:ascii="Times New Roman" w:hAnsi="Times New Roman" w:cs="Times New Roman"/>
+            <w:sz w:val="24"/>
+            <w:szCs w:val="24"/>
+          </w:rPr>
+          <w:t>ole</w:t>
+        </w:r>
+      </w:ins>
+      <w:ins w:id="20" w:author="Kaitlyn Peters" w:date="2014-07-10T10:23:00Z">
+        <w:r>
+          <w:rPr>
+            <w:rFonts w:ascii="Times New Roman" w:hAnsi="Times New Roman" w:cs="Times New Roman"/>
+            <w:sz w:val="24"/>
+            <w:szCs w:val="24"/>
+          </w:rPr>
+          <w:t xml:space="preserve"> </w:t>
+        </w:r>
+      </w:ins>
+      <w:ins w:id="21" w:author="Microsoft Office User" w:date="2014-07-08T09:11:00Z">
+        <w:del w:id="22" w:author="Kaitlyn Peters" w:date="2014-07-10T10:23:00Z">
+          <w:r>
+            <w:rPr>
+              <w:rFonts w:ascii="Times New Roman" w:hAnsi="Times New Roman" w:cs="Times New Roman"/>
+              <w:sz w:val="24"/>
+              <w:szCs w:val="24"/>
+            </w:rPr>
+            <w:delText xml:space="preserve"> </w:delText>
+          </w:r>
+        </w:del>
+        <w:r>
+          <w:rPr>
+            <w:rFonts w:ascii="Times New Roman" w:hAnsi="Times New Roman" w:cs="Times New Roman"/>
+            <w:sz w:val="24"/>
+            <w:szCs w:val="24"/>
+          </w:rPr>
+          <w:t>of man-made ponds</w:t>
+        </w:r>
+      </w:ins>
+      <w:ins w:id="23" w:author="Kaitlyn Peters" w:date="2014-07-10T10:23:00Z">
+        <w:r>
+          <w:rPr>
+            <w:rFonts w:ascii="Times New Roman" w:hAnsi="Times New Roman" w:cs="Times New Roman"/>
+            <w:sz w:val="24"/>
+            <w:szCs w:val="24"/>
+          </w:rPr>
+          <w:t xml:space="preserve"> in nutrient cycling</w:t>
+        </w:r>
+      </w:ins>
+      <w:r>
+        <w:rPr>
+          <w:rFonts w:ascii="Times New Roman" w:hAnsi="Times New Roman" w:cs="Times New Roman"/>
+          <w:sz w:val="24"/>
+          <w:szCs w:val="24"/>
+        </w:rPr>
         <w:t>. In particular, there has been relatively little resea</w:t>
       </w:r>
       <w:r>
+        <w:rPr>
+          <w:rFonts w:ascii="Times New Roman" w:hAnsi="Times New Roman" w:cs="Times New Roman"/>
+          <w:sz w:val="24"/>
+          <w:szCs w:val="24"/>
+        </w:rPr>
         <w:t>rch done to understand how man-made</w:t>
       </w:r>
       <w:r>
+        <w:rPr>
+          <w:rFonts w:ascii="Times New Roman" w:hAnsi="Times New Roman" w:cs="Times New Roman"/>
+          <w:sz w:val="24"/>
+          <w:szCs w:val="24"/>
+        </w:rPr>
         <w:t xml:space="preserve"> ponds cycle watershed</w:t>
       </w:r>
       <w:r>
+        <w:rPr>
+          <w:rFonts w:ascii="Times New Roman" w:hAnsi="Times New Roman" w:cs="Times New Roman"/>
+          <w:sz w:val="24"/>
+          <w:szCs w:val="24"/>
+        </w:rPr>
         <w:t xml:space="preserve"> org</w:t>
       </w:r>
       <w:r>
+        <w:rPr>
+          <w:rFonts w:ascii="Times New Roman" w:hAnsi="Times New Roman" w:cs="Times New Roman"/>
+          <w:sz w:val="24"/>
+          <w:szCs w:val="24"/>
+        </w:rPr>
         <w:t>anic and inorganic nutrients</w:t>
       </w:r>
-      <w:ins w:id="12" w:author="Microsoft Office User" w:date="2014-07-08T09:12:00Z">
-        <w:r>
+      <w:ins w:id="24" w:author="Microsoft Office User" w:date="2014-07-08T09:12:00Z">
+        <w:r>
+          <w:rPr>
+            <w:rFonts w:ascii="Times New Roman" w:hAnsi="Times New Roman" w:cs="Times New Roman"/>
+            <w:sz w:val="24"/>
+            <w:szCs w:val="24"/>
+          </w:rPr>
           <w:t xml:space="preserve"> (</w:t>
         </w:r>
         <w:proofErr w:type="spellStart"/>
         <w:r>
+          <w:rPr>
+            <w:rFonts w:ascii="Times New Roman" w:hAnsi="Times New Roman" w:cs="Times New Roman"/>
+            <w:sz w:val="24"/>
+            <w:szCs w:val="24"/>
+          </w:rPr>
           <w:t>Tranvik</w:t>
         </w:r>
         <w:proofErr w:type="spellEnd"/>
         <w:r>
+          <w:rPr>
+            <w:rFonts w:ascii="Times New Roman" w:hAnsi="Times New Roman" w:cs="Times New Roman"/>
+            <w:sz w:val="24"/>
+            <w:szCs w:val="24"/>
+          </w:rPr>
           <w:t xml:space="preserve"> et al. 2009)</w:t>
         </w:r>
       </w:ins>
       <w:r>
+        <w:rPr>
+          <w:rFonts w:ascii="Times New Roman" w:hAnsi="Times New Roman" w:cs="Times New Roman"/>
+          <w:sz w:val="24"/>
+          <w:szCs w:val="24"/>
+        </w:rPr>
         <w:t>.</w:t>
       </w:r>
       <w:r>
+        <w:rPr>
+          <w:rFonts w:ascii="Times New Roman" w:hAnsi="Times New Roman" w:cs="Times New Roman"/>
+          <w:sz w:val="24"/>
+          <w:szCs w:val="24"/>
+        </w:rPr>
         <w:t xml:space="preserve"> </w:t>
       </w:r>
     </w:p>
     <w:p>
-      <w:del w:id="13" w:author="Microsoft Office User" w:date="2014-07-08T09:12:00Z">
-        <w:r>
+      <w:pPr>
+        <w:spacing w:after="0" w:line="480" w:lineRule="auto"/>
+        <w:ind w:firstLine="720"/>
+        <w:rPr>
+          <w:rFonts w:ascii="Times New Roman" w:hAnsi="Times New Roman" w:cs="Times New Roman"/>
+          <w:sz w:val="24"/>
+          <w:szCs w:val="24"/>
+        </w:rPr>
+      </w:pPr>
+      <w:del w:id="25" w:author="Microsoft Office User" w:date="2014-07-08T09:12:00Z">
+        <w:r>
+          <w:rPr>
+            <w:rFonts w:ascii="Times New Roman" w:hAnsi="Times New Roman" w:cs="Times New Roman"/>
+            <w:sz w:val="24"/>
+            <w:szCs w:val="24"/>
+          </w:rPr>
           <w:delText>In general, w</w:delText>
         </w:r>
         <w:r>
+          <w:rPr>
+            <w:rFonts w:ascii="Times New Roman" w:hAnsi="Times New Roman" w:cs="Times New Roman"/>
+            <w:sz w:val="24"/>
+            <w:szCs w:val="24"/>
+          </w:rPr>
           <w:delText>hen</w:delText>
         </w:r>
       </w:del>
-      <w:ins w:id="14" w:author="Microsoft Office User" w:date="2014-07-08T09:12:00Z">
-        <w:r>
+      <w:ins w:id="26" w:author="Microsoft Office User" w:date="2014-07-08T09:12:00Z">
+        <w:r>
+          <w:rPr>
+            <w:rFonts w:ascii="Times New Roman" w:hAnsi="Times New Roman" w:cs="Times New Roman"/>
+            <w:sz w:val="24"/>
+            <w:szCs w:val="24"/>
+          </w:rPr>
           <w:t>When</w:t>
         </w:r>
       </w:ins>
       <w:r>
+        <w:rPr>
+          <w:rFonts w:ascii="Times New Roman" w:hAnsi="Times New Roman" w:cs="Times New Roman"/>
+          <w:sz w:val="24"/>
+          <w:szCs w:val="24"/>
+        </w:rPr>
         <w:t xml:space="preserve"> </w:t>
       </w:r>
       <w:proofErr w:type="spellStart"/>
-      <w:ins w:id="15" w:author="Microsoft Office User" w:date="2014-07-08T09:13:00Z">
-        <w:r>
+      <w:ins w:id="27" w:author="Microsoft Office User" w:date="2014-07-08T09:13:00Z">
+        <w:r>
+          <w:rPr>
+            <w:rFonts w:ascii="Times New Roman" w:hAnsi="Times New Roman" w:cs="Times New Roman"/>
+            <w:sz w:val="24"/>
+            <w:szCs w:val="24"/>
+          </w:rPr>
           <w:t>allochthonous</w:t>
         </w:r>
         <w:proofErr w:type="spellEnd"/>
         <w:r>
+          <w:rPr>
+            <w:rFonts w:ascii="Times New Roman" w:hAnsi="Times New Roman" w:cs="Times New Roman"/>
+            <w:sz w:val="24"/>
+            <w:szCs w:val="24"/>
+          </w:rPr>
           <w:t xml:space="preserve"> </w:t>
         </w:r>
       </w:ins>
       <w:r>
+        <w:rPr>
+          <w:rFonts w:ascii="Times New Roman" w:hAnsi="Times New Roman" w:cs="Times New Roman"/>
+          <w:sz w:val="24"/>
+          <w:szCs w:val="24"/>
+        </w:rPr>
         <w:t>orga</w:t>
       </w:r>
       <w:r>
+        <w:rPr>
+          <w:rFonts w:ascii="Times New Roman" w:hAnsi="Times New Roman" w:cs="Times New Roman"/>
+          <w:sz w:val="24"/>
+          <w:szCs w:val="24"/>
+        </w:rPr>
         <w:t>nic matter enters</w:t>
       </w:r>
       <w:r>
+        <w:rPr>
+          <w:rFonts w:ascii="Times New Roman" w:hAnsi="Times New Roman" w:cs="Times New Roman"/>
+          <w:sz w:val="24"/>
+          <w:szCs w:val="24"/>
+        </w:rPr>
         <w:t xml:space="preserve"> an aquatic system, there are a number of</w:t>
       </w:r>
       <w:r>
+        <w:rPr>
+          <w:rFonts w:ascii="Times New Roman" w:hAnsi="Times New Roman" w:cs="Times New Roman"/>
+          <w:sz w:val="24"/>
+          <w:szCs w:val="24"/>
+        </w:rPr>
         <w:t xml:space="preserve"> different</w:t>
       </w:r>
       <w:r>
+        <w:rPr>
+          <w:rFonts w:ascii="Times New Roman" w:hAnsi="Times New Roman" w:cs="Times New Roman"/>
+          <w:sz w:val="24"/>
+          <w:szCs w:val="24"/>
+        </w:rPr>
         <w:t xml:space="preserve"> </w:t>
       </w:r>
-      <w:del w:id="16" w:author="Microsoft Office User" w:date="2014-07-08T09:12:00Z">
-        <w:r>
+      <w:del w:id="28" w:author="Microsoft Office User" w:date="2014-07-08T09:12:00Z">
+        <w:r>
+          <w:rPr>
+            <w:rFonts w:ascii="Times New Roman" w:hAnsi="Times New Roman" w:cs="Times New Roman"/>
+            <w:sz w:val="24"/>
+            <w:szCs w:val="24"/>
+          </w:rPr>
           <w:delText>“</w:delText>
         </w:r>
       </w:del>
       <w:r>
+        <w:rPr>
+          <w:rFonts w:ascii="Times New Roman" w:hAnsi="Times New Roman" w:cs="Times New Roman"/>
+          <w:sz w:val="24"/>
+          <w:szCs w:val="24"/>
+        </w:rPr>
         <w:t>fates</w:t>
       </w:r>
-      <w:del w:id="17" w:author="Microsoft Office User" w:date="2014-07-08T09:12:00Z">
-        <w:r>
+      <w:del w:id="29" w:author="Microsoft Office User" w:date="2014-07-08T09:12:00Z">
+        <w:r>
+          <w:rPr>
+            <w:rFonts w:ascii="Times New Roman" w:hAnsi="Times New Roman" w:cs="Times New Roman"/>
+            <w:sz w:val="24"/>
+            <w:szCs w:val="24"/>
+          </w:rPr>
           <w:delText>”</w:delText>
         </w:r>
       </w:del>
       <w:r>
+        <w:rPr>
+          <w:rFonts w:ascii="Times New Roman" w:hAnsi="Times New Roman" w:cs="Times New Roman"/>
+          <w:sz w:val="24"/>
+          <w:szCs w:val="24"/>
+        </w:rPr>
         <w:t xml:space="preserve"> for the </w:t>
       </w:r>
       <w:r>
+        <w:rPr>
+          <w:rFonts w:ascii="Times New Roman" w:hAnsi="Times New Roman" w:cs="Times New Roman"/>
+          <w:sz w:val="24"/>
+          <w:szCs w:val="24"/>
+        </w:rPr>
         <w:t xml:space="preserve">mass of </w:t>
       </w:r>
       <w:r>
+        <w:rPr>
+          <w:rFonts w:ascii="Times New Roman" w:hAnsi="Times New Roman" w:cs="Times New Roman"/>
+          <w:sz w:val="24"/>
+          <w:szCs w:val="24"/>
+        </w:rPr>
         <w:t>organic m</w:t>
       </w:r>
       <w:r>
+        <w:rPr>
+          <w:rFonts w:ascii="Times New Roman" w:hAnsi="Times New Roman" w:cs="Times New Roman"/>
+          <w:sz w:val="24"/>
+          <w:szCs w:val="24"/>
+        </w:rPr>
         <w:t>atter</w:t>
       </w:r>
-      <w:ins w:id="18" w:author="Microsoft Office User" w:date="2014-07-08T09:13:00Z">
-        <w:r>
+      <w:ins w:id="30" w:author="Microsoft Office User" w:date="2014-07-08T09:13:00Z">
+        <w:r>
+          <w:rPr>
+            <w:rFonts w:ascii="Times New Roman" w:hAnsi="Times New Roman" w:cs="Times New Roman"/>
+            <w:sz w:val="24"/>
+            <w:szCs w:val="24"/>
+          </w:rPr>
           <w:t xml:space="preserve"> (</w:t>
         </w:r>
         <w:proofErr w:type="spellStart"/>
         <w:r>
+          <w:rPr>
+            <w:rFonts w:ascii="Times New Roman" w:hAnsi="Times New Roman" w:cs="Times New Roman"/>
+            <w:sz w:val="24"/>
+            <w:szCs w:val="24"/>
+          </w:rPr>
           <w:t>Gessner</w:t>
         </w:r>
         <w:proofErr w:type="spellEnd"/>
         <w:r>
+          <w:rPr>
+            <w:rFonts w:ascii="Times New Roman" w:hAnsi="Times New Roman" w:cs="Times New Roman"/>
+            <w:sz w:val="24"/>
+            <w:szCs w:val="24"/>
+          </w:rPr>
           <w:t xml:space="preserve"> et al 1999)</w:t>
         </w:r>
       </w:ins>
       <w:r>
+        <w:rPr>
+          <w:rFonts w:ascii="Times New Roman" w:hAnsi="Times New Roman" w:cs="Times New Roman"/>
+          <w:sz w:val="24"/>
+          <w:szCs w:val="24"/>
+        </w:rPr>
         <w:t xml:space="preserve">. </w:t>
       </w:r>
-      <w:del w:id="19" w:author="Microsoft Office User" w:date="2014-07-08T09:13:00Z">
-        <w:r>
+      <w:r>
+        <w:rPr>
+          <w:rFonts w:ascii="Times New Roman" w:hAnsi="Times New Roman" w:cs="Times New Roman"/>
+          <w:sz w:val="24"/>
+          <w:szCs w:val="24"/>
+        </w:rPr>
+        <w:t>Initially,</w:t>
+      </w:r>
+      <w:r>
+        <w:rPr>
+          <w:rFonts w:ascii="Times New Roman" w:hAnsi="Times New Roman" w:cs="Times New Roman"/>
+          <w:sz w:val="24"/>
+          <w:szCs w:val="24"/>
+        </w:rPr>
+        <w:t xml:space="preserve"> </w:t>
+      </w:r>
+      <w:del w:id="31" w:author="Microsoft Office User" w:date="2014-07-08T09:13:00Z">
+        <w:r>
+          <w:rPr>
+            <w:rFonts w:ascii="Times New Roman" w:hAnsi="Times New Roman" w:cs="Times New Roman"/>
+            <w:sz w:val="24"/>
+            <w:szCs w:val="24"/>
+          </w:rPr>
           <w:delText>For example, if a leaf falls into a pond, the leaf</w:delText>
         </w:r>
       </w:del>
-      <w:ins w:id="20" w:author="Microsoft Office User" w:date="2014-07-08T09:13:00Z">
-        <w:r>
-          <w:t>The organic matter</w:t>
-        </w:r>
-      </w:ins>
-      <w:r>
-        <w:t xml:space="preserve"> will initially lose some of its mass </w:t>
-      </w:r>
-      <w:r>
+      <w:ins w:id="32" w:author="Microsoft Office User" w:date="2014-07-08T09:13:00Z">
+        <w:r>
+          <w:rPr>
+            <w:rFonts w:ascii="Times New Roman" w:hAnsi="Times New Roman" w:cs="Times New Roman"/>
+            <w:sz w:val="24"/>
+            <w:szCs w:val="24"/>
+          </w:rPr>
+          <w:t>organic matter</w:t>
+        </w:r>
+      </w:ins>
+      <w:r>
+        <w:rPr>
+          <w:rFonts w:ascii="Times New Roman" w:hAnsi="Times New Roman" w:cs="Times New Roman"/>
+          <w:sz w:val="24"/>
+          <w:szCs w:val="24"/>
+        </w:rPr>
+        <w:t xml:space="preserve"> will lose some of its mass </w:t>
+      </w:r>
+      <w:r>
+        <w:rPr>
+          <w:rFonts w:ascii="Times New Roman" w:hAnsi="Times New Roman" w:cs="Times New Roman"/>
+          <w:sz w:val="24"/>
+          <w:szCs w:val="24"/>
+        </w:rPr>
         <w:t xml:space="preserve">due to leaching. </w:t>
       </w:r>
-      <w:del w:id="21" w:author="Microsoft Office User" w:date="2014-07-08T09:14:00Z">
-        <w:r>
+      <w:del w:id="33" w:author="Microsoft Office User" w:date="2014-07-08T09:14:00Z">
+        <w:r>
+          <w:rPr>
+            <w:rFonts w:ascii="Times New Roman" w:hAnsi="Times New Roman" w:cs="Times New Roman"/>
+            <w:sz w:val="24"/>
+            <w:szCs w:val="24"/>
+          </w:rPr>
           <w:delText>It can also be</w:delText>
         </w:r>
       </w:del>
-      <w:proofErr w:type="gramStart"/>
-      <w:ins w:id="22" w:author="Microsoft Office User" w:date="2014-07-08T09:14:00Z">
-        <w:r>
-          <w:t>A portion of the remaining mass can be</w:t>
-        </w:r>
-      </w:ins>
-      <w:r>
+      <w:ins w:id="34" w:author="Microsoft Office User" w:date="2014-07-08T09:14:00Z">
+        <w:r>
+          <w:rPr>
+            <w:rFonts w:ascii="Times New Roman" w:hAnsi="Times New Roman" w:cs="Times New Roman"/>
+            <w:sz w:val="24"/>
+            <w:szCs w:val="24"/>
+          </w:rPr>
+          <w:t xml:space="preserve">A portion of the remaining mass can </w:t>
+        </w:r>
+      </w:ins>
+      <w:r>
+        <w:rPr>
+          <w:rFonts w:ascii="Times New Roman" w:hAnsi="Times New Roman" w:cs="Times New Roman"/>
+          <w:sz w:val="24"/>
+          <w:szCs w:val="24"/>
+        </w:rPr>
+        <w:t>then either</w:t>
+      </w:r>
+      <w:r>
+        <w:rPr>
+          <w:rFonts w:ascii="Times New Roman" w:hAnsi="Times New Roman" w:cs="Times New Roman"/>
+          <w:sz w:val="24"/>
+          <w:szCs w:val="24"/>
+        </w:rPr>
+        <w:t xml:space="preserve"> </w:t>
+      </w:r>
+      <w:ins w:id="35" w:author="Microsoft Office User" w:date="2014-07-08T09:14:00Z">
+        <w:r>
+          <w:rPr>
+            <w:rFonts w:ascii="Times New Roman" w:hAnsi="Times New Roman" w:cs="Times New Roman"/>
+            <w:sz w:val="24"/>
+            <w:szCs w:val="24"/>
+          </w:rPr>
+          <w:t>be</w:t>
+        </w:r>
+      </w:ins>
+      <w:r>
+        <w:rPr>
+          <w:rFonts w:ascii="Times New Roman" w:hAnsi="Times New Roman" w:cs="Times New Roman"/>
+          <w:sz w:val="24"/>
+          <w:szCs w:val="24"/>
+        </w:rPr>
         <w:t xml:space="preserve"> consumed by microbes (bacteria and fungi) and</w:t>
       </w:r>
-      <w:ins w:id="23" w:author="Microsoft Office User" w:date="2014-07-08T09:15:00Z">
-        <w:r>
+      <w:ins w:id="36" w:author="Microsoft Office User" w:date="2014-07-08T09:15:00Z">
+        <w:r>
+          <w:rPr>
+            <w:rFonts w:ascii="Times New Roman" w:hAnsi="Times New Roman" w:cs="Times New Roman"/>
+            <w:sz w:val="24"/>
+            <w:szCs w:val="24"/>
+          </w:rPr>
           <w:t xml:space="preserve"> invertebrates</w:t>
         </w:r>
       </w:ins>
-      <w:proofErr w:type="gramEnd"/>
-      <w:del w:id="24" w:author="Microsoft Office User" w:date="2014-07-08T09:15:00Z">
-        <w:r>
+      <w:del w:id="37" w:author="Microsoft Office User" w:date="2014-07-08T09:15:00Z">
+        <w:r>
+          <w:rPr>
+            <w:rFonts w:ascii="Times New Roman" w:hAnsi="Times New Roman" w:cs="Times New Roman"/>
+            <w:sz w:val="24"/>
+            <w:szCs w:val="24"/>
+          </w:rPr>
           <w:delText xml:space="preserve"> animals (insects, etc.)</w:delText>
         </w:r>
       </w:del>
-      <w:ins w:id="25" w:author="Microsoft Office User" w:date="2014-07-08T09:15:00Z">
-        <w:r>
+      <w:ins w:id="38" w:author="Microsoft Office User" w:date="2014-07-08T09:15:00Z">
+        <w:r>
+          <w:rPr>
+            <w:rFonts w:ascii="Times New Roman" w:hAnsi="Times New Roman" w:cs="Times New Roman"/>
+            <w:sz w:val="24"/>
+            <w:szCs w:val="24"/>
+          </w:rPr>
           <w:t xml:space="preserve"> (Webster and Benfield </w:t>
         </w:r>
       </w:ins>
-      <w:ins w:id="26" w:author="Microsoft Office User" w:date="2014-07-08T09:16:00Z">
-        <w:r>
-          <w:t>1985)</w:t>
-        </w:r>
-      </w:ins>
-      <w:r>
-        <w:t xml:space="preserve">. Once the </w:t>
-      </w:r>
-      <w:del w:id="27" w:author="Microsoft Office User" w:date="2014-07-08T09:16:00Z">
-        <w:r>
+      <w:ins w:id="39" w:author="Microsoft Office User" w:date="2014-07-08T09:16:00Z">
+        <w:r>
+          <w:rPr>
+            <w:rFonts w:ascii="Times New Roman" w:hAnsi="Times New Roman" w:cs="Times New Roman"/>
+            <w:sz w:val="24"/>
+            <w:szCs w:val="24"/>
+          </w:rPr>
+          <w:t>198</w:t>
+        </w:r>
+      </w:ins>
+      <w:r>
+        <w:rPr>
+          <w:rFonts w:ascii="Times New Roman" w:hAnsi="Times New Roman" w:cs="Times New Roman"/>
+          <w:sz w:val="24"/>
+          <w:szCs w:val="24"/>
+        </w:rPr>
+        <w:t>6</w:t>
+      </w:r>
+      <w:ins w:id="40" w:author="Microsoft Office User" w:date="2014-07-08T09:16:00Z">
+        <w:r>
+          <w:rPr>
+            <w:rFonts w:ascii="Times New Roman" w:hAnsi="Times New Roman" w:cs="Times New Roman"/>
+            <w:sz w:val="24"/>
+            <w:szCs w:val="24"/>
+          </w:rPr>
+          <w:t>)</w:t>
+        </w:r>
+      </w:ins>
+      <w:r>
+        <w:rPr>
+          <w:rFonts w:ascii="Times New Roman" w:hAnsi="Times New Roman" w:cs="Times New Roman"/>
+          <w:sz w:val="24"/>
+          <w:szCs w:val="24"/>
+        </w:rPr>
+        <w:t xml:space="preserve">, or be converted into fine particulate organic matter </w:t>
+      </w:r>
+      <w:r>
+        <w:rPr>
+          <w:rFonts w:ascii="Times New Roman" w:hAnsi="Times New Roman" w:cs="Times New Roman"/>
+          <w:sz w:val="24"/>
+          <w:szCs w:val="24"/>
+        </w:rPr>
+        <w:t>(FPOM</w:t>
+      </w:r>
+      <w:ins w:id="41" w:author="Microsoft Office User" w:date="2014-07-08T09:19:00Z">
+        <w:r>
+          <w:rPr>
+            <w:rFonts w:ascii="Times New Roman" w:hAnsi="Times New Roman" w:cs="Times New Roman"/>
+            <w:sz w:val="24"/>
+            <w:szCs w:val="24"/>
+          </w:rPr>
+          <w:t xml:space="preserve">; </w:t>
+        </w:r>
+        <w:proofErr w:type="spellStart"/>
+        <w:r>
+          <w:rPr>
+            <w:rFonts w:ascii="Times New Roman" w:hAnsi="Times New Roman" w:cs="Times New Roman"/>
+            <w:sz w:val="24"/>
+            <w:szCs w:val="24"/>
+          </w:rPr>
+          <w:t>Gessner</w:t>
+        </w:r>
+        <w:proofErr w:type="spellEnd"/>
+        <w:r>
+          <w:rPr>
+            <w:rFonts w:ascii="Times New Roman" w:hAnsi="Times New Roman" w:cs="Times New Roman"/>
+            <w:sz w:val="24"/>
+            <w:szCs w:val="24"/>
+          </w:rPr>
+          <w:t xml:space="preserve"> et al. 1999</w:t>
+        </w:r>
+      </w:ins>
+      <w:r>
+        <w:rPr>
+          <w:rFonts w:ascii="Times New Roman" w:hAnsi="Times New Roman" w:cs="Times New Roman"/>
+          <w:sz w:val="24"/>
+          <w:szCs w:val="24"/>
+        </w:rPr>
+        <w:t>). If</w:t>
+      </w:r>
+      <w:r>
+        <w:rPr>
+          <w:rFonts w:ascii="Times New Roman" w:hAnsi="Times New Roman" w:cs="Times New Roman"/>
+          <w:sz w:val="24"/>
+          <w:szCs w:val="24"/>
+        </w:rPr>
+        <w:t xml:space="preserve"> the </w:t>
+      </w:r>
+      <w:del w:id="42" w:author="Microsoft Office User" w:date="2014-07-08T09:16:00Z">
+        <w:r>
+          <w:rPr>
+            <w:rFonts w:ascii="Times New Roman" w:hAnsi="Times New Roman" w:cs="Times New Roman"/>
+            <w:sz w:val="24"/>
+            <w:szCs w:val="24"/>
+          </w:rPr>
           <w:delText xml:space="preserve">leaf </w:delText>
         </w:r>
       </w:del>
-      <w:ins w:id="28" w:author="Microsoft Office User" w:date="2014-07-08T09:16:00Z">
-        <w:r>
+      <w:ins w:id="43" w:author="Microsoft Office User" w:date="2014-07-08T09:16:00Z">
+        <w:r>
+          <w:rPr>
+            <w:rFonts w:ascii="Times New Roman" w:hAnsi="Times New Roman" w:cs="Times New Roman"/>
+            <w:sz w:val="24"/>
+            <w:szCs w:val="24"/>
+          </w:rPr>
           <w:t xml:space="preserve">organic matter </w:t>
         </w:r>
       </w:ins>
       <w:r>
-        <w:t xml:space="preserve">has been consumed, the microbes and animals will release the </w:t>
-      </w:r>
-      <w:del w:id="29" w:author="Microsoft Office User" w:date="2014-07-08T09:17:00Z">
-        <w:r>
+        <w:rPr>
+          <w:rFonts w:ascii="Times New Roman" w:hAnsi="Times New Roman" w:cs="Times New Roman"/>
+          <w:sz w:val="24"/>
+          <w:szCs w:val="24"/>
+        </w:rPr>
+        <w:t>had</w:t>
+      </w:r>
+      <w:r>
+        <w:rPr>
+          <w:rFonts w:ascii="Times New Roman" w:hAnsi="Times New Roman" w:cs="Times New Roman"/>
+          <w:sz w:val="24"/>
+          <w:szCs w:val="24"/>
+        </w:rPr>
+        <w:t xml:space="preserve"> been consumed, the microbes and animals will</w:t>
+      </w:r>
+      <w:r>
+        <w:rPr>
+          <w:rFonts w:ascii="Times New Roman" w:hAnsi="Times New Roman" w:cs="Times New Roman"/>
+          <w:sz w:val="24"/>
+          <w:szCs w:val="24"/>
+        </w:rPr>
+        <w:t xml:space="preserve"> then</w:t>
+      </w:r>
+      <w:r>
+        <w:rPr>
+          <w:rFonts w:ascii="Times New Roman" w:hAnsi="Times New Roman" w:cs="Times New Roman"/>
+          <w:sz w:val="24"/>
+          <w:szCs w:val="24"/>
+        </w:rPr>
+        <w:t xml:space="preserve"> release the </w:t>
+      </w:r>
+      <w:del w:id="44" w:author="Microsoft Office User" w:date="2014-07-08T09:17:00Z">
+        <w:r>
+          <w:rPr>
+            <w:rFonts w:ascii="Times New Roman" w:hAnsi="Times New Roman" w:cs="Times New Roman"/>
+            <w:sz w:val="24"/>
+            <w:szCs w:val="24"/>
+          </w:rPr>
           <w:delText xml:space="preserve">digested </w:delText>
         </w:r>
       </w:del>
-      <w:ins w:id="30" w:author="Microsoft Office User" w:date="2014-07-08T09:17:00Z">
-        <w:r>
+      <w:ins w:id="45" w:author="Microsoft Office User" w:date="2014-07-08T09:17:00Z">
+        <w:r>
+          <w:rPr>
+            <w:rFonts w:ascii="Times New Roman" w:hAnsi="Times New Roman" w:cs="Times New Roman"/>
+            <w:sz w:val="24"/>
+            <w:szCs w:val="24"/>
+          </w:rPr>
           <w:t xml:space="preserve">mineralized </w:t>
         </w:r>
       </w:ins>
       <w:r>
+        <w:rPr>
+          <w:rFonts w:ascii="Times New Roman" w:hAnsi="Times New Roman" w:cs="Times New Roman"/>
+          <w:sz w:val="24"/>
+          <w:szCs w:val="24"/>
+        </w:rPr>
         <w:t>food as either inorganic nutrients or CO</w:t>
       </w:r>
       <w:r>
         <w:rPr>
+          <w:rFonts w:ascii="Times New Roman" w:hAnsi="Times New Roman" w:cs="Times New Roman"/>
+          <w:sz w:val="24"/>
+          <w:szCs w:val="24"/>
           <w:vertAlign w:val="subscript"/>
-          <w:rPrChange w:id="31" w:author="Microsoft Office User" w:date="2014-07-08T09:16:00Z">
+          <w:rPrChange w:id="46" w:author="Microsoft Office User" w:date="2014-07-08T09:16:00Z">
             <w:rPr/>
           </w:rPrChange>
         </w:rPr>
         <w:t>2</w:t>
       </w:r>
-      <w:ins w:id="32" w:author="Microsoft Office User" w:date="2014-07-08T09:18:00Z">
-        <w:r>
-          <w:rPr>
+      <w:ins w:id="47" w:author="Microsoft Office User" w:date="2014-07-08T09:18:00Z">
+        <w:r>
+          <w:rPr>
+            <w:rFonts w:ascii="Times New Roman" w:hAnsi="Times New Roman" w:cs="Times New Roman"/>
+            <w:sz w:val="24"/>
+            <w:szCs w:val="24"/>
             <w:vertAlign w:val="subscript"/>
           </w:rPr>
           <w:t xml:space="preserve"> </w:t>
         </w:r>
         <w:r>
+          <w:rPr>
+            <w:rFonts w:ascii="Times New Roman" w:hAnsi="Times New Roman" w:cs="Times New Roman"/>
+            <w:sz w:val="24"/>
+            <w:szCs w:val="24"/>
+          </w:rPr>
           <w:t>(</w:t>
         </w:r>
         <w:proofErr w:type="spellStart"/>
         <w:r>
+          <w:rPr>
+            <w:rFonts w:ascii="Times New Roman" w:hAnsi="Times New Roman" w:cs="Times New Roman"/>
+            <w:sz w:val="24"/>
+            <w:szCs w:val="24"/>
+          </w:rPr>
           <w:t>Gessner</w:t>
         </w:r>
         <w:proofErr w:type="spellEnd"/>
         <w:r>
+          <w:rPr>
+            <w:rFonts w:ascii="Times New Roman" w:hAnsi="Times New Roman" w:cs="Times New Roman"/>
+            <w:sz w:val="24"/>
+            <w:szCs w:val="24"/>
+          </w:rPr>
           <w:t xml:space="preserve"> et al. 1999)</w:t>
         </w:r>
       </w:ins>
-      <w:del w:id="33" w:author="Microsoft Office User" w:date="2014-07-08T09:17:00Z">
-        <w:r>
+      <w:del w:id="48" w:author="Microsoft Office User" w:date="2014-07-08T09:17:00Z">
+        <w:r>
+          <w:rPr>
+            <w:rFonts w:ascii="Times New Roman" w:hAnsi="Times New Roman" w:cs="Times New Roman"/>
+            <w:sz w:val="24"/>
+            <w:szCs w:val="24"/>
+          </w:rPr>
           <w:delText xml:space="preserve"> that will leave the system</w:delText>
         </w:r>
       </w:del>
       <w:r>
+        <w:rPr>
+          <w:rFonts w:ascii="Times New Roman" w:hAnsi="Times New Roman" w:cs="Times New Roman"/>
+          <w:sz w:val="24"/>
+          <w:szCs w:val="24"/>
+        </w:rPr>
         <w:t xml:space="preserve">. </w:t>
       </w:r>
-      <w:ins w:id="34" w:author="Microsoft Office User" w:date="2014-07-08T09:17:00Z">
-        <w:r>
-          <w:t xml:space="preserve">Organic matter that escapes assimilation by consumers is </w:t>
-        </w:r>
-      </w:ins>
-      <w:del w:id="35" w:author="Microsoft Office User" w:date="2014-07-08T09:17:00Z">
-        <w:r>
-          <w:delText>Lastly, i</w:delText>
-        </w:r>
-        <w:r>
-          <w:delText>t can be broken down into</w:delText>
+    </w:p>
+    <w:p>
+      <w:pPr>
+        <w:spacing w:after="0" w:line="480" w:lineRule="auto"/>
+        <w:ind w:firstLine="720"/>
+        <w:rPr>
+          <w:rFonts w:ascii="Times New Roman" w:hAnsi="Times New Roman" w:cs="Times New Roman"/>
+          <w:sz w:val="24"/>
+          <w:szCs w:val="24"/>
+        </w:rPr>
+      </w:pPr>
+      <w:r>
+        <w:rPr>
+          <w:rFonts w:ascii="Times New Roman" w:hAnsi="Times New Roman" w:cs="Times New Roman"/>
+          <w:sz w:val="24"/>
+          <w:szCs w:val="24"/>
+        </w:rPr>
+        <w:t>An important organic matter</w:t>
+      </w:r>
+      <w:r>
+        <w:rPr>
+          <w:rFonts w:ascii="Times New Roman" w:hAnsi="Times New Roman" w:cs="Times New Roman"/>
+          <w:sz w:val="24"/>
+          <w:szCs w:val="24"/>
+        </w:rPr>
+        <w:t xml:space="preserve"> resource is course particulate</w:t>
+      </w:r>
+      <w:r>
+        <w:rPr>
+          <w:rFonts w:ascii="Times New Roman" w:hAnsi="Times New Roman" w:cs="Times New Roman"/>
+          <w:sz w:val="24"/>
+          <w:szCs w:val="24"/>
+        </w:rPr>
+        <w:t xml:space="preserve"> organic</w:t>
+      </w:r>
+      <w:r>
+        <w:rPr>
+          <w:rFonts w:ascii="Times New Roman" w:hAnsi="Times New Roman" w:cs="Times New Roman"/>
+          <w:sz w:val="24"/>
+          <w:szCs w:val="24"/>
+        </w:rPr>
+        <w:t xml:space="preserve"> matter (CPOM).  </w:t>
+      </w:r>
+      <w:r>
+        <w:rPr>
+          <w:rFonts w:ascii="Times New Roman" w:hAnsi="Times New Roman" w:cs="Times New Roman"/>
+          <w:sz w:val="24"/>
+          <w:szCs w:val="24"/>
+        </w:rPr>
+        <w:t>Recent evidence (Fortino</w:t>
+      </w:r>
+      <w:r>
+        <w:rPr>
+          <w:rFonts w:ascii="Times New Roman" w:hAnsi="Times New Roman" w:cs="Times New Roman"/>
+          <w:sz w:val="24"/>
+          <w:szCs w:val="24"/>
+        </w:rPr>
+        <w:t>,</w:t>
+      </w:r>
+      <w:r>
+        <w:rPr>
+          <w:rFonts w:ascii="Times New Roman" w:hAnsi="Times New Roman" w:cs="Times New Roman"/>
+          <w:sz w:val="24"/>
+          <w:szCs w:val="24"/>
+        </w:rPr>
+        <w:t xml:space="preserve"> </w:t>
+      </w:r>
+      <w:del w:id="49" w:author="Microsoft Office User" w:date="2014-07-08T09:20:00Z">
+        <w:r>
+          <w:rPr>
+            <w:rFonts w:ascii="Times New Roman" w:hAnsi="Times New Roman" w:cs="Times New Roman"/>
+            <w:sz w:val="24"/>
+            <w:szCs w:val="24"/>
+          </w:rPr>
+          <w:delText>Lab</w:delText>
         </w:r>
       </w:del>
-      <w:ins w:id="36" w:author="Microsoft Office User" w:date="2014-07-08T09:17:00Z">
-        <w:r>
-          <w:t>converted to</w:t>
-        </w:r>
-      </w:ins>
-      <w:r>
-        <w:t xml:space="preserve"> fine particulate organic matter (FPOM</w:t>
-      </w:r>
-      <w:ins w:id="37" w:author="Microsoft Office User" w:date="2014-07-08T09:19:00Z">
-        <w:r>
-          <w:t xml:space="preserve">; </w:t>
+      <w:ins w:id="50" w:author="Microsoft Office User" w:date="2014-07-08T09:20:00Z">
+        <w:r>
+          <w:rPr>
+            <w:rFonts w:ascii="Times New Roman" w:hAnsi="Times New Roman" w:cs="Times New Roman"/>
+            <w:sz w:val="24"/>
+            <w:szCs w:val="24"/>
+          </w:rPr>
+          <w:t>unpub</w:t>
+        </w:r>
+      </w:ins>
+      <w:r>
+        <w:rPr>
+          <w:rFonts w:ascii="Times New Roman" w:hAnsi="Times New Roman" w:cs="Times New Roman"/>
+          <w:sz w:val="24"/>
+          <w:szCs w:val="24"/>
+        </w:rPr>
+        <w:t>lished</w:t>
+      </w:r>
+      <w:ins w:id="51" w:author="Microsoft Office User" w:date="2014-07-08T09:20:00Z">
+        <w:r>
+          <w:rPr>
+            <w:rFonts w:ascii="Times New Roman" w:hAnsi="Times New Roman" w:cs="Times New Roman"/>
+            <w:sz w:val="24"/>
+            <w:szCs w:val="24"/>
+          </w:rPr>
+          <w:t xml:space="preserve"> data</w:t>
+        </w:r>
+      </w:ins>
+      <w:r>
+        <w:rPr>
+          <w:rFonts w:ascii="Times New Roman" w:hAnsi="Times New Roman" w:cs="Times New Roman"/>
+          <w:sz w:val="24"/>
+          <w:szCs w:val="24"/>
+        </w:rPr>
+        <w:t xml:space="preserve">) </w:t>
+      </w:r>
+      <w:del w:id="52" w:author="Microsoft Office User" w:date="2014-07-08T09:21:00Z">
+        <w:r>
+          <w:rPr>
+            <w:rFonts w:ascii="Times New Roman" w:hAnsi="Times New Roman" w:cs="Times New Roman"/>
+            <w:sz w:val="24"/>
+            <w:szCs w:val="24"/>
+          </w:rPr>
+          <w:delText>has shown</w:delText>
+        </w:r>
+      </w:del>
+      <w:ins w:id="53" w:author="Microsoft Office User" w:date="2014-07-08T09:21:00Z">
+        <w:r>
+          <w:rPr>
+            <w:rFonts w:ascii="Times New Roman" w:hAnsi="Times New Roman" w:cs="Times New Roman"/>
+            <w:sz w:val="24"/>
+            <w:szCs w:val="24"/>
+          </w:rPr>
+          <w:t>suggests</w:t>
+        </w:r>
+      </w:ins>
+      <w:r>
+        <w:rPr>
+          <w:rFonts w:ascii="Times New Roman" w:hAnsi="Times New Roman" w:cs="Times New Roman"/>
+          <w:sz w:val="24"/>
+          <w:szCs w:val="24"/>
+        </w:rPr>
+        <w:t xml:space="preserve"> that </w:t>
+      </w:r>
+      <w:r>
+        <w:rPr>
+          <w:rFonts w:ascii="Times New Roman" w:hAnsi="Times New Roman" w:cs="Times New Roman"/>
+          <w:sz w:val="24"/>
+          <w:szCs w:val="24"/>
+        </w:rPr>
+        <w:t>CPOM</w:t>
+      </w:r>
+      <w:ins w:id="54" w:author="Microsoft Office User" w:date="2014-07-08T09:20:00Z">
+        <w:r>
+          <w:rPr>
+            <w:rFonts w:ascii="Times New Roman" w:hAnsi="Times New Roman" w:cs="Times New Roman"/>
+            <w:sz w:val="24"/>
+            <w:szCs w:val="24"/>
+          </w:rPr>
+          <w:t xml:space="preserve"> </w:t>
+        </w:r>
+      </w:ins>
+      <w:r>
+        <w:rPr>
+          <w:rFonts w:ascii="Times New Roman" w:hAnsi="Times New Roman" w:cs="Times New Roman"/>
+          <w:sz w:val="24"/>
+          <w:szCs w:val="24"/>
+        </w:rPr>
+        <w:t xml:space="preserve">is </w:t>
+      </w:r>
+      <w:r>
+        <w:rPr>
+          <w:rFonts w:ascii="Times New Roman" w:hAnsi="Times New Roman" w:cs="Times New Roman"/>
+          <w:sz w:val="24"/>
+          <w:szCs w:val="24"/>
+        </w:rPr>
+        <w:t>a</w:t>
+      </w:r>
+      <w:ins w:id="55" w:author="Microsoft Office User" w:date="2014-07-08T09:21:00Z">
+        <w:r>
+          <w:rPr>
+            <w:rFonts w:ascii="Times New Roman" w:hAnsi="Times New Roman" w:cs="Times New Roman"/>
+            <w:sz w:val="24"/>
+            <w:szCs w:val="24"/>
+          </w:rPr>
+          <w:t>n important</w:t>
+        </w:r>
+      </w:ins>
+      <w:del w:id="56" w:author="Microsoft Office User" w:date="2014-07-08T09:21:00Z">
+        <w:r>
+          <w:rPr>
+            <w:rFonts w:ascii="Times New Roman" w:hAnsi="Times New Roman" w:cs="Times New Roman"/>
+            <w:sz w:val="24"/>
+            <w:szCs w:val="24"/>
+          </w:rPr>
+          <w:delText xml:space="preserve"> highly influential</w:delText>
+        </w:r>
+      </w:del>
+      <w:r>
+        <w:rPr>
+          <w:rFonts w:ascii="Times New Roman" w:hAnsi="Times New Roman" w:cs="Times New Roman"/>
+          <w:sz w:val="24"/>
+          <w:szCs w:val="24"/>
+        </w:rPr>
+        <w:t xml:space="preserve"> resource in </w:t>
+      </w:r>
+      <w:ins w:id="57" w:author="Microsoft Office User" w:date="2014-07-08T09:21:00Z">
+        <w:r>
+          <w:rPr>
+            <w:rFonts w:ascii="Times New Roman" w:hAnsi="Times New Roman" w:cs="Times New Roman"/>
+            <w:sz w:val="24"/>
+            <w:szCs w:val="24"/>
+          </w:rPr>
+          <w:t xml:space="preserve">man-made </w:t>
+        </w:r>
+      </w:ins>
+      <w:r>
+        <w:rPr>
+          <w:rFonts w:ascii="Times New Roman" w:hAnsi="Times New Roman" w:cs="Times New Roman"/>
+          <w:sz w:val="24"/>
+          <w:szCs w:val="24"/>
+        </w:rPr>
+        <w:t xml:space="preserve">ponds because it is </w:t>
+      </w:r>
+      <w:commentRangeStart w:id="58"/>
+      <w:del w:id="59" w:author="Microsoft Office User" w:date="2014-07-08T09:21:00Z">
+        <w:r>
+          <w:rPr>
+            <w:rFonts w:ascii="Times New Roman" w:hAnsi="Times New Roman" w:cs="Times New Roman"/>
+            <w:sz w:val="24"/>
+            <w:szCs w:val="24"/>
+          </w:rPr>
+          <w:delText xml:space="preserve">extremely </w:delText>
+        </w:r>
+      </w:del>
+      <w:r>
+        <w:rPr>
+          <w:rFonts w:ascii="Times New Roman" w:hAnsi="Times New Roman" w:cs="Times New Roman"/>
+          <w:sz w:val="24"/>
+          <w:szCs w:val="24"/>
+        </w:rPr>
+        <w:t>abundant, variable, and decomposes slowly</w:t>
+      </w:r>
+      <w:commentRangeEnd w:id="58"/>
+      <w:r>
+        <w:rPr>
+          <w:rStyle w:val="CommentReference"/>
+          <w:rFonts w:ascii="Times New Roman" w:hAnsi="Times New Roman" w:cs="Times New Roman"/>
+          <w:sz w:val="24"/>
+          <w:szCs w:val="24"/>
+        </w:rPr>
+        <w:commentReference w:id="58"/>
+      </w:r>
+      <w:del w:id="60" w:author="Microsoft Office User" w:date="2014-07-08T09:21:00Z">
+        <w:r>
+          <w:rPr>
+            <w:rFonts w:ascii="Times New Roman" w:hAnsi="Times New Roman" w:cs="Times New Roman"/>
+            <w:sz w:val="24"/>
+            <w:szCs w:val="24"/>
+          </w:rPr>
+          <w:delText xml:space="preserve"> in man-made systems</w:delText>
+        </w:r>
+      </w:del>
+      <w:r>
+        <w:rPr>
+          <w:rFonts w:ascii="Times New Roman" w:hAnsi="Times New Roman" w:cs="Times New Roman"/>
+          <w:sz w:val="24"/>
+          <w:szCs w:val="24"/>
+        </w:rPr>
+        <w:t xml:space="preserve">. </w:t>
+      </w:r>
+      <w:r>
+        <w:rPr>
+          <w:rFonts w:ascii="Times New Roman" w:hAnsi="Times New Roman" w:cs="Times New Roman"/>
+          <w:sz w:val="24"/>
+          <w:szCs w:val="24"/>
+        </w:rPr>
+        <w:t>Our experimental design used 300ml BOD bottles to create controlled systems that allowed us to</w:t>
+      </w:r>
+      <w:r>
+        <w:rPr>
+          <w:rFonts w:ascii="Times New Roman" w:hAnsi="Times New Roman" w:cs="Times New Roman"/>
+          <w:sz w:val="24"/>
+          <w:szCs w:val="24"/>
+        </w:rPr>
+        <w:t xml:space="preserve"> isolate and</w:t>
+      </w:r>
+      <w:r>
+        <w:rPr>
+          <w:rFonts w:ascii="Times New Roman" w:hAnsi="Times New Roman" w:cs="Times New Roman"/>
+          <w:sz w:val="24"/>
+          <w:szCs w:val="24"/>
+        </w:rPr>
+        <w:t xml:space="preserve"> quantify the effects of </w:t>
+      </w:r>
+      <w:r>
+        <w:rPr>
+          <w:rFonts w:ascii="Times New Roman" w:hAnsi="Times New Roman" w:cs="Times New Roman"/>
+          <w:sz w:val="24"/>
+          <w:szCs w:val="24"/>
+        </w:rPr>
+        <w:t>CPOM</w:t>
+      </w:r>
+      <w:r>
+        <w:rPr>
+          <w:rFonts w:ascii="Times New Roman" w:hAnsi="Times New Roman" w:cs="Times New Roman"/>
+          <w:sz w:val="24"/>
+          <w:szCs w:val="24"/>
+        </w:rPr>
+        <w:t xml:space="preserve"> and nutrient enrichment on</w:t>
+      </w:r>
+      <w:r>
+        <w:rPr>
+          <w:rFonts w:ascii="Times New Roman" w:hAnsi="Times New Roman" w:cs="Times New Roman"/>
+          <w:sz w:val="24"/>
+          <w:szCs w:val="24"/>
+        </w:rPr>
+        <w:t xml:space="preserve"> sediment oxygen demand</w:t>
+      </w:r>
+      <w:r>
+        <w:rPr>
+          <w:rFonts w:ascii="Times New Roman" w:hAnsi="Times New Roman" w:cs="Times New Roman"/>
+          <w:sz w:val="24"/>
+          <w:szCs w:val="24"/>
+        </w:rPr>
+        <w:t>. We hypothesized that:</w:t>
+      </w:r>
+    </w:p>
+    <w:p>
+      <w:pPr>
+        <w:spacing w:after="0" w:line="480" w:lineRule="auto"/>
+        <w:rPr>
+          <w:rFonts w:ascii="Times New Roman" w:hAnsi="Times New Roman" w:cs="Times New Roman"/>
+          <w:sz w:val="24"/>
+          <w:szCs w:val="24"/>
+        </w:rPr>
+      </w:pPr>
+      <w:r>
+        <w:rPr>
+          <w:rFonts w:ascii="Times New Roman" w:hAnsi="Times New Roman" w:cs="Times New Roman"/>
+          <w:sz w:val="24"/>
+          <w:szCs w:val="24"/>
+        </w:rPr>
+        <w:tab/>
+      </w:r>
+      <w:r>
+        <w:rPr>
+          <w:rFonts w:ascii="Times New Roman" w:hAnsi="Times New Roman" w:cs="Times New Roman"/>
+          <w:sz w:val="24"/>
+          <w:szCs w:val="24"/>
+        </w:rPr>
+        <w:t xml:space="preserve">1. </w:t>
+      </w:r>
+      <w:r>
+        <w:rPr>
+          <w:rFonts w:ascii="Times New Roman" w:hAnsi="Times New Roman" w:cs="Times New Roman"/>
+          <w:sz w:val="24"/>
+          <w:szCs w:val="24"/>
+        </w:rPr>
+        <w:t xml:space="preserve">Sediments with CPOM will have a net influx of inorganic N and P into the sediments from the water column due to the immobilization of inorganic N and P in the fungal and bacterial </w:t>
+      </w:r>
+      <w:r>
+        <w:rPr>
+          <w:rFonts w:ascii="Times New Roman" w:hAnsi="Times New Roman" w:cs="Times New Roman"/>
+          <w:sz w:val="24"/>
+          <w:szCs w:val="24"/>
+        </w:rPr>
+        <w:lastRenderedPageBreak/>
+        <w:t>biomass on the CPOM, while sediments without CPOM will have a net flux of inorganic N and P out of the water column.</w:t>
+      </w:r>
+    </w:p>
+    <w:p>
+      <w:pPr>
+        <w:spacing w:after="0" w:line="480" w:lineRule="auto"/>
+        <w:rPr>
+          <w:rFonts w:ascii="Times New Roman" w:hAnsi="Times New Roman" w:cs="Times New Roman"/>
+          <w:sz w:val="24"/>
+          <w:szCs w:val="24"/>
+        </w:rPr>
+      </w:pPr>
+      <w:r>
+        <w:rPr>
+          <w:rFonts w:ascii="Times New Roman" w:hAnsi="Times New Roman" w:cs="Times New Roman"/>
+          <w:sz w:val="24"/>
+          <w:szCs w:val="24"/>
+        </w:rPr>
+        <w:t xml:space="preserve">    2. </w:t>
+      </w:r>
+      <w:r>
+        <w:rPr>
+          <w:rFonts w:ascii="Times New Roman" w:hAnsi="Times New Roman" w:cs="Times New Roman"/>
+          <w:sz w:val="24"/>
+          <w:szCs w:val="24"/>
+        </w:rPr>
+        <w:t>Sediments with CPOM will have a net flux of DOM out of the sediments due to the leaching of DOM from the leaves.</w:t>
+      </w:r>
+    </w:p>
+    <w:p>
+      <w:pPr>
+        <w:spacing w:after="0" w:line="480" w:lineRule="auto"/>
+        <w:rPr>
+          <w:rFonts w:ascii="Times New Roman" w:hAnsi="Times New Roman" w:cs="Times New Roman"/>
+          <w:sz w:val="24"/>
+          <w:szCs w:val="24"/>
+        </w:rPr>
+      </w:pPr>
+      <w:r>
+        <w:rPr>
+          <w:rFonts w:ascii="Times New Roman" w:hAnsi="Times New Roman" w:cs="Times New Roman"/>
+          <w:sz w:val="24"/>
+          <w:szCs w:val="24"/>
+        </w:rPr>
+        <w:t xml:space="preserve">    3.</w:t>
+      </w:r>
+      <w:r>
+        <w:rPr>
+          <w:rFonts w:ascii="Times New Roman" w:hAnsi="Times New Roman" w:cs="Times New Roman"/>
+          <w:sz w:val="24"/>
+          <w:szCs w:val="24"/>
+        </w:rPr>
+        <w:t xml:space="preserve"> Sediments with CPOM will have greater SOD due to the respiration of the fungal and bacterial communities on the leaves. </w:t>
+      </w:r>
+    </w:p>
+    <w:p>
+      <w:pPr>
+        <w:spacing w:after="0" w:line="480" w:lineRule="auto"/>
+        <w:rPr>
+          <w:rFonts w:ascii="Times New Roman" w:hAnsi="Times New Roman" w:cs="Times New Roman"/>
+          <w:sz w:val="24"/>
+          <w:szCs w:val="24"/>
+        </w:rPr>
+      </w:pPr>
+      <w:r>
+        <w:rPr>
+          <w:rFonts w:ascii="Times New Roman" w:hAnsi="Times New Roman" w:cs="Times New Roman"/>
+          <w:sz w:val="24"/>
+          <w:szCs w:val="24"/>
+        </w:rPr>
+        <w:t xml:space="preserve">    4.</w:t>
+      </w:r>
+      <w:r>
+        <w:rPr>
+          <w:rFonts w:ascii="Times New Roman" w:hAnsi="Times New Roman" w:cs="Times New Roman"/>
+          <w:sz w:val="24"/>
+          <w:szCs w:val="24"/>
+        </w:rPr>
+        <w:t xml:space="preserve"> Sediments</w:t>
+      </w:r>
+      <w:r>
+        <w:rPr>
+          <w:rFonts w:ascii="Times New Roman" w:hAnsi="Times New Roman" w:cs="Times New Roman"/>
+          <w:sz w:val="24"/>
+          <w:szCs w:val="24"/>
+        </w:rPr>
+        <w:t xml:space="preserve"> with CPOM will not increase </w:t>
+      </w:r>
+      <w:r>
+        <w:rPr>
+          <w:rFonts w:ascii="Times New Roman" w:hAnsi="Times New Roman" w:cs="Times New Roman"/>
+          <w:sz w:val="24"/>
+          <w:szCs w:val="24"/>
+        </w:rPr>
+        <w:t>the percent organic matter of the FPOM because leaf mass is mainly being lost as CO_2 and DOM.</w:t>
+      </w:r>
+    </w:p>
+    <w:p>
+      <w:pPr>
+        <w:spacing w:after="0" w:line="480" w:lineRule="auto"/>
+        <w:rPr>
+          <w:rFonts w:ascii="Times New Roman" w:hAnsi="Times New Roman" w:cs="Times New Roman"/>
+          <w:sz w:val="24"/>
+          <w:szCs w:val="24"/>
+        </w:rPr>
+      </w:pPr>
+      <w:r>
+        <w:rPr>
+          <w:rFonts w:ascii="Times New Roman" w:hAnsi="Times New Roman" w:cs="Times New Roman"/>
+          <w:sz w:val="24"/>
+          <w:szCs w:val="24"/>
+        </w:rPr>
+        <w:t xml:space="preserve">   5.</w:t>
+      </w:r>
+      <w:r>
+        <w:rPr>
+          <w:rFonts w:ascii="Times New Roman" w:hAnsi="Times New Roman" w:cs="Times New Roman"/>
+          <w:sz w:val="24"/>
+          <w:szCs w:val="24"/>
+        </w:rPr>
+        <w:t xml:space="preserve"> Sediments with CPOM will increase water column bacterial abundance due to the production of DOM from leaf leaching.</w:t>
+      </w:r>
+    </w:p>
+    <w:p>
+      <w:pPr>
+        <w:spacing w:after="0" w:line="480" w:lineRule="auto"/>
+        <w:rPr>
+          <w:rFonts w:ascii="Times New Roman" w:hAnsi="Times New Roman" w:cs="Times New Roman"/>
+          <w:sz w:val="24"/>
+          <w:szCs w:val="24"/>
+        </w:rPr>
+      </w:pPr>
+      <w:r>
+        <w:rPr>
+          <w:rFonts w:ascii="Times New Roman" w:hAnsi="Times New Roman" w:cs="Times New Roman"/>
+          <w:sz w:val="24"/>
+          <w:szCs w:val="24"/>
+        </w:rPr>
+        <w:t xml:space="preserve">    6.</w:t>
+      </w:r>
+      <w:r>
+        <w:rPr>
+          <w:rFonts w:ascii="Times New Roman" w:hAnsi="Times New Roman" w:cs="Times New Roman"/>
+          <w:sz w:val="24"/>
+          <w:szCs w:val="24"/>
+        </w:rPr>
+        <w:t xml:space="preserve"> The water exposed to CPOM will have greater water column respiration due to the increase in leachate from the leaves.</w:t>
+      </w:r>
+    </w:p>
+    <w:p>
+      <w:pPr>
+        <w:spacing w:after="0" w:line="480" w:lineRule="auto"/>
+        <w:rPr>
+          <w:rFonts w:ascii="Times New Roman" w:hAnsi="Times New Roman" w:cs="Times New Roman"/>
+          <w:sz w:val="24"/>
+          <w:szCs w:val="24"/>
+        </w:rPr>
+      </w:pPr>
+      <w:r>
+        <w:rPr>
+          <w:rFonts w:ascii="Times New Roman" w:hAnsi="Times New Roman" w:cs="Times New Roman"/>
+          <w:sz w:val="24"/>
+          <w:szCs w:val="24"/>
+        </w:rPr>
+        <w:t xml:space="preserve">    7.</w:t>
+      </w:r>
+      <w:r>
+        <w:rPr>
+          <w:rFonts w:ascii="Times New Roman" w:hAnsi="Times New Roman" w:cs="Times New Roman"/>
+          <w:sz w:val="24"/>
+          <w:szCs w:val="24"/>
+        </w:rPr>
+        <w:t xml:space="preserve"> CPOM particles will have greater fungal biomass than fine sediments.</w:t>
+      </w:r>
+    </w:p>
+    <w:p>
+      <w:pPr>
+        <w:spacing w:after="0" w:line="480" w:lineRule="auto"/>
+        <w:rPr>
+          <w:rFonts w:ascii="Times New Roman" w:hAnsi="Times New Roman" w:cs="Times New Roman"/>
+          <w:sz w:val="24"/>
+          <w:szCs w:val="24"/>
+        </w:rPr>
+      </w:pPr>
+      <w:r>
+        <w:rPr>
+          <w:rFonts w:ascii="Times New Roman" w:hAnsi="Times New Roman" w:cs="Times New Roman"/>
+          <w:sz w:val="24"/>
+          <w:szCs w:val="24"/>
+        </w:rPr>
+        <w:t xml:space="preserve">    8.</w:t>
+      </w:r>
+      <w:r>
+        <w:rPr>
+          <w:rFonts w:ascii="Times New Roman" w:hAnsi="Times New Roman" w:cs="Times New Roman"/>
+          <w:sz w:val="24"/>
+          <w:szCs w:val="24"/>
+        </w:rPr>
+        <w:t xml:space="preserve"> Sediments with CPOM will have an increase in inorganic N and P flux into the sediments when exposed to elevated inorganic N and P due to nutrient limitation in the fungi growing on the leaves.</w:t>
+      </w:r>
+    </w:p>
+    <w:p>
+      <w:pPr>
+        <w:spacing w:after="0" w:line="480" w:lineRule="auto"/>
+        <w:rPr>
+          <w:rFonts w:ascii="Times New Roman" w:hAnsi="Times New Roman" w:cs="Times New Roman"/>
+          <w:sz w:val="24"/>
+          <w:szCs w:val="24"/>
+        </w:rPr>
+      </w:pPr>
+      <w:r>
+        <w:rPr>
+          <w:rFonts w:ascii="Times New Roman" w:hAnsi="Times New Roman" w:cs="Times New Roman"/>
+          <w:sz w:val="24"/>
+          <w:szCs w:val="24"/>
+        </w:rPr>
+        <w:t xml:space="preserve">    9.</w:t>
+      </w:r>
+      <w:r>
+        <w:rPr>
+          <w:rFonts w:ascii="Times New Roman" w:hAnsi="Times New Roman" w:cs="Times New Roman"/>
+          <w:sz w:val="24"/>
+          <w:szCs w:val="24"/>
+        </w:rPr>
+        <w:t xml:space="preserve"> CPOM mass loss will be greater with elevated inorganic N and P due to nutrient limitations on the leaf associated fungi.</w:t>
+      </w:r>
+    </w:p>
+    <w:p>
+      <w:pPr>
+        <w:spacing w:after="0" w:line="480" w:lineRule="auto"/>
+        <w:rPr>
+          <w:rFonts w:ascii="Times New Roman" w:hAnsi="Times New Roman" w:cs="Times New Roman"/>
+          <w:sz w:val="24"/>
+          <w:szCs w:val="24"/>
+        </w:rPr>
+      </w:pPr>
+      <w:r>
+        <w:rPr>
+          <w:rFonts w:ascii="Times New Roman" w:hAnsi="Times New Roman" w:cs="Times New Roman"/>
+          <w:sz w:val="24"/>
+          <w:szCs w:val="24"/>
+        </w:rPr>
+        <w:t xml:space="preserve">    10.</w:t>
+      </w:r>
+      <w:r>
+        <w:rPr>
+          <w:rFonts w:ascii="Times New Roman" w:hAnsi="Times New Roman" w:cs="Times New Roman"/>
+          <w:sz w:val="24"/>
+          <w:szCs w:val="24"/>
+        </w:rPr>
+        <w:t xml:space="preserve"> Sediments with CPOM will have greater SOD when exposed to elevated inorganic N and P due to greater respiration by </w:t>
+      </w:r>
+      <w:proofErr w:type="gramStart"/>
+      <w:r>
+        <w:rPr>
+          <w:rFonts w:ascii="Times New Roman" w:hAnsi="Times New Roman" w:cs="Times New Roman"/>
+          <w:sz w:val="24"/>
+          <w:szCs w:val="24"/>
+        </w:rPr>
+        <w:t>leaf associated</w:t>
+      </w:r>
+      <w:proofErr w:type="gramEnd"/>
+      <w:r>
+        <w:rPr>
+          <w:rFonts w:ascii="Times New Roman" w:hAnsi="Times New Roman" w:cs="Times New Roman"/>
+          <w:sz w:val="24"/>
+          <w:szCs w:val="24"/>
+        </w:rPr>
+        <w:t xml:space="preserve"> fungi.</w:t>
+      </w:r>
+    </w:p>
+    <w:p>
+      <w:pPr>
+        <w:spacing w:after="0" w:line="480" w:lineRule="auto"/>
+        <w:rPr>
+          <w:rFonts w:ascii="Times New Roman" w:hAnsi="Times New Roman" w:cs="Times New Roman"/>
+          <w:sz w:val="24"/>
+          <w:szCs w:val="24"/>
+        </w:rPr>
+      </w:pPr>
+      <w:r>
+        <w:rPr>
+          <w:rFonts w:ascii="Times New Roman" w:hAnsi="Times New Roman" w:cs="Times New Roman"/>
+          <w:sz w:val="24"/>
+          <w:szCs w:val="24"/>
+        </w:rPr>
+        <w:t xml:space="preserve">    11.</w:t>
+      </w:r>
+      <w:r>
+        <w:rPr>
+          <w:rFonts w:ascii="Times New Roman" w:hAnsi="Times New Roman" w:cs="Times New Roman"/>
+          <w:sz w:val="24"/>
+          <w:szCs w:val="24"/>
+        </w:rPr>
+        <w:t xml:space="preserve"> The water oxygen consumption will be greater in the treatments with elevated N and P.</w:t>
+      </w:r>
+    </w:p>
+    <w:p>
+      <w:pPr>
+        <w:spacing w:after="0" w:line="480" w:lineRule="auto"/>
+        <w:rPr>
+          <w:rFonts w:ascii="Times New Roman" w:hAnsi="Times New Roman" w:cs="Times New Roman"/>
+          <w:sz w:val="24"/>
+          <w:szCs w:val="24"/>
+        </w:rPr>
+      </w:pPr>
+      <w:r>
+        <w:rPr>
+          <w:rFonts w:ascii="Times New Roman" w:hAnsi="Times New Roman" w:cs="Times New Roman"/>
+          <w:sz w:val="24"/>
+          <w:szCs w:val="24"/>
+        </w:rPr>
+        <w:lastRenderedPageBreak/>
+        <w:t xml:space="preserve">    12.</w:t>
+      </w:r>
+      <w:r>
+        <w:rPr>
+          <w:rFonts w:ascii="Times New Roman" w:hAnsi="Times New Roman" w:cs="Times New Roman"/>
+          <w:sz w:val="24"/>
+          <w:szCs w:val="24"/>
+        </w:rPr>
+        <w:t xml:space="preserve"> Water column bacteria biomass will increase more following fertilization with inorganic N and P in sediments with CPOM due to the ability of the bacteria to balance the stoichiometry of leaf produced DOM.</w:t>
+      </w:r>
+      <w:ins w:id="61" w:author="Microsoft Office User" w:date="2014-07-08T09:23:00Z">
+        <w:del w:id="62" w:author="Kaitlyn Peters" w:date="2014-07-10T10:26:00Z">
+          <w:r>
+            <w:rPr>
+              <w:rFonts w:ascii="Times New Roman" w:hAnsi="Times New Roman" w:cs="Times New Roman"/>
+              <w:sz w:val="24"/>
+              <w:szCs w:val="24"/>
+            </w:rPr>
+            <w:delText>YOU NEED A MORE DETAILED DESCRIPTION OF THE HYPOTHESES HERE.</w:delText>
+          </w:r>
+        </w:del>
+      </w:ins>
+    </w:p>
+    <w:p>
+      <w:pPr>
+        <w:spacing w:after="0" w:line="480" w:lineRule="auto"/>
+        <w:jc w:val="center"/>
+        <w:rPr>
+          <w:ins w:id="63" w:author="Microsoft Office User" w:date="2014-07-08T09:23:00Z"/>
+          <w:rFonts w:ascii="Times New Roman" w:hAnsi="Times New Roman" w:cs="Times New Roman"/>
+          <w:sz w:val="24"/>
+          <w:szCs w:val="24"/>
+        </w:rPr>
+      </w:pPr>
+      <w:r>
+        <w:rPr>
+          <w:rFonts w:ascii="Times New Roman" w:hAnsi="Times New Roman" w:cs="Times New Roman"/>
+          <w:sz w:val="24"/>
+          <w:szCs w:val="24"/>
+        </w:rPr>
+        <w:t>Methods:</w:t>
+      </w:r>
+    </w:p>
+    <w:p>
+      <w:pPr>
+        <w:spacing w:after="0" w:line="480" w:lineRule="auto"/>
+        <w:ind w:firstLine="720"/>
+        <w:rPr>
+          <w:del w:id="64" w:author="Microsoft Office User" w:date="2014-07-08T09:31:00Z"/>
+          <w:rFonts w:ascii="Times New Roman" w:hAnsi="Times New Roman" w:cs="Times New Roman"/>
+          <w:sz w:val="24"/>
+          <w:szCs w:val="24"/>
+        </w:rPr>
+      </w:pPr>
+      <w:ins w:id="65" w:author="Microsoft Office User" w:date="2014-07-08T09:23:00Z">
+        <w:r>
+          <w:rPr>
+            <w:rFonts w:ascii="Times New Roman" w:hAnsi="Times New Roman" w:cs="Times New Roman"/>
+            <w:sz w:val="24"/>
+            <w:szCs w:val="24"/>
+          </w:rPr>
+          <w:t xml:space="preserve">We </w:t>
+        </w:r>
+      </w:ins>
+      <w:r>
+        <w:rPr>
+          <w:rFonts w:ascii="Times New Roman" w:hAnsi="Times New Roman" w:cs="Times New Roman"/>
+          <w:sz w:val="24"/>
+          <w:szCs w:val="24"/>
+        </w:rPr>
+        <w:t xml:space="preserve">used a complete factorial design to </w:t>
+      </w:r>
+      <w:ins w:id="66" w:author="Microsoft Office User" w:date="2014-07-08T09:23:00Z">
+        <w:r>
+          <w:rPr>
+            <w:rFonts w:ascii="Times New Roman" w:hAnsi="Times New Roman" w:cs="Times New Roman"/>
+            <w:sz w:val="24"/>
+            <w:szCs w:val="24"/>
+          </w:rPr>
+          <w:t>evaluate the</w:t>
+        </w:r>
+      </w:ins>
+      <w:r>
+        <w:rPr>
+          <w:rFonts w:ascii="Times New Roman" w:hAnsi="Times New Roman" w:cs="Times New Roman"/>
+          <w:sz w:val="24"/>
+          <w:szCs w:val="24"/>
+        </w:rPr>
+        <w:t xml:space="preserve"> combined</w:t>
+      </w:r>
+      <w:ins w:id="67" w:author="Microsoft Office User" w:date="2014-07-08T09:23:00Z">
+        <w:r>
+          <w:rPr>
+            <w:rFonts w:ascii="Times New Roman" w:hAnsi="Times New Roman" w:cs="Times New Roman"/>
+            <w:sz w:val="24"/>
+            <w:szCs w:val="24"/>
+          </w:rPr>
+          <w:t xml:space="preserve"> effect</w:t>
+        </w:r>
+      </w:ins>
+      <w:r>
+        <w:rPr>
+          <w:rFonts w:ascii="Times New Roman" w:hAnsi="Times New Roman" w:cs="Times New Roman"/>
+          <w:sz w:val="24"/>
+          <w:szCs w:val="24"/>
+        </w:rPr>
+        <w:t>s</w:t>
+      </w:r>
+      <w:ins w:id="68" w:author="Microsoft Office User" w:date="2014-07-08T09:23:00Z">
+        <w:r>
+          <w:rPr>
+            <w:rFonts w:ascii="Times New Roman" w:hAnsi="Times New Roman" w:cs="Times New Roman"/>
+            <w:sz w:val="24"/>
+            <w:szCs w:val="24"/>
+          </w:rPr>
+          <w:t xml:space="preserve"> of CPOM and nutrient enrichment on </w:t>
+        </w:r>
+      </w:ins>
+      <w:r>
+        <w:rPr>
+          <w:rFonts w:ascii="Times New Roman" w:hAnsi="Times New Roman" w:cs="Times New Roman"/>
+          <w:sz w:val="24"/>
+          <w:szCs w:val="24"/>
+        </w:rPr>
+        <w:t>bacterial abundance, fungal biomass, inorganic N and P, and microbial respiration</w:t>
+      </w:r>
+      <w:r>
+        <w:rPr>
+          <w:rFonts w:ascii="Times New Roman" w:hAnsi="Times New Roman" w:cs="Times New Roman"/>
+          <w:sz w:val="24"/>
+          <w:szCs w:val="24"/>
+        </w:rPr>
+        <w:t xml:space="preserve"> in man-made po</w:t>
+      </w:r>
+      <w:r>
+        <w:rPr>
+          <w:rFonts w:ascii="Times New Roman" w:hAnsi="Times New Roman" w:cs="Times New Roman"/>
+          <w:sz w:val="24"/>
+          <w:szCs w:val="24"/>
+        </w:rPr>
+        <w:t>nds</w:t>
+      </w:r>
+      <w:ins w:id="69" w:author="Microsoft Office User" w:date="2014-07-08T09:23:00Z">
+        <w:r>
+          <w:rPr>
+            <w:rFonts w:ascii="Times New Roman" w:hAnsi="Times New Roman" w:cs="Times New Roman"/>
+            <w:sz w:val="24"/>
+            <w:szCs w:val="24"/>
+          </w:rPr>
+          <w:t xml:space="preserve">. </w:t>
+        </w:r>
+      </w:ins>
+      <w:ins w:id="70" w:author="Microsoft Office User" w:date="2014-07-08T09:25:00Z">
+        <w:r>
+          <w:rPr>
+            <w:rFonts w:ascii="Times New Roman" w:hAnsi="Times New Roman" w:cs="Times New Roman"/>
+            <w:sz w:val="24"/>
+            <w:szCs w:val="24"/>
+          </w:rPr>
+          <w:t>Each treatment combination was replicated 4 times</w:t>
+        </w:r>
+      </w:ins>
+      <w:r>
+        <w:rPr>
+          <w:rFonts w:ascii="Times New Roman" w:hAnsi="Times New Roman" w:cs="Times New Roman"/>
+          <w:sz w:val="24"/>
+          <w:szCs w:val="24"/>
+        </w:rPr>
+        <w:t xml:space="preserve"> in 300 ml BOD bottles</w:t>
+      </w:r>
+      <w:ins w:id="71" w:author="Microsoft Office User" w:date="2014-07-08T09:25:00Z">
+        <w:r>
+          <w:rPr>
+            <w:rFonts w:ascii="Times New Roman" w:hAnsi="Times New Roman" w:cs="Times New Roman"/>
+            <w:sz w:val="24"/>
+            <w:szCs w:val="24"/>
+          </w:rPr>
+          <w:t>.</w:t>
+        </w:r>
+      </w:ins>
+      <w:ins w:id="72" w:author="Microsoft Office User" w:date="2014-07-08T09:26:00Z">
+        <w:r>
+          <w:rPr>
+            <w:rFonts w:ascii="Times New Roman" w:hAnsi="Times New Roman" w:cs="Times New Roman"/>
+            <w:sz w:val="24"/>
+            <w:szCs w:val="24"/>
+          </w:rPr>
+          <w:t xml:space="preserve"> </w:t>
+        </w:r>
+      </w:ins>
+      <w:r>
+        <w:rPr>
+          <w:rFonts w:ascii="Times New Roman" w:hAnsi="Times New Roman" w:cs="Times New Roman"/>
+          <w:sz w:val="24"/>
+          <w:szCs w:val="24"/>
+        </w:rPr>
+        <w:t>Each BOD bottle</w:t>
+      </w:r>
+      <w:r>
+        <w:rPr>
+          <w:rFonts w:ascii="Times New Roman" w:hAnsi="Times New Roman" w:cs="Times New Roman"/>
+          <w:sz w:val="24"/>
+          <w:szCs w:val="24"/>
+        </w:rPr>
+        <w:t xml:space="preserve"> </w:t>
+      </w:r>
+      <w:proofErr w:type="gramStart"/>
+      <w:r>
+        <w:rPr>
+          <w:rFonts w:ascii="Times New Roman" w:hAnsi="Times New Roman" w:cs="Times New Roman"/>
+          <w:sz w:val="24"/>
+          <w:szCs w:val="24"/>
+        </w:rPr>
+        <w:t>contained either</w:t>
+      </w:r>
+      <w:proofErr w:type="gramEnd"/>
+      <w:r>
+        <w:rPr>
+          <w:rFonts w:ascii="Times New Roman" w:hAnsi="Times New Roman" w:cs="Times New Roman"/>
+          <w:sz w:val="24"/>
+          <w:szCs w:val="24"/>
+        </w:rPr>
+        <w:t xml:space="preserve"> no CPOM and ambient nutrients (control), CPOM and ambient nutrients, no CPOM and added nutrients, or CPOM and added nutrients</w:t>
+      </w:r>
+      <w:r>
+        <w:rPr>
+          <w:rFonts w:ascii="Times New Roman" w:hAnsi="Times New Roman" w:cs="Times New Roman"/>
+          <w:sz w:val="24"/>
+          <w:szCs w:val="24"/>
+        </w:rPr>
+        <w:t>. The nutrient enriched treatments were created by adding 300 micrograms/liter of DIN and 30 micrograms/liter of DIP to the replacement water. CPOM t</w:t>
+      </w:r>
+      <w:r>
+        <w:rPr>
+          <w:rFonts w:ascii="Times New Roman" w:hAnsi="Times New Roman" w:cs="Times New Roman"/>
+          <w:sz w:val="24"/>
+          <w:szCs w:val="24"/>
+        </w:rPr>
+        <w:t>reat</w:t>
+      </w:r>
+      <w:r>
+        <w:rPr>
+          <w:rFonts w:ascii="Times New Roman" w:hAnsi="Times New Roman" w:cs="Times New Roman"/>
+          <w:sz w:val="24"/>
+          <w:szCs w:val="24"/>
+        </w:rPr>
+        <w:t>ments were created by adding 20 leaf disks to the specified BOD bottles.</w:t>
+      </w:r>
+      <w:r>
+        <w:rPr>
+          <w:rFonts w:ascii="Times New Roman" w:hAnsi="Times New Roman" w:cs="Times New Roman"/>
+          <w:sz w:val="24"/>
+          <w:szCs w:val="24"/>
+        </w:rPr>
+        <w:t xml:space="preserve"> </w:t>
+      </w:r>
+      <w:del w:id="73" w:author="Microsoft Office User" w:date="2014-07-08T09:27:00Z">
+        <w:r>
+          <w:rPr>
+            <w:rFonts w:ascii="Times New Roman" w:hAnsi="Times New Roman" w:cs="Times New Roman"/>
+            <w:sz w:val="24"/>
+            <w:szCs w:val="24"/>
+          </w:rPr>
+          <w:delText>Before the bottles could be prepared,</w:delText>
+        </w:r>
+        <w:r>
+          <w:rPr>
+            <w:rFonts w:ascii="Times New Roman" w:hAnsi="Times New Roman" w:cs="Times New Roman"/>
+            <w:sz w:val="24"/>
+            <w:szCs w:val="24"/>
+          </w:rPr>
+          <w:delText xml:space="preserve"> however,</w:delText>
+        </w:r>
+        <w:r>
+          <w:rPr>
+            <w:rFonts w:ascii="Times New Roman" w:hAnsi="Times New Roman" w:cs="Times New Roman"/>
+            <w:sz w:val="24"/>
+            <w:szCs w:val="24"/>
+          </w:rPr>
+          <w:delText xml:space="preserve"> it was necessary to collect sediment and water samples from a local man-made pond. From the chose</w:delText>
+        </w:r>
+      </w:del>
+      <w:r>
+        <w:rPr>
+          <w:rFonts w:ascii="Times New Roman" w:hAnsi="Times New Roman" w:cs="Times New Roman"/>
+          <w:sz w:val="24"/>
+          <w:szCs w:val="24"/>
+        </w:rPr>
+        <w:t xml:space="preserve"> </w:t>
+      </w:r>
+      <w:del w:id="74" w:author="Microsoft Office User" w:date="2014-07-08T09:27:00Z">
+        <w:r>
+          <w:rPr>
+            <w:rFonts w:ascii="Times New Roman" w:hAnsi="Times New Roman" w:cs="Times New Roman"/>
+            <w:sz w:val="24"/>
+            <w:szCs w:val="24"/>
+          </w:rPr>
+          <w:delText xml:space="preserve">we </w:delText>
+        </w:r>
+      </w:del>
+      <w:ins w:id="75" w:author="Microsoft Office User" w:date="2014-07-08T09:27:00Z">
+        <w:r>
+          <w:rPr>
+            <w:rFonts w:ascii="Times New Roman" w:hAnsi="Times New Roman" w:cs="Times New Roman"/>
+            <w:sz w:val="24"/>
+            <w:szCs w:val="24"/>
+          </w:rPr>
+          <w:t xml:space="preserve">We </w:t>
+        </w:r>
+      </w:ins>
+      <w:r>
+        <w:rPr>
+          <w:rFonts w:ascii="Times New Roman" w:hAnsi="Times New Roman" w:cs="Times New Roman"/>
+          <w:sz w:val="24"/>
+          <w:szCs w:val="24"/>
+        </w:rPr>
+        <w:t>gathered se</w:t>
+      </w:r>
+      <w:r>
+        <w:rPr>
+          <w:rFonts w:ascii="Times New Roman" w:hAnsi="Times New Roman" w:cs="Times New Roman"/>
+          <w:sz w:val="24"/>
+          <w:szCs w:val="24"/>
+        </w:rPr>
+        <w:t>diment</w:t>
+      </w:r>
+      <w:ins w:id="76" w:author="Microsoft Office User" w:date="2014-07-08T09:27:00Z">
+        <w:r>
+          <w:rPr>
+            <w:rFonts w:ascii="Times New Roman" w:hAnsi="Times New Roman" w:cs="Times New Roman"/>
+            <w:sz w:val="24"/>
+            <w:szCs w:val="24"/>
+          </w:rPr>
+          <w:t>s from</w:t>
+        </w:r>
+      </w:ins>
+      <w:r>
+        <w:rPr>
+          <w:rFonts w:ascii="Times New Roman" w:hAnsi="Times New Roman" w:cs="Times New Roman"/>
+          <w:sz w:val="24"/>
+          <w:szCs w:val="24"/>
+        </w:rPr>
+        <w:t xml:space="preserve"> </w:t>
+      </w:r>
+      <w:ins w:id="77" w:author="Microsoft Office User" w:date="2014-07-08T09:27:00Z">
+        <w:r>
+          <w:rPr>
+            <w:rFonts w:ascii="Times New Roman" w:hAnsi="Times New Roman" w:cs="Times New Roman"/>
+            <w:sz w:val="24"/>
+            <w:szCs w:val="24"/>
+          </w:rPr>
+          <w:t xml:space="preserve">Lancer Park Pond </w:t>
+        </w:r>
+      </w:ins>
+      <w:del w:id="78" w:author="Microsoft Office User" w:date="2014-07-08T09:28:00Z">
+        <w:r>
+          <w:rPr>
+            <w:rFonts w:ascii="Times New Roman" w:hAnsi="Times New Roman" w:cs="Times New Roman"/>
+            <w:sz w:val="24"/>
+            <w:szCs w:val="24"/>
+          </w:rPr>
+          <w:delText xml:space="preserve">slurry </w:delText>
+        </w:r>
+      </w:del>
+      <w:r>
+        <w:rPr>
+          <w:rFonts w:ascii="Times New Roman" w:hAnsi="Times New Roman" w:cs="Times New Roman"/>
+          <w:sz w:val="24"/>
+          <w:szCs w:val="24"/>
+        </w:rPr>
+        <w:t xml:space="preserve">on 29 May 2014, </w:t>
+      </w:r>
+      <w:r>
+        <w:rPr>
+          <w:rFonts w:ascii="Times New Roman" w:hAnsi="Times New Roman" w:cs="Times New Roman"/>
+          <w:sz w:val="24"/>
+          <w:szCs w:val="24"/>
+        </w:rPr>
+        <w:t xml:space="preserve">using an </w:t>
+      </w:r>
+      <w:r>
+        <w:rPr>
+          <w:rFonts w:ascii="Times New Roman" w:hAnsi="Times New Roman" w:cs="Times New Roman"/>
+          <w:sz w:val="24"/>
+          <w:szCs w:val="24"/>
+        </w:rPr>
+        <w:t>Ekman-</w:t>
+      </w:r>
+      <w:r>
+        <w:rPr>
+          <w:rFonts w:ascii="Times New Roman" w:hAnsi="Times New Roman" w:cs="Times New Roman"/>
+          <w:sz w:val="24"/>
+          <w:szCs w:val="24"/>
+        </w:rPr>
+        <w:t>dredge</w:t>
+      </w:r>
+      <w:r>
+        <w:rPr>
+          <w:rFonts w:ascii="Times New Roman" w:hAnsi="Times New Roman" w:cs="Times New Roman"/>
+          <w:sz w:val="24"/>
+          <w:szCs w:val="24"/>
+        </w:rPr>
+        <w:t xml:space="preserve">. Once obtained, we ran </w:t>
+      </w:r>
+      <w:r>
+        <w:rPr>
+          <w:rFonts w:ascii="Times New Roman" w:hAnsi="Times New Roman" w:cs="Times New Roman"/>
+          <w:sz w:val="24"/>
+          <w:szCs w:val="24"/>
+        </w:rPr>
+        <w:t>t</w:t>
+      </w:r>
+      <w:r>
+        <w:rPr>
+          <w:rFonts w:ascii="Times New Roman" w:hAnsi="Times New Roman" w:cs="Times New Roman"/>
+          <w:sz w:val="24"/>
+          <w:szCs w:val="24"/>
+        </w:rPr>
+        <w:t xml:space="preserve">he sediments through a </w:t>
+      </w:r>
+      <w:proofErr w:type="gramStart"/>
+      <w:r>
+        <w:rPr>
+          <w:rFonts w:ascii="Times New Roman" w:hAnsi="Times New Roman" w:cs="Times New Roman"/>
+          <w:sz w:val="24"/>
+          <w:szCs w:val="24"/>
+        </w:rPr>
+        <w:t>243</w:t>
+      </w:r>
+      <w:r>
+        <w:rPr>
+          <w:rFonts w:ascii="Times New Roman" w:hAnsi="Times New Roman" w:cs="Times New Roman"/>
+          <w:sz w:val="24"/>
+          <w:szCs w:val="24"/>
+        </w:rPr>
+        <w:t xml:space="preserve"> micrometer</w:t>
+      </w:r>
+      <w:proofErr w:type="gramEnd"/>
+      <w:r>
+        <w:rPr>
+          <w:rFonts w:ascii="Times New Roman" w:hAnsi="Times New Roman" w:cs="Times New Roman"/>
+          <w:sz w:val="24"/>
+          <w:szCs w:val="24"/>
+        </w:rPr>
+        <w:t xml:space="preserve"> mesh net</w:t>
+      </w:r>
+      <w:ins w:id="79" w:author="Microsoft Office User" w:date="2014-07-08T09:28:00Z">
+        <w:r>
+          <w:rPr>
+            <w:rFonts w:ascii="Times New Roman" w:hAnsi="Times New Roman" w:cs="Times New Roman"/>
+            <w:sz w:val="24"/>
+            <w:szCs w:val="24"/>
+          </w:rPr>
+          <w:t xml:space="preserve"> to remove all CPOM and </w:t>
         </w:r>
         <w:proofErr w:type="spellStart"/>
         <w:r>
-          <w:t>Gessner</w:t>
-        </w:r>
-        <w:proofErr w:type="spellEnd"/>
-        <w:r>
-          <w:t xml:space="preserve"> et al. 1999</w:t>
-        </w:r>
-      </w:ins>
-      <w:r>
-        <w:t xml:space="preserve">). </w:t>
-      </w:r>
-      <w:del w:id="38" w:author="Microsoft Office User" w:date="2014-07-08T09:19:00Z">
-        <w:r>
+          <w:rPr>
+            <w:rFonts w:ascii="Times New Roman" w:hAnsi="Times New Roman" w:cs="Times New Roman"/>
+            <w:sz w:val="24"/>
+            <w:szCs w:val="24"/>
+          </w:rPr>
+          <w:t>macroinvertebrates</w:t>
+        </w:r>
+      </w:ins>
+      <w:proofErr w:type="spellEnd"/>
+      <w:r>
+        <w:rPr>
+          <w:rFonts w:ascii="Times New Roman" w:hAnsi="Times New Roman" w:cs="Times New Roman"/>
+          <w:sz w:val="24"/>
+          <w:szCs w:val="24"/>
+        </w:rPr>
+        <w:t xml:space="preserve">. </w:t>
+      </w:r>
+      <w:del w:id="80" w:author="Microsoft Office User" w:date="2014-07-08T09:28:00Z">
+        <w:r>
+          <w:rPr>
+            <w:rFonts w:ascii="Times New Roman" w:hAnsi="Times New Roman" w:cs="Times New Roman"/>
+            <w:sz w:val="24"/>
+            <w:szCs w:val="24"/>
+          </w:rPr>
+          <w:delText>This method allowed us to not only gather the desired slurry, but it also allowed us to easily collect CPOM.</w:delText>
+        </w:r>
+        <w:r>
+          <w:rPr>
+            <w:rFonts w:ascii="Times New Roman" w:hAnsi="Times New Roman" w:cs="Times New Roman"/>
+            <w:sz w:val="24"/>
+            <w:szCs w:val="24"/>
+          </w:rPr>
           <w:delText xml:space="preserve"> </w:delText>
         </w:r>
       </w:del>
-    </w:p>
-    <w:p>
-      <w:r>
-        <w:t xml:space="preserve">Recent evidence (Fortino </w:t>
-      </w:r>
-      <w:del w:id="39" w:author="Microsoft Office User" w:date="2014-07-08T09:20:00Z">
-        <w:r>
-          <w:delText>Lab</w:delText>
+      <w:ins w:id="81" w:author="Microsoft Office User" w:date="2014-07-08T09:28:00Z">
+        <w:r>
+          <w:rPr>
+            <w:rFonts w:ascii="Times New Roman" w:hAnsi="Times New Roman" w:cs="Times New Roman"/>
+            <w:sz w:val="24"/>
+            <w:szCs w:val="24"/>
+          </w:rPr>
+          <w:t xml:space="preserve">The </w:t>
+        </w:r>
+      </w:ins>
+      <w:ins w:id="82" w:author="Microsoft Office User" w:date="2014-07-08T09:29:00Z">
+        <w:r>
+          <w:rPr>
+            <w:rFonts w:ascii="Times New Roman" w:hAnsi="Times New Roman" w:cs="Times New Roman"/>
+            <w:sz w:val="24"/>
+            <w:szCs w:val="24"/>
+          </w:rPr>
+          <w:t xml:space="preserve">collected </w:t>
+        </w:r>
+      </w:ins>
+      <w:ins w:id="83" w:author="Microsoft Office User" w:date="2014-07-08T09:28:00Z">
+        <w:r>
+          <w:rPr>
+            <w:rFonts w:ascii="Times New Roman" w:hAnsi="Times New Roman" w:cs="Times New Roman"/>
+            <w:sz w:val="24"/>
+            <w:szCs w:val="24"/>
+          </w:rPr>
+          <w:t xml:space="preserve">sediments </w:t>
+        </w:r>
+      </w:ins>
+      <w:ins w:id="84" w:author="Microsoft Office User" w:date="2014-07-08T09:29:00Z">
+        <w:r>
+          <w:rPr>
+            <w:rFonts w:ascii="Times New Roman" w:hAnsi="Times New Roman" w:cs="Times New Roman"/>
+            <w:sz w:val="24"/>
+            <w:szCs w:val="24"/>
+          </w:rPr>
+          <w:t xml:space="preserve">were allowed to settle overnight and the overlying water was siphoned off.  </w:t>
+        </w:r>
+      </w:ins>
+      <w:ins w:id="85" w:author="Microsoft Office User" w:date="2014-07-08T09:30:00Z">
+        <w:r>
+          <w:rPr>
+            <w:rFonts w:ascii="Times New Roman" w:hAnsi="Times New Roman" w:cs="Times New Roman"/>
+            <w:sz w:val="24"/>
+            <w:szCs w:val="24"/>
+          </w:rPr>
+          <w:t xml:space="preserve">The BOD bottles (300 ml) were filled with 100 ml of sediment slurry, and </w:t>
+        </w:r>
+      </w:ins>
+      <w:ins w:id="86" w:author="Microsoft Office User" w:date="2014-07-08T09:33:00Z">
+        <w:r>
+          <w:rPr>
+            <w:rFonts w:ascii="Times New Roman" w:hAnsi="Times New Roman" w:cs="Times New Roman"/>
+            <w:sz w:val="24"/>
+            <w:szCs w:val="24"/>
+          </w:rPr>
+          <w:t xml:space="preserve">185 ml </w:t>
+        </w:r>
+      </w:ins>
+      <w:ins w:id="87" w:author="Microsoft Office User" w:date="2014-07-08T09:30:00Z">
+        <w:r>
+          <w:rPr>
+            <w:rFonts w:ascii="Times New Roman" w:hAnsi="Times New Roman" w:cs="Times New Roman"/>
+            <w:sz w:val="24"/>
+            <w:szCs w:val="24"/>
+          </w:rPr>
+          <w:t xml:space="preserve">of Lancer Park Pond water </w:t>
+        </w:r>
+      </w:ins>
+      <w:del w:id="88" w:author="Microsoft Office User" w:date="2014-07-08T09:31:00Z">
+        <w:r>
+          <w:rPr>
+            <w:rFonts w:ascii="Times New Roman" w:hAnsi="Times New Roman" w:cs="Times New Roman"/>
+            <w:sz w:val="24"/>
+            <w:szCs w:val="24"/>
+          </w:rPr>
+          <w:delText>The replacement water</w:delText>
+        </w:r>
+        <w:r>
+          <w:rPr>
+            <w:rFonts w:ascii="Times New Roman" w:hAnsi="Times New Roman" w:cs="Times New Roman"/>
+            <w:sz w:val="24"/>
+            <w:szCs w:val="24"/>
+          </w:rPr>
+          <w:delText xml:space="preserve"> was collected</w:delText>
         </w:r>
       </w:del>
-      <w:proofErr w:type="spellStart"/>
-      <w:ins w:id="40" w:author="Microsoft Office User" w:date="2014-07-08T09:20:00Z">
-        <w:r>
-          <w:t>unpub</w:t>
-        </w:r>
-        <w:proofErr w:type="spellEnd"/>
-        <w:r>
-          <w:t>. data</w:t>
-        </w:r>
-      </w:ins>
-      <w:r>
-        <w:t xml:space="preserve">) </w:t>
-      </w:r>
-      <w:del w:id="41" w:author="Microsoft Office User" w:date="2014-07-08T09:21:00Z">
-        <w:r>
-          <w:delText>has shown</w:delText>
+      <w:ins w:id="89" w:author="Microsoft Office User" w:date="2014-07-08T09:31:00Z">
+        <w:r>
+          <w:rPr>
+            <w:rFonts w:ascii="Times New Roman" w:hAnsi="Times New Roman" w:cs="Times New Roman"/>
+            <w:sz w:val="24"/>
+            <w:szCs w:val="24"/>
+          </w:rPr>
+          <w:t>collected</w:t>
+        </w:r>
+      </w:ins>
+      <w:r>
+        <w:rPr>
+          <w:rFonts w:ascii="Times New Roman" w:hAnsi="Times New Roman" w:cs="Times New Roman"/>
+          <w:sz w:val="24"/>
+          <w:szCs w:val="24"/>
+        </w:rPr>
+        <w:t xml:space="preserve"> </w:t>
+      </w:r>
+      <w:ins w:id="90" w:author="Microsoft Office User" w:date="2014-07-08T09:31:00Z">
+        <w:r>
+          <w:rPr>
+            <w:rFonts w:ascii="Times New Roman" w:hAnsi="Times New Roman" w:cs="Times New Roman"/>
+            <w:sz w:val="24"/>
+            <w:szCs w:val="24"/>
+          </w:rPr>
+          <w:t xml:space="preserve">from 0.5 m </w:t>
+        </w:r>
+      </w:ins>
+      <w:r>
+        <w:rPr>
+          <w:rFonts w:ascii="Times New Roman" w:hAnsi="Times New Roman" w:cs="Times New Roman"/>
+          <w:sz w:val="24"/>
+          <w:szCs w:val="24"/>
+        </w:rPr>
+        <w:t>on 9 June 2014</w:t>
+      </w:r>
+      <w:ins w:id="91" w:author="Microsoft Office User" w:date="2014-07-08T09:31:00Z">
+        <w:r>
+          <w:rPr>
+            <w:rFonts w:ascii="Times New Roman" w:hAnsi="Times New Roman" w:cs="Times New Roman"/>
+            <w:sz w:val="24"/>
+            <w:szCs w:val="24"/>
+          </w:rPr>
+          <w:t>.</w:t>
+        </w:r>
+      </w:ins>
+      <w:ins w:id="92" w:author="Microsoft Office User" w:date="2014-07-08T09:36:00Z">
+        <w:r>
+          <w:rPr>
+            <w:rFonts w:ascii="Times New Roman" w:hAnsi="Times New Roman" w:cs="Times New Roman"/>
+            <w:sz w:val="24"/>
+            <w:szCs w:val="24"/>
+          </w:rPr>
+          <w:t xml:space="preserve"> </w:t>
+        </w:r>
+      </w:ins>
+      <w:ins w:id="93" w:author="Microsoft Office User" w:date="2014-07-08T09:31:00Z">
+        <w:r>
+          <w:rPr>
+            <w:rFonts w:ascii="Times New Roman" w:hAnsi="Times New Roman" w:cs="Times New Roman"/>
+            <w:sz w:val="24"/>
+            <w:szCs w:val="24"/>
+          </w:rPr>
+          <w:t xml:space="preserve"> </w:t>
+        </w:r>
+      </w:ins>
+      <w:del w:id="94" w:author="Microsoft Office User" w:date="2014-07-08T09:31:00Z">
+        <w:r>
+          <w:rPr>
+            <w:rFonts w:ascii="Times New Roman" w:hAnsi="Times New Roman" w:cs="Times New Roman"/>
+            <w:sz w:val="24"/>
+            <w:szCs w:val="24"/>
+          </w:rPr>
+          <w:delText xml:space="preserve"> by s</w:delText>
+        </w:r>
+        <w:r>
+          <w:rPr>
+            <w:rFonts w:ascii="Times New Roman" w:hAnsi="Times New Roman" w:cs="Times New Roman"/>
+            <w:sz w:val="24"/>
+            <w:szCs w:val="24"/>
+          </w:rPr>
+          <w:delText>ubmerging the bottles to 0.5 m.</w:delText>
         </w:r>
       </w:del>
-      <w:ins w:id="42" w:author="Microsoft Office User" w:date="2014-07-08T09:21:00Z">
-        <w:r>
-          <w:t>suggests</w:t>
-        </w:r>
-      </w:ins>
-      <w:r>
-        <w:t xml:space="preserve"> that </w:t>
-      </w:r>
-      <w:ins w:id="43" w:author="Microsoft Office User" w:date="2014-07-08T09:20:00Z">
-        <w:r>
-          <w:t>coarse particulate organic matter (</w:t>
-        </w:r>
-      </w:ins>
-      <w:r>
-        <w:t>CPOM</w:t>
-      </w:r>
-      <w:ins w:id="44" w:author="Microsoft Office User" w:date="2014-07-08T09:20:00Z">
-        <w:r>
-          <w:t>)</w:t>
-        </w:r>
-      </w:ins>
-      <w:del w:id="45" w:author="Microsoft Office User" w:date="2014-07-08T09:21:00Z">
-        <w:r>
-          <w:delText>, and in particular leaf litter,</w:delText>
+    </w:p>
+    <w:p>
+      <w:pPr>
+        <w:spacing w:after="0" w:line="480" w:lineRule="auto"/>
+        <w:ind w:firstLine="720"/>
+        <w:rPr>
+          <w:ins w:id="95" w:author="Microsoft Office User" w:date="2014-07-08T09:36:00Z"/>
+          <w:rFonts w:ascii="Times New Roman" w:hAnsi="Times New Roman" w:cs="Times New Roman"/>
+          <w:sz w:val="24"/>
+          <w:szCs w:val="24"/>
+        </w:rPr>
+      </w:pPr>
+      <w:del w:id="96" w:author="Microsoft Office User" w:date="2014-07-08T09:30:00Z">
+        <w:r>
+          <w:rPr>
+            <w:rFonts w:ascii="Times New Roman" w:hAnsi="Times New Roman" w:cs="Times New Roman"/>
+            <w:sz w:val="24"/>
+            <w:szCs w:val="24"/>
+          </w:rPr>
+          <w:delText xml:space="preserve">The BOD bottles were </w:delText>
+        </w:r>
+        <w:r>
+          <w:rPr>
+            <w:rFonts w:ascii="Times New Roman" w:hAnsi="Times New Roman" w:cs="Times New Roman"/>
+            <w:sz w:val="24"/>
+            <w:szCs w:val="24"/>
+          </w:rPr>
+          <w:delText>filled with 100 ml of sediment slurry, and 200 ml of water</w:delText>
         </w:r>
       </w:del>
-      <w:r>
-        <w:t xml:space="preserve"> is a</w:t>
-      </w:r>
-      <w:ins w:id="46" w:author="Microsoft Office User" w:date="2014-07-08T09:21:00Z">
-        <w:r>
-          <w:t>n important</w:t>
-        </w:r>
-      </w:ins>
-      <w:del w:id="47" w:author="Microsoft Office User" w:date="2014-07-08T09:21:00Z">
-        <w:r>
-          <w:delText xml:space="preserve"> highly influential</w:delText>
+      <w:del w:id="97" w:author="Microsoft Office User" w:date="2014-07-08T09:32:00Z">
+        <w:r>
+          <w:rPr>
+            <w:rFonts w:ascii="Times New Roman" w:hAnsi="Times New Roman" w:cs="Times New Roman"/>
+            <w:sz w:val="24"/>
+            <w:szCs w:val="24"/>
+          </w:rPr>
+          <w:delText>.</w:delText>
         </w:r>
       </w:del>
-      <w:r>
-        <w:t xml:space="preserve"> resource in </w:t>
-      </w:r>
-      <w:ins w:id="48" w:author="Microsoft Office User" w:date="2014-07-08T09:21:00Z">
-        <w:r>
-          <w:t xml:space="preserve">man-made </w:t>
-        </w:r>
-      </w:ins>
-      <w:r>
-        <w:t xml:space="preserve">ponds because it is </w:t>
-      </w:r>
-      <w:commentRangeStart w:id="49"/>
-      <w:del w:id="50" w:author="Microsoft Office User" w:date="2014-07-08T09:21:00Z">
-        <w:r>
-          <w:delText xml:space="preserve">extremely </w:delText>
+      <w:ins w:id="98" w:author="Microsoft Office User" w:date="2014-07-08T09:32:00Z">
+        <w:r>
+          <w:rPr>
+            <w:rFonts w:ascii="Times New Roman" w:hAnsi="Times New Roman" w:cs="Times New Roman"/>
+            <w:sz w:val="24"/>
+            <w:szCs w:val="24"/>
+          </w:rPr>
+          <w:t>T</w:t>
+        </w:r>
+      </w:ins>
+      <w:del w:id="99" w:author="Microsoft Office User" w:date="2014-07-08T09:32:00Z">
+        <w:r>
+          <w:rPr>
+            <w:rFonts w:ascii="Times New Roman" w:hAnsi="Times New Roman" w:cs="Times New Roman"/>
+            <w:sz w:val="24"/>
+            <w:szCs w:val="24"/>
+          </w:rPr>
+          <w:delText xml:space="preserve"> Between runs, t</w:delText>
         </w:r>
       </w:del>
       <w:r>
-        <w:t>abundant, variable, and decomposes slowly</w:t>
-      </w:r>
-      <w:commentRangeEnd w:id="49"/>
-      <w:r>
-        <w:rPr>
-          <w:rStyle w:val="CommentReference"/>
-        </w:rPr>
-        <w:commentReference w:id="49"/>
-      </w:r>
-      <w:del w:id="51" w:author="Microsoft Office User" w:date="2014-07-08T09:21:00Z">
-        <w:r>
-          <w:delText xml:space="preserve"> in man-made systems</w:delText>
+        <w:rPr>
+          <w:rFonts w:ascii="Times New Roman" w:hAnsi="Times New Roman" w:cs="Times New Roman"/>
+          <w:sz w:val="24"/>
+          <w:szCs w:val="24"/>
+        </w:rPr>
+        <w:t xml:space="preserve">he bottles </w:t>
+      </w:r>
+      <w:ins w:id="100" w:author="Microsoft Office User" w:date="2014-07-08T09:33:00Z">
+        <w:r>
+          <w:rPr>
+            <w:rFonts w:ascii="Times New Roman" w:hAnsi="Times New Roman" w:cs="Times New Roman"/>
+            <w:sz w:val="24"/>
+            <w:szCs w:val="24"/>
+          </w:rPr>
+          <w:t xml:space="preserve">and </w:t>
+        </w:r>
+      </w:ins>
+      <w:ins w:id="101" w:author="Microsoft Office User" w:date="2014-07-08T09:34:00Z">
+        <w:r>
+          <w:rPr>
+            <w:rFonts w:ascii="Times New Roman" w:hAnsi="Times New Roman" w:cs="Times New Roman"/>
+            <w:sz w:val="24"/>
+            <w:szCs w:val="24"/>
+          </w:rPr>
+          <w:t>remaining</w:t>
+        </w:r>
+      </w:ins>
+      <w:ins w:id="102" w:author="Microsoft Office User" w:date="2014-07-08T09:33:00Z">
+        <w:r>
+          <w:rPr>
+            <w:rFonts w:ascii="Times New Roman" w:hAnsi="Times New Roman" w:cs="Times New Roman"/>
+            <w:sz w:val="24"/>
+            <w:szCs w:val="24"/>
+          </w:rPr>
+          <w:t xml:space="preserve"> </w:t>
+        </w:r>
+      </w:ins>
+      <w:ins w:id="103" w:author="Microsoft Office User" w:date="2014-07-08T09:34:00Z">
+        <w:r>
+          <w:rPr>
+            <w:rFonts w:ascii="Times New Roman" w:hAnsi="Times New Roman" w:cs="Times New Roman"/>
+            <w:sz w:val="24"/>
+            <w:szCs w:val="24"/>
+          </w:rPr>
+          <w:t xml:space="preserve">lake water </w:t>
+        </w:r>
+      </w:ins>
+      <w:proofErr w:type="gramStart"/>
+      <w:r>
+        <w:rPr>
+          <w:rFonts w:ascii="Times New Roman" w:hAnsi="Times New Roman" w:cs="Times New Roman"/>
+          <w:sz w:val="24"/>
+          <w:szCs w:val="24"/>
+        </w:rPr>
+        <w:t>were</w:t>
+      </w:r>
+      <w:proofErr w:type="gramEnd"/>
+      <w:r>
+        <w:rPr>
+          <w:rFonts w:ascii="Times New Roman" w:hAnsi="Times New Roman" w:cs="Times New Roman"/>
+          <w:sz w:val="24"/>
+          <w:szCs w:val="24"/>
+        </w:rPr>
+        <w:t xml:space="preserve"> </w:t>
+      </w:r>
+      <w:ins w:id="104" w:author="Microsoft Office User" w:date="2014-07-08T09:32:00Z">
+        <w:r>
+          <w:rPr>
+            <w:rFonts w:ascii="Times New Roman" w:hAnsi="Times New Roman" w:cs="Times New Roman"/>
+            <w:sz w:val="24"/>
+            <w:szCs w:val="24"/>
+          </w:rPr>
+          <w:t>incubated</w:t>
+        </w:r>
+      </w:ins>
+      <w:del w:id="105" w:author="Microsoft Office User" w:date="2014-07-08T09:32:00Z">
+        <w:r>
+          <w:rPr>
+            <w:rFonts w:ascii="Times New Roman" w:hAnsi="Times New Roman" w:cs="Times New Roman"/>
+            <w:sz w:val="24"/>
+            <w:szCs w:val="24"/>
+          </w:rPr>
+          <w:delText>stored</w:delText>
         </w:r>
       </w:del>
       <w:r>
-        <w:t xml:space="preserve">. </w:t>
-      </w:r>
-      <w:r>
-        <w:t xml:space="preserve">Our proposed experiment specifically looks at how the presence of CPOM affects sediment oxygen demand and how CPOM alters the effects of nutrient enrichment. </w:t>
-      </w:r>
-      <w:ins w:id="52" w:author="Microsoft Office User" w:date="2014-07-08T09:23:00Z">
-        <w:r>
-          <w:t xml:space="preserve">  YOU NEED A MORE DETAILED DESCRIPTION OF THE HYPOTHESES HERE.</w:t>
-        </w:r>
-      </w:ins>
-    </w:p>
-    <w:p>
-      <w:pPr>
-        <w:rPr>
-          <w:ins w:id="53" w:author="Microsoft Office User" w:date="2014-07-08T09:23:00Z"/>
-        </w:rPr>
-      </w:pPr>
-      <w:r>
-        <w:t>Methods:</w:t>
-      </w:r>
-    </w:p>
-    <w:p>
-      <w:pPr>
-        <w:rPr>
-          <w:ins w:id="54" w:author="Microsoft Office User" w:date="2014-07-08T09:23:00Z"/>
-        </w:rPr>
-      </w:pPr>
-    </w:p>
-    <w:p>
-      <w:ins w:id="55" w:author="Microsoft Office User" w:date="2014-07-08T09:23:00Z">
-        <w:r>
-          <w:t xml:space="preserve">We evaluated the effect of CPOM and nutrient enrichment on (LIST RESPONSE VARIABLES) with a complete factorial design. </w:t>
-        </w:r>
-      </w:ins>
-      <w:ins w:id="56" w:author="Microsoft Office User" w:date="2014-07-08T09:25:00Z">
-        <w:r>
-          <w:t>Each treatment combination was replicated 4 times.</w:t>
-        </w:r>
-      </w:ins>
-      <w:ins w:id="57" w:author="Microsoft Office User" w:date="2014-07-08T09:26:00Z">
-        <w:r>
-          <w:t xml:space="preserve"> </w:t>
-        </w:r>
-      </w:ins>
-    </w:p>
-    <w:p>
-      <w:pPr>
-        <w:rPr>
-          <w:del w:id="58" w:author="Microsoft Office User" w:date="2014-07-08T09:31:00Z"/>
-        </w:rPr>
-      </w:pPr>
-      <w:r>
-        <w:t>This experiment was designed with a complete factorial design, which allowed us to simultaneously manipulate two variables: CPOM and nutrient enrichment. For each treatment, there were four BOD bottles, resulting in</w:t>
-      </w:r>
-      <w:r>
-        <w:t xml:space="preserve"> a total of 16 </w:t>
-      </w:r>
-      <w:r>
-        <w:t xml:space="preserve">BOD bottles. Each bottle </w:t>
-      </w:r>
-      <w:proofErr w:type="gramStart"/>
-      <w:r>
-        <w:t>contained either</w:t>
-      </w:r>
-      <w:proofErr w:type="gramEnd"/>
-      <w:r>
-        <w:t xml:space="preserve"> no CPOM and ambient nutrients (control), CPOM and ambient nutrients, no CPOM and added nutrients, or CPOM and added nutrients.</w:t>
-      </w:r>
-      <w:ins w:id="59" w:author="Microsoft Office User" w:date="2014-07-08T09:45:00Z">
-        <w:r>
-          <w:t xml:space="preserve"> NEED A DESCRIPTION OF HOW TREATMENTS WERE CREATED</w:t>
-        </w:r>
-      </w:ins>
-      <w:r>
-        <w:t xml:space="preserve"> </w:t>
-      </w:r>
-      <w:del w:id="60" w:author="Microsoft Office User" w:date="2014-07-08T09:27:00Z">
-        <w:r>
-          <w:delText>Before the bottles could be prepared,</w:delText>
-        </w:r>
-        <w:r>
-          <w:delText xml:space="preserve"> however,</w:delText>
-        </w:r>
-        <w:r>
-          <w:delText xml:space="preserve"> it was necessary to collect sediment and water samples from a local man-made pond. From the chosen pond, Lancer Park Pond</w:delText>
+        <w:rPr>
+          <w:rFonts w:ascii="Times New Roman" w:hAnsi="Times New Roman" w:cs="Times New Roman"/>
+          <w:sz w:val="24"/>
+          <w:szCs w:val="24"/>
+        </w:rPr>
+        <w:t xml:space="preserve"> in </w:t>
+      </w:r>
+      <w:ins w:id="106" w:author="Microsoft Office User" w:date="2014-07-08T09:33:00Z">
+        <w:r>
+          <w:rPr>
+            <w:rFonts w:ascii="Times New Roman" w:hAnsi="Times New Roman" w:cs="Times New Roman"/>
+            <w:sz w:val="24"/>
+            <w:szCs w:val="24"/>
+          </w:rPr>
+          <w:t>the</w:t>
+        </w:r>
+      </w:ins>
+      <w:del w:id="107" w:author="Microsoft Office User" w:date="2014-07-08T09:32:00Z">
+        <w:r>
+          <w:rPr>
+            <w:rFonts w:ascii="Times New Roman" w:hAnsi="Times New Roman" w:cs="Times New Roman"/>
+            <w:sz w:val="24"/>
+            <w:szCs w:val="24"/>
+          </w:rPr>
+          <w:delText>a</w:delText>
         </w:r>
       </w:del>
-      <w:proofErr w:type="gramStart"/>
-      <w:r>
-        <w:t>,</w:t>
-      </w:r>
-      <w:proofErr w:type="gramEnd"/>
-      <w:r>
-        <w:t xml:space="preserve"> </w:t>
-      </w:r>
-      <w:del w:id="61" w:author="Microsoft Office User" w:date="2014-07-08T09:27:00Z">
-        <w:r>
-          <w:delText xml:space="preserve">we </w:delText>
+      <w:r>
+        <w:rPr>
+          <w:rFonts w:ascii="Times New Roman" w:hAnsi="Times New Roman" w:cs="Times New Roman"/>
+          <w:sz w:val="24"/>
+          <w:szCs w:val="24"/>
+        </w:rPr>
+        <w:t xml:space="preserve"> dark</w:t>
+      </w:r>
+      <w:ins w:id="108" w:author="Microsoft Office User" w:date="2014-07-08T09:33:00Z">
+        <w:r>
+          <w:rPr>
+            <w:rFonts w:ascii="Times New Roman" w:hAnsi="Times New Roman" w:cs="Times New Roman"/>
+            <w:sz w:val="24"/>
+            <w:szCs w:val="24"/>
+          </w:rPr>
+          <w:t xml:space="preserve"> at ambient lab temperature (min - max).  </w:t>
+        </w:r>
+      </w:ins>
+      <w:del w:id="109" w:author="Microsoft Office User" w:date="2014-07-08T09:34:00Z">
+        <w:r>
+          <w:rPr>
+            <w:rFonts w:ascii="Times New Roman" w:hAnsi="Times New Roman" w:cs="Times New Roman"/>
+            <w:sz w:val="24"/>
+            <w:szCs w:val="24"/>
+          </w:rPr>
+          <w:delText>, cool p</w:delText>
+        </w:r>
+        <w:r>
+          <w:rPr>
+            <w:rFonts w:ascii="Times New Roman" w:hAnsi="Times New Roman" w:cs="Times New Roman"/>
+            <w:sz w:val="24"/>
+            <w:szCs w:val="24"/>
+          </w:rPr>
+          <w:delText xml:space="preserve">lace on </w:delText>
         </w:r>
       </w:del>
-      <w:ins w:id="62" w:author="Microsoft Office User" w:date="2014-07-08T09:27:00Z">
-        <w:r>
-          <w:t xml:space="preserve">We </w:t>
-        </w:r>
-      </w:ins>
-      <w:r>
-        <w:t>gathered se</w:t>
-      </w:r>
-      <w:r>
-        <w:t>diment</w:t>
-      </w:r>
-      <w:ins w:id="63" w:author="Microsoft Office User" w:date="2014-07-08T09:27:00Z">
-        <w:r>
-          <w:t>s from</w:t>
-        </w:r>
-      </w:ins>
-      <w:r>
-        <w:t xml:space="preserve"> </w:t>
-      </w:r>
-      <w:ins w:id="64" w:author="Microsoft Office User" w:date="2014-07-08T09:27:00Z">
-        <w:r>
-          <w:t xml:space="preserve">Lancer Park Pond </w:t>
-        </w:r>
-      </w:ins>
-      <w:del w:id="65" w:author="Microsoft Office User" w:date="2014-07-08T09:28:00Z">
-        <w:r>
-          <w:delText xml:space="preserve">slurry </w:delText>
-        </w:r>
-      </w:del>
-      <w:r>
-        <w:t xml:space="preserve">on 29 May 2014, </w:t>
-      </w:r>
-      <w:r>
-        <w:t xml:space="preserve">using an </w:t>
-      </w:r>
-      <w:proofErr w:type="spellStart"/>
-      <w:r>
-        <w:t>e</w:t>
-      </w:r>
-      <w:del w:id="66" w:author="Microsoft Office User" w:date="2014-07-08T09:28:00Z">
-        <w:r>
-          <w:delText>c</w:delText>
-        </w:r>
-      </w:del>
-      <w:r>
-        <w:t>kman</w:t>
-      </w:r>
-      <w:proofErr w:type="spellEnd"/>
-      <w:r>
-        <w:t xml:space="preserve"> dredge</w:t>
-      </w:r>
-      <w:r>
-        <w:t xml:space="preserve">. Once obtained, we ran </w:t>
-      </w:r>
-      <w:r>
-        <w:t>t</w:t>
-      </w:r>
-      <w:r>
-        <w:t xml:space="preserve">he sediments through a </w:t>
-      </w:r>
-      <w:proofErr w:type="gramStart"/>
-      <w:r>
-        <w:t>243</w:t>
-      </w:r>
-      <w:r>
-        <w:t xml:space="preserve"> micrometer</w:t>
-      </w:r>
-      <w:proofErr w:type="gramEnd"/>
-      <w:r>
-        <w:t xml:space="preserve"> mesh net</w:t>
-      </w:r>
-      <w:ins w:id="67" w:author="Microsoft Office User" w:date="2014-07-08T09:28:00Z">
-        <w:r>
-          <w:t xml:space="preserve"> to remove all CPOM and </w:t>
-        </w:r>
-        <w:proofErr w:type="spellStart"/>
-        <w:r>
-          <w:t>macroinvertebrates</w:t>
-        </w:r>
-      </w:ins>
-      <w:proofErr w:type="spellEnd"/>
-      <w:r>
-        <w:t xml:space="preserve">. </w:t>
-      </w:r>
-      <w:del w:id="68" w:author="Microsoft Office User" w:date="2014-07-08T09:28:00Z">
-        <w:r>
-          <w:delText>This method allowed us to not only gather the desired slurry, but it also allowed us to easily collect CPOM.</w:delText>
-        </w:r>
-        <w:r>
-          <w:delText xml:space="preserve"> </w:delText>
-        </w:r>
-      </w:del>
-      <w:ins w:id="69" w:author="Microsoft Office User" w:date="2014-07-08T09:28:00Z">
-        <w:r>
-          <w:t xml:space="preserve">The </w:t>
-        </w:r>
-      </w:ins>
-      <w:ins w:id="70" w:author="Microsoft Office User" w:date="2014-07-08T09:29:00Z">
-        <w:r>
-          <w:t xml:space="preserve">collected </w:t>
-        </w:r>
-      </w:ins>
-      <w:ins w:id="71" w:author="Microsoft Office User" w:date="2014-07-08T09:28:00Z">
-        <w:r>
-          <w:t xml:space="preserve">sediments </w:t>
-        </w:r>
-      </w:ins>
-      <w:ins w:id="72" w:author="Microsoft Office User" w:date="2014-07-08T09:29:00Z">
-        <w:r>
-          <w:t xml:space="preserve">were allowed to settle overnight and the overlying water was siphoned off.  </w:t>
-        </w:r>
-      </w:ins>
-      <w:ins w:id="73" w:author="Microsoft Office User" w:date="2014-07-08T09:30:00Z">
-        <w:r>
-          <w:t xml:space="preserve">The BOD bottles (300 ml) were filled with 100 ml of sediment slurry, and </w:t>
-        </w:r>
-      </w:ins>
-      <w:ins w:id="74" w:author="Microsoft Office User" w:date="2014-07-08T09:33:00Z">
-        <w:r>
-          <w:t xml:space="preserve">185 ml </w:t>
-        </w:r>
-      </w:ins>
-      <w:ins w:id="75" w:author="Microsoft Office User" w:date="2014-07-08T09:30:00Z">
-        <w:r>
-          <w:t xml:space="preserve">of Lancer Park Pond water </w:t>
-        </w:r>
-      </w:ins>
-      <w:del w:id="76" w:author="Microsoft Office User" w:date="2014-07-08T09:31:00Z">
-        <w:r>
-          <w:delText>The replacement water</w:delText>
-        </w:r>
-        <w:r>
-          <w:delText xml:space="preserve"> was collected</w:delText>
-        </w:r>
-      </w:del>
-      <w:ins w:id="77" w:author="Microsoft Office User" w:date="2014-07-08T09:31:00Z">
-        <w:r>
-          <w:t>collected</w:t>
-        </w:r>
-      </w:ins>
-      <w:r>
-        <w:t xml:space="preserve"> </w:t>
-      </w:r>
-      <w:ins w:id="78" w:author="Microsoft Office User" w:date="2014-07-08T09:31:00Z">
-        <w:r>
-          <w:t xml:space="preserve">from 0.5 m </w:t>
-        </w:r>
-      </w:ins>
-      <w:r>
-        <w:t>on 9 June 2014</w:t>
-      </w:r>
-      <w:ins w:id="79" w:author="Microsoft Office User" w:date="2014-07-08T09:31:00Z">
-        <w:r>
-          <w:t>.</w:t>
-        </w:r>
-      </w:ins>
-      <w:ins w:id="80" w:author="Microsoft Office User" w:date="2014-07-08T09:36:00Z">
-        <w:r>
-          <w:t xml:space="preserve"> </w:t>
-        </w:r>
-      </w:ins>
-      <w:ins w:id="81" w:author="Microsoft Office User" w:date="2014-07-08T09:31:00Z">
-        <w:r>
-          <w:t xml:space="preserve"> </w:t>
-        </w:r>
-      </w:ins>
-      <w:del w:id="82" w:author="Microsoft Office User" w:date="2014-07-08T09:31:00Z">
-        <w:r>
-          <w:delText xml:space="preserve"> by s</w:delText>
-        </w:r>
-        <w:r>
-          <w:delText>ubmerging the bottles to 0.5 m.</w:delText>
-        </w:r>
-      </w:del>
-    </w:p>
-    <w:p>
-      <w:pPr>
-        <w:rPr>
-          <w:ins w:id="83" w:author="Microsoft Office User" w:date="2014-07-08T09:35:00Z"/>
-        </w:rPr>
-      </w:pPr>
-      <w:del w:id="84" w:author="Microsoft Office User" w:date="2014-07-08T09:30:00Z">
-        <w:r>
-          <w:delText xml:space="preserve">The BOD bottles were </w:delText>
-        </w:r>
-        <w:r>
-          <w:delText>filled with 100 ml of sediment slurry, and 200 ml of water</w:delText>
-        </w:r>
-      </w:del>
-      <w:del w:id="85" w:author="Microsoft Office User" w:date="2014-07-08T09:32:00Z">
-        <w:r>
-          <w:delText>.</w:delText>
-        </w:r>
-      </w:del>
-      <w:ins w:id="86" w:author="Microsoft Office User" w:date="2014-07-08T09:32:00Z">
-        <w:r>
-          <w:t>T</w:t>
-        </w:r>
-      </w:ins>
-      <w:del w:id="87" w:author="Microsoft Office User" w:date="2014-07-08T09:32:00Z">
-        <w:r>
-          <w:delText xml:space="preserve"> Between runs, t</w:delText>
-        </w:r>
-      </w:del>
-      <w:r>
-        <w:t xml:space="preserve">he bottles </w:t>
-      </w:r>
-      <w:ins w:id="88" w:author="Microsoft Office User" w:date="2014-07-08T09:33:00Z">
-        <w:r>
-          <w:t xml:space="preserve">and </w:t>
-        </w:r>
-      </w:ins>
-      <w:ins w:id="89" w:author="Microsoft Office User" w:date="2014-07-08T09:34:00Z">
-        <w:r>
-          <w:t>remaining</w:t>
-        </w:r>
-      </w:ins>
-      <w:ins w:id="90" w:author="Microsoft Office User" w:date="2014-07-08T09:33:00Z">
-        <w:r>
-          <w:t xml:space="preserve"> </w:t>
-        </w:r>
-      </w:ins>
-      <w:ins w:id="91" w:author="Microsoft Office User" w:date="2014-07-08T09:34:00Z">
-        <w:r>
-          <w:t xml:space="preserve">lake water </w:t>
-        </w:r>
-      </w:ins>
-      <w:proofErr w:type="gramStart"/>
-      <w:r>
-        <w:t>were</w:t>
-      </w:r>
-      <w:proofErr w:type="gramEnd"/>
-      <w:r>
-        <w:t xml:space="preserve"> </w:t>
-      </w:r>
-      <w:ins w:id="92" w:author="Microsoft Office User" w:date="2014-07-08T09:32:00Z">
-        <w:r>
-          <w:t>incubated</w:t>
-        </w:r>
-      </w:ins>
-      <w:del w:id="93" w:author="Microsoft Office User" w:date="2014-07-08T09:32:00Z">
-        <w:r>
-          <w:delText>stored</w:delText>
-        </w:r>
-      </w:del>
-      <w:r>
-        <w:t xml:space="preserve"> in </w:t>
-      </w:r>
-      <w:ins w:id="94" w:author="Microsoft Office User" w:date="2014-07-08T09:33:00Z">
-        <w:r>
-          <w:t>the</w:t>
-        </w:r>
-      </w:ins>
-      <w:del w:id="95" w:author="Microsoft Office User" w:date="2014-07-08T09:32:00Z">
-        <w:r>
-          <w:delText>a</w:delText>
-        </w:r>
-      </w:del>
-      <w:r>
-        <w:t xml:space="preserve"> dark</w:t>
-      </w:r>
-      <w:ins w:id="96" w:author="Microsoft Office User" w:date="2014-07-08T09:33:00Z">
-        <w:r>
-          <w:t xml:space="preserve"> at ambient lab temperature (min - max).  </w:t>
-        </w:r>
-      </w:ins>
-      <w:del w:id="97" w:author="Microsoft Office User" w:date="2014-07-08T09:34:00Z">
-        <w:r>
-          <w:delText>, cool p</w:delText>
-        </w:r>
-        <w:r>
-          <w:delText xml:space="preserve">lace on </w:delText>
-        </w:r>
-      </w:del>
-      <w:ins w:id="98" w:author="Microsoft Office User" w:date="2014-07-08T09:34:00Z">
-        <w:r>
+      <w:ins w:id="110" w:author="Microsoft Office User" w:date="2014-07-08T09:34:00Z">
+        <w:r>
+          <w:rPr>
+            <w:rFonts w:ascii="Times New Roman" w:hAnsi="Times New Roman" w:cs="Times New Roman"/>
+            <w:sz w:val="24"/>
+            <w:szCs w:val="24"/>
+          </w:rPr>
           <w:t xml:space="preserve">The BOD bottles were gently agitated on </w:t>
         </w:r>
       </w:ins>
       <w:r>
+        <w:rPr>
+          <w:rFonts w:ascii="Times New Roman" w:hAnsi="Times New Roman" w:cs="Times New Roman"/>
+          <w:sz w:val="24"/>
+          <w:szCs w:val="24"/>
+        </w:rPr>
         <w:t xml:space="preserve">rocker-shakers </w:t>
       </w:r>
-      <w:ins w:id="99" w:author="Microsoft Office User" w:date="2014-07-08T09:34:00Z">
-        <w:r>
+      <w:ins w:id="111" w:author="Microsoft Office User" w:date="2014-07-08T09:34:00Z">
+        <w:r>
+          <w:rPr>
+            <w:rFonts w:ascii="Times New Roman" w:hAnsi="Times New Roman" w:cs="Times New Roman"/>
+            <w:sz w:val="24"/>
+            <w:szCs w:val="24"/>
+          </w:rPr>
           <w:t>(tilt = 8</w:t>
         </w:r>
         <w:r>
           <w:rPr>
+            <w:rFonts w:ascii="Times New Roman" w:hAnsi="Times New Roman" w:cs="Times New Roman"/>
+            <w:sz w:val="24"/>
+            <w:szCs w:val="24"/>
             <w:vertAlign w:val="superscript"/>
-            <w:rPrChange w:id="100" w:author="Microsoft Office User" w:date="2014-07-08T09:35:00Z">
+            <w:rPrChange w:id="112" w:author="Microsoft Office User" w:date="2014-07-08T09:35:00Z">
               <w:rPr/>
             </w:rPrChange>
           </w:rPr>
           <w:t>o</w:t>
         </w:r>
       </w:ins>
-      <w:ins w:id="101" w:author="Microsoft Office User" w:date="2014-07-08T09:35:00Z">
-        <w:r>
-          <w:rPr>
+      <w:ins w:id="113" w:author="Microsoft Office User" w:date="2014-07-08T09:35:00Z">
+        <w:r>
+          <w:rPr>
+            <w:rFonts w:ascii="Times New Roman" w:hAnsi="Times New Roman" w:cs="Times New Roman"/>
+            <w:sz w:val="24"/>
+            <w:szCs w:val="24"/>
             <w:vertAlign w:val="superscript"/>
           </w:rPr>
           <w:t xml:space="preserve"> </w:t>
         </w:r>
       </w:ins>
-      <w:del w:id="102" w:author="Microsoft Office User" w:date="2014-07-08T09:34:00Z">
-        <w:r>
+      <w:del w:id="114" w:author="Microsoft Office User" w:date="2014-07-08T09:34:00Z">
+        <w:r>
+          <w:rPr>
+            <w:rFonts w:ascii="Times New Roman" w:hAnsi="Times New Roman" w:cs="Times New Roman"/>
+            <w:sz w:val="24"/>
+            <w:szCs w:val="24"/>
+          </w:rPr>
           <w:delText>with</w:delText>
         </w:r>
         <w:r>
+          <w:rPr>
+            <w:rFonts w:ascii="Times New Roman" w:hAnsi="Times New Roman" w:cs="Times New Roman"/>
+            <w:sz w:val="24"/>
+            <w:szCs w:val="24"/>
+          </w:rPr>
           <w:delText xml:space="preserve"> 100 ml of sediment and</w:delText>
         </w:r>
         <w:r>
+          <w:rPr>
+            <w:rFonts w:ascii="Times New Roman" w:hAnsi="Times New Roman" w:cs="Times New Roman"/>
+            <w:sz w:val="24"/>
+            <w:szCs w:val="24"/>
+          </w:rPr>
           <w:delText xml:space="preserve"> only</w:delText>
         </w:r>
         <w:r>
+          <w:rPr>
+            <w:rFonts w:ascii="Times New Roman" w:hAnsi="Times New Roman" w:cs="Times New Roman"/>
+            <w:sz w:val="24"/>
+            <w:szCs w:val="24"/>
+          </w:rPr>
           <w:delText xml:space="preserve"> 185</w:delText>
         </w:r>
         <w:r>
+          <w:rPr>
+            <w:rFonts w:ascii="Times New Roman" w:hAnsi="Times New Roman" w:cs="Times New Roman"/>
+            <w:sz w:val="24"/>
+            <w:szCs w:val="24"/>
+          </w:rPr>
           <w:delText xml:space="preserve"> </w:delText>
         </w:r>
         <w:r>
+          <w:rPr>
+            <w:rFonts w:ascii="Times New Roman" w:hAnsi="Times New Roman" w:cs="Times New Roman"/>
+            <w:sz w:val="24"/>
+            <w:szCs w:val="24"/>
+          </w:rPr>
           <w:delText>ml of water</w:delText>
         </w:r>
         <w:r>
+          <w:rPr>
+            <w:rFonts w:ascii="Times New Roman" w:hAnsi="Times New Roman" w:cs="Times New Roman"/>
+            <w:sz w:val="24"/>
+            <w:szCs w:val="24"/>
+          </w:rPr>
           <w:delText xml:space="preserve"> to provide some airspace in the bottle. </w:delText>
         </w:r>
       </w:del>
-      <w:del w:id="103" w:author="Microsoft Office User" w:date="2014-07-08T09:35:00Z">
-        <w:r>
+      <w:del w:id="115" w:author="Microsoft Office User" w:date="2014-07-08T09:35:00Z">
+        <w:r>
+          <w:rPr>
+            <w:rFonts w:ascii="Times New Roman" w:hAnsi="Times New Roman" w:cs="Times New Roman"/>
+            <w:sz w:val="24"/>
+            <w:szCs w:val="24"/>
+          </w:rPr>
           <w:delText>I</w:delText>
         </w:r>
       </w:del>
-      <w:ins w:id="104" w:author="Microsoft Office User" w:date="2014-07-08T09:35:00Z">
-        <w:r>
+      <w:ins w:id="116" w:author="Microsoft Office User" w:date="2014-07-08T09:35:00Z">
+        <w:r>
+          <w:rPr>
+            <w:rFonts w:ascii="Times New Roman" w:hAnsi="Times New Roman" w:cs="Times New Roman"/>
+            <w:sz w:val="24"/>
+            <w:szCs w:val="24"/>
+          </w:rPr>
           <w:t xml:space="preserve"> rate = 8 rpm).  </w:t>
         </w:r>
       </w:ins>
     </w:p>
     <w:p>
       <w:pPr>
-        <w:rPr>
-          <w:ins w:id="105" w:author="Microsoft Office User" w:date="2014-07-08T09:36:00Z"/>
-        </w:rPr>
-      </w:pPr>
-    </w:p>
-    <w:p>
-      <w:ins w:id="106" w:author="Microsoft Office User" w:date="2014-07-08T09:36:00Z">
-        <w:r>
-          <w:t xml:space="preserve">We </w:t>
-        </w:r>
-      </w:ins>
-      <w:ins w:id="107" w:author="Microsoft Office User" w:date="2014-07-08T09:38:00Z">
-        <w:r>
+        <w:spacing w:after="0" w:line="480" w:lineRule="auto"/>
+        <w:ind w:firstLine="720"/>
+        <w:rPr>
+          <w:rFonts w:ascii="Times New Roman" w:hAnsi="Times New Roman" w:cs="Times New Roman"/>
+          <w:sz w:val="24"/>
+          <w:szCs w:val="24"/>
+        </w:rPr>
+      </w:pPr>
+      <w:r>
+        <w:rPr>
+          <w:rFonts w:ascii="Times New Roman" w:hAnsi="Times New Roman" w:cs="Times New Roman"/>
+          <w:sz w:val="24"/>
+          <w:szCs w:val="24"/>
+        </w:rPr>
+        <w:t>The incubation began on 9 June and w</w:t>
+      </w:r>
+      <w:ins w:id="117" w:author="Microsoft Office User" w:date="2014-07-08T09:36:00Z">
+        <w:r>
+          <w:rPr>
+            <w:rFonts w:ascii="Times New Roman" w:hAnsi="Times New Roman" w:cs="Times New Roman"/>
+            <w:sz w:val="24"/>
+            <w:szCs w:val="24"/>
+          </w:rPr>
+          <w:t xml:space="preserve">e </w:t>
+        </w:r>
+      </w:ins>
+      <w:ins w:id="118" w:author="Microsoft Office User" w:date="2014-07-08T09:38:00Z">
+        <w:r>
+          <w:rPr>
+            <w:rFonts w:ascii="Times New Roman" w:hAnsi="Times New Roman" w:cs="Times New Roman"/>
+            <w:sz w:val="24"/>
+            <w:szCs w:val="24"/>
+          </w:rPr>
           <w:t xml:space="preserve">sampled the bottles </w:t>
         </w:r>
       </w:ins>
-      <w:ins w:id="108" w:author="Microsoft Office User" w:date="2014-07-08T09:36:00Z">
-        <w:r>
+      <w:ins w:id="119" w:author="Microsoft Office User" w:date="2014-07-08T09:36:00Z">
+        <w:r>
+          <w:rPr>
+            <w:rFonts w:ascii="Times New Roman" w:hAnsi="Times New Roman" w:cs="Times New Roman"/>
+            <w:sz w:val="24"/>
+            <w:szCs w:val="24"/>
+          </w:rPr>
           <w:t xml:space="preserve">on </w:t>
         </w:r>
-        <w:r>
-          <w:t xml:space="preserve">(LIST DATES).  </w:t>
-        </w:r>
-      </w:ins>
-      <w:ins w:id="109" w:author="Microsoft Office User" w:date="2014-07-08T09:38:00Z">
-        <w:r>
+      </w:ins>
+      <w:r>
+        <w:rPr>
+          <w:rFonts w:ascii="Times New Roman" w:hAnsi="Times New Roman" w:cs="Times New Roman"/>
+          <w:sz w:val="24"/>
+          <w:szCs w:val="24"/>
+        </w:rPr>
+        <w:t xml:space="preserve">10 June, 12 </w:t>
+      </w:r>
+      <w:r>
+        <w:rPr>
+          <w:rFonts w:ascii="Times New Roman" w:hAnsi="Times New Roman" w:cs="Times New Roman"/>
+          <w:sz w:val="24"/>
+          <w:szCs w:val="24"/>
+        </w:rPr>
+        <w:t>June</w:t>
+      </w:r>
+      <w:r>
+        <w:rPr>
+          <w:rFonts w:ascii="Times New Roman" w:hAnsi="Times New Roman" w:cs="Times New Roman"/>
+          <w:sz w:val="24"/>
+          <w:szCs w:val="24"/>
+        </w:rPr>
+        <w:t xml:space="preserve">, 17 </w:t>
+      </w:r>
+      <w:r>
+        <w:rPr>
+          <w:rFonts w:ascii="Times New Roman" w:hAnsi="Times New Roman" w:cs="Times New Roman"/>
+          <w:sz w:val="24"/>
+          <w:szCs w:val="24"/>
+        </w:rPr>
+        <w:t>June</w:t>
+      </w:r>
+      <w:r>
+        <w:rPr>
+          <w:rFonts w:ascii="Times New Roman" w:hAnsi="Times New Roman" w:cs="Times New Roman"/>
+          <w:sz w:val="24"/>
+          <w:szCs w:val="24"/>
+        </w:rPr>
+        <w:t>, 24 June, and 1 July 2014</w:t>
+      </w:r>
+      <w:ins w:id="120" w:author="Microsoft Office User" w:date="2014-07-08T09:36:00Z">
+        <w:r>
+          <w:rPr>
+            <w:rFonts w:ascii="Times New Roman" w:hAnsi="Times New Roman" w:cs="Times New Roman"/>
+            <w:sz w:val="24"/>
+            <w:szCs w:val="24"/>
+          </w:rPr>
+          <w:t xml:space="preserve">.  </w:t>
+        </w:r>
+      </w:ins>
+      <w:ins w:id="121" w:author="Microsoft Office User" w:date="2014-07-08T09:38:00Z">
+        <w:r>
+          <w:rPr>
+            <w:rFonts w:ascii="Times New Roman" w:hAnsi="Times New Roman" w:cs="Times New Roman"/>
+            <w:sz w:val="24"/>
+            <w:szCs w:val="24"/>
+          </w:rPr>
           <w:t>On each sampling date</w:t>
         </w:r>
       </w:ins>
-      <w:ins w:id="110" w:author="Microsoft Office User" w:date="2014-07-08T09:41:00Z">
-        <w:r>
+      <w:ins w:id="122" w:author="Microsoft Office User" w:date="2014-07-08T09:41:00Z">
+        <w:r>
+          <w:rPr>
+            <w:rFonts w:ascii="Times New Roman" w:hAnsi="Times New Roman" w:cs="Times New Roman"/>
+            <w:sz w:val="24"/>
+            <w:szCs w:val="24"/>
+          </w:rPr>
           <w:t xml:space="preserve">, the samples of the overlying water were collected approximately 2 cm from the sediment water interface with </w:t>
         </w:r>
       </w:ins>
-      <w:ins w:id="111" w:author="Microsoft Office User" w:date="2014-07-08T09:42:00Z">
-        <w:r>
+      <w:ins w:id="123" w:author="Microsoft Office User" w:date="2014-07-08T09:42:00Z">
+        <w:r>
+          <w:rPr>
+            <w:rFonts w:ascii="Times New Roman" w:hAnsi="Times New Roman" w:cs="Times New Roman"/>
+            <w:sz w:val="24"/>
+            <w:szCs w:val="24"/>
+          </w:rPr>
           <w:t>a 30 ml glass syringe fitted with a cannula.</w:t>
         </w:r>
       </w:ins>
-      <w:ins w:id="112" w:author="Microsoft Office User" w:date="2014-07-08T09:41:00Z">
-        <w:r>
+      <w:ins w:id="124" w:author="Microsoft Office User" w:date="2014-07-08T09:41:00Z">
+        <w:r>
+          <w:rPr>
+            <w:rFonts w:ascii="Times New Roman" w:hAnsi="Times New Roman" w:cs="Times New Roman"/>
+            <w:sz w:val="24"/>
+            <w:szCs w:val="24"/>
+          </w:rPr>
           <w:t xml:space="preserve"> </w:t>
         </w:r>
       </w:ins>
-      <w:del w:id="113" w:author="Microsoft Office User" w:date="2014-07-08T09:42:00Z">
-        <w:r>
+      <w:del w:id="125" w:author="Microsoft Office User" w:date="2014-07-08T09:42:00Z">
+        <w:r>
+          <w:rPr>
+            <w:rFonts w:ascii="Times New Roman" w:hAnsi="Times New Roman" w:cs="Times New Roman"/>
+            <w:sz w:val="24"/>
+            <w:szCs w:val="24"/>
+          </w:rPr>
           <w:delText>n all, the experiment had</w:delText>
         </w:r>
         <w:r>
+          <w:rPr>
+            <w:rFonts w:ascii="Times New Roman" w:hAnsi="Times New Roman" w:cs="Times New Roman"/>
+            <w:sz w:val="24"/>
+            <w:szCs w:val="24"/>
+          </w:rPr>
           <w:delText xml:space="preserve"> had five runs</w:delText>
         </w:r>
         <w:r>
+          <w:rPr>
+            <w:rFonts w:ascii="Times New Roman" w:hAnsi="Times New Roman" w:cs="Times New Roman"/>
+            <w:sz w:val="24"/>
+            <w:szCs w:val="24"/>
+          </w:rPr>
           <w:delText>, with runs 1 and 2 being two days apart, 2 and 3 were five days apart, and 3, 4, and 5 being a week apart</w:delText>
         </w:r>
         <w:r>
+          <w:rPr>
+            <w:rFonts w:ascii="Times New Roman" w:hAnsi="Times New Roman" w:cs="Times New Roman"/>
+            <w:sz w:val="24"/>
+            <w:szCs w:val="24"/>
+          </w:rPr>
           <w:delText xml:space="preserve">. During each run, a BOD would be randomly grabbed from a rocker-shaker and samples would be pulled. </w:delText>
         </w:r>
       </w:del>
       <w:r>
+        <w:rPr>
+          <w:rFonts w:ascii="Times New Roman" w:hAnsi="Times New Roman" w:cs="Times New Roman"/>
+          <w:sz w:val="24"/>
+          <w:szCs w:val="24"/>
+        </w:rPr>
         <w:t>These sample</w:t>
       </w:r>
       <w:r>
+        <w:rPr>
+          <w:rFonts w:ascii="Times New Roman" w:hAnsi="Times New Roman" w:cs="Times New Roman"/>
+          <w:sz w:val="24"/>
+          <w:szCs w:val="24"/>
+        </w:rPr>
         <w:t xml:space="preserve">s </w:t>
       </w:r>
-      <w:del w:id="114" w:author="Microsoft Office User" w:date="2014-07-08T09:42:00Z">
-        <w:r>
+      <w:del w:id="126" w:author="Microsoft Office User" w:date="2014-07-08T09:42:00Z">
+        <w:r>
+          <w:rPr>
+            <w:rFonts w:ascii="Times New Roman" w:hAnsi="Times New Roman" w:cs="Times New Roman"/>
+            <w:sz w:val="24"/>
+            <w:szCs w:val="24"/>
+          </w:rPr>
           <w:delText xml:space="preserve">included </w:delText>
         </w:r>
       </w:del>
-      <w:ins w:id="115" w:author="Microsoft Office User" w:date="2014-07-08T09:42:00Z">
-        <w:r>
+      <w:ins w:id="127" w:author="Microsoft Office User" w:date="2014-07-08T09:42:00Z">
+        <w:r>
+          <w:rPr>
+            <w:rFonts w:ascii="Times New Roman" w:hAnsi="Times New Roman" w:cs="Times New Roman"/>
+            <w:sz w:val="24"/>
+            <w:szCs w:val="24"/>
+          </w:rPr>
           <w:t xml:space="preserve">consisted of </w:t>
         </w:r>
       </w:ins>
       <w:r>
+        <w:rPr>
+          <w:rFonts w:ascii="Times New Roman" w:hAnsi="Times New Roman" w:cs="Times New Roman"/>
+          <w:sz w:val="24"/>
+          <w:szCs w:val="24"/>
+        </w:rPr>
         <w:t xml:space="preserve">15 ml for </w:t>
       </w:r>
-      <w:ins w:id="116" w:author="Microsoft Office User" w:date="2014-07-08T09:47:00Z">
-        <w:r>
+      <w:ins w:id="128" w:author="Microsoft Office User" w:date="2014-07-08T09:47:00Z">
+        <w:r>
+          <w:rPr>
+            <w:rFonts w:ascii="Times New Roman" w:hAnsi="Times New Roman" w:cs="Times New Roman"/>
+            <w:sz w:val="24"/>
+            <w:szCs w:val="24"/>
+          </w:rPr>
           <w:t xml:space="preserve">dissolved </w:t>
         </w:r>
       </w:ins>
-      <w:del w:id="117" w:author="Microsoft Office User" w:date="2014-07-08T09:46:00Z">
-        <w:r>
+      <w:del w:id="129" w:author="Microsoft Office User" w:date="2014-07-08T09:46:00Z">
+        <w:r>
+          <w:rPr>
+            <w:rFonts w:ascii="Times New Roman" w:hAnsi="Times New Roman" w:cs="Times New Roman"/>
+            <w:sz w:val="24"/>
+            <w:szCs w:val="24"/>
+          </w:rPr>
           <w:delText>SOD</w:delText>
         </w:r>
       </w:del>
-      <w:ins w:id="118" w:author="Microsoft Office User" w:date="2014-07-08T09:46:00Z">
-        <w:r>
+      <w:ins w:id="130" w:author="Microsoft Office User" w:date="2014-07-08T09:46:00Z">
+        <w:r>
+          <w:rPr>
+            <w:rFonts w:ascii="Times New Roman" w:hAnsi="Times New Roman" w:cs="Times New Roman"/>
+            <w:sz w:val="24"/>
+            <w:szCs w:val="24"/>
+          </w:rPr>
           <w:t>oxygen</w:t>
         </w:r>
       </w:ins>
       <w:r>
+        <w:rPr>
+          <w:rFonts w:ascii="Times New Roman" w:hAnsi="Times New Roman" w:cs="Times New Roman"/>
+          <w:sz w:val="24"/>
+          <w:szCs w:val="24"/>
+        </w:rPr>
         <w:t xml:space="preserve">, 15 ml for water respiration, </w:t>
       </w:r>
-      <w:del w:id="119" w:author="Microsoft Office User" w:date="2014-07-08T09:43:00Z">
-        <w:r>
+      <w:del w:id="131" w:author="Microsoft Office User" w:date="2014-07-08T09:43:00Z">
+        <w:r>
+          <w:rPr>
+            <w:rFonts w:ascii="Times New Roman" w:hAnsi="Times New Roman" w:cs="Times New Roman"/>
+            <w:sz w:val="24"/>
+            <w:szCs w:val="24"/>
+          </w:rPr>
           <w:delText xml:space="preserve">3 ml for bacterial abundance, </w:delText>
         </w:r>
       </w:del>
       <w:r>
-        <w:t xml:space="preserve">30 ml for nutrients, and 5 ml for </w:t>
-      </w:r>
-      <w:ins w:id="120" w:author="Microsoft Office User" w:date="2014-07-08T09:40:00Z">
-        <w:r>
+        <w:rPr>
+          <w:rFonts w:ascii="Times New Roman" w:hAnsi="Times New Roman" w:cs="Times New Roman"/>
+          <w:sz w:val="24"/>
+          <w:szCs w:val="24"/>
+        </w:rPr>
+        <w:t xml:space="preserve">30 ml for nutrients, and 5 </w:t>
+      </w:r>
+      <w:r>
+        <w:rPr>
+          <w:rFonts w:ascii="Times New Roman" w:hAnsi="Times New Roman" w:cs="Times New Roman"/>
+          <w:sz w:val="24"/>
+          <w:szCs w:val="24"/>
+        </w:rPr>
+        <w:lastRenderedPageBreak/>
+        <w:t xml:space="preserve">ml for </w:t>
+      </w:r>
+      <w:ins w:id="132" w:author="Microsoft Office User" w:date="2014-07-08T09:40:00Z">
+        <w:r>
+          <w:rPr>
+            <w:rFonts w:ascii="Times New Roman" w:hAnsi="Times New Roman" w:cs="Times New Roman"/>
+            <w:sz w:val="24"/>
+            <w:szCs w:val="24"/>
+          </w:rPr>
           <w:t>absorbance</w:t>
         </w:r>
       </w:ins>
-      <w:del w:id="121" w:author="Microsoft Office User" w:date="2014-07-08T09:43:00Z">
-        <w:r>
+      <w:del w:id="133" w:author="Microsoft Office User" w:date="2014-07-08T09:43:00Z">
+        <w:r>
+          <w:rPr>
+            <w:rFonts w:ascii="Times New Roman" w:hAnsi="Times New Roman" w:cs="Times New Roman"/>
+            <w:sz w:val="24"/>
+            <w:szCs w:val="24"/>
+          </w:rPr>
           <w:delText>spec</w:delText>
         </w:r>
       </w:del>
       <w:r>
+        <w:rPr>
+          <w:rFonts w:ascii="Times New Roman" w:hAnsi="Times New Roman" w:cs="Times New Roman"/>
+          <w:sz w:val="24"/>
+          <w:szCs w:val="24"/>
+        </w:rPr>
         <w:t xml:space="preserve">. </w:t>
       </w:r>
-      <w:ins w:id="122" w:author="Microsoft Office User" w:date="2014-07-08T09:43:00Z">
-        <w:r>
-          <w:t xml:space="preserve">An additional 3 ml of overlying water was removed with a </w:t>
-        </w:r>
-        <w:r>
-          <w:lastRenderedPageBreak/>
-          <w:t xml:space="preserve">pipette for bacterial abundance, </w:t>
-        </w:r>
-      </w:ins>
+      <w:ins w:id="134" w:author="Microsoft Office User" w:date="2014-07-08T09:43:00Z">
+        <w:r>
+          <w:rPr>
+            <w:rFonts w:ascii="Times New Roman" w:hAnsi="Times New Roman" w:cs="Times New Roman"/>
+            <w:sz w:val="24"/>
+            <w:szCs w:val="24"/>
+          </w:rPr>
+          <w:t>An additional 3 ml of overlying water was removed with a pipette for bacterial abundance</w:t>
+        </w:r>
+      </w:ins>
+      <w:r>
+        <w:rPr>
+          <w:rFonts w:ascii="Times New Roman" w:hAnsi="Times New Roman" w:cs="Times New Roman"/>
+          <w:sz w:val="24"/>
+          <w:szCs w:val="24"/>
+        </w:rPr>
+        <w:t>.</w:t>
+      </w:r>
+      <w:ins w:id="135" w:author="Microsoft Office User" w:date="2014-07-08T09:43:00Z">
+        <w:r>
+          <w:rPr>
+            <w:rFonts w:ascii="Times New Roman" w:hAnsi="Times New Roman" w:cs="Times New Roman"/>
+            <w:sz w:val="24"/>
+            <w:szCs w:val="24"/>
+          </w:rPr>
+          <w:t xml:space="preserve"> </w:t>
+        </w:r>
+      </w:ins>
+      <w:r>
+        <w:rPr>
+          <w:rFonts w:ascii="Times New Roman" w:hAnsi="Times New Roman" w:cs="Times New Roman"/>
+          <w:sz w:val="24"/>
+          <w:szCs w:val="24"/>
+        </w:rPr>
+        <w:t xml:space="preserve">Once the samples were removed, 83 ml of </w:t>
+      </w:r>
+      <w:del w:id="136" w:author="Microsoft Office User" w:date="2014-07-08T09:43:00Z">
+        <w:r>
+          <w:rPr>
+            <w:rFonts w:ascii="Times New Roman" w:hAnsi="Times New Roman" w:cs="Times New Roman"/>
+            <w:sz w:val="24"/>
+            <w:szCs w:val="24"/>
+          </w:rPr>
+          <w:delText xml:space="preserve">replacement </w:delText>
+        </w:r>
+      </w:del>
+      <w:ins w:id="137" w:author="Microsoft Office User" w:date="2014-07-08T09:43:00Z">
+        <w:r>
+          <w:rPr>
+            <w:rFonts w:ascii="Times New Roman" w:hAnsi="Times New Roman" w:cs="Times New Roman"/>
+            <w:sz w:val="24"/>
+            <w:szCs w:val="24"/>
+          </w:rPr>
+          <w:t xml:space="preserve">lake </w:t>
+        </w:r>
+      </w:ins>
+      <w:r>
+        <w:rPr>
+          <w:rFonts w:ascii="Times New Roman" w:hAnsi="Times New Roman" w:cs="Times New Roman"/>
+          <w:sz w:val="24"/>
+          <w:szCs w:val="24"/>
+        </w:rPr>
+        <w:t xml:space="preserve">water would be added to the bottle and capped. In approximately 5 hours, the bottle would be removed again, uncapped, and 15 ml pulled for the second </w:t>
+      </w:r>
+      <w:ins w:id="138" w:author="Microsoft Office User" w:date="2014-07-08T09:47:00Z">
+        <w:r>
+          <w:rPr>
+            <w:rFonts w:ascii="Times New Roman" w:hAnsi="Times New Roman" w:cs="Times New Roman"/>
+            <w:sz w:val="24"/>
+            <w:szCs w:val="24"/>
+          </w:rPr>
+          <w:t xml:space="preserve">dissolved </w:t>
+        </w:r>
+      </w:ins>
+      <w:del w:id="139" w:author="Microsoft Office User" w:date="2014-07-08T09:46:00Z">
+        <w:r>
+          <w:rPr>
+            <w:rFonts w:ascii="Times New Roman" w:hAnsi="Times New Roman" w:cs="Times New Roman"/>
+            <w:sz w:val="24"/>
+            <w:szCs w:val="24"/>
+          </w:rPr>
+          <w:delText xml:space="preserve">SOD </w:delText>
+        </w:r>
+      </w:del>
+      <w:ins w:id="140" w:author="Microsoft Office User" w:date="2014-07-08T09:46:00Z">
+        <w:r>
+          <w:rPr>
+            <w:rFonts w:ascii="Times New Roman" w:hAnsi="Times New Roman" w:cs="Times New Roman"/>
+            <w:sz w:val="24"/>
+            <w:szCs w:val="24"/>
+          </w:rPr>
+          <w:t xml:space="preserve">oxygen </w:t>
+        </w:r>
+      </w:ins>
+      <w:r>
+        <w:rPr>
+          <w:rFonts w:ascii="Times New Roman" w:hAnsi="Times New Roman" w:cs="Times New Roman"/>
+          <w:sz w:val="24"/>
+          <w:szCs w:val="24"/>
+        </w:rPr>
+        <w:t>sample.</w:t>
+      </w:r>
+      <w:r>
+        <w:rPr>
+          <w:rFonts w:ascii="Times New Roman" w:hAnsi="Times New Roman" w:cs="Times New Roman"/>
+          <w:sz w:val="24"/>
+          <w:szCs w:val="24"/>
+        </w:rPr>
+        <w:t xml:space="preserve"> </w:t>
+      </w:r>
+      <w:del w:id="141" w:author="Microsoft Office User" w:date="2014-07-08T09:45:00Z">
+        <w:r>
+          <w:rPr>
+            <w:rFonts w:ascii="Times New Roman" w:hAnsi="Times New Roman" w:cs="Times New Roman"/>
+            <w:sz w:val="24"/>
+            <w:szCs w:val="24"/>
+          </w:rPr>
+          <w:delText>To calculate SOD</w:delText>
+        </w:r>
+      </w:del>
+      <w:ins w:id="142" w:author="Microsoft Office User" w:date="2014-07-08T09:46:00Z">
+        <w:r>
+          <w:rPr>
+            <w:rFonts w:ascii="Times New Roman" w:hAnsi="Times New Roman" w:cs="Times New Roman"/>
+            <w:sz w:val="24"/>
+            <w:szCs w:val="24"/>
+          </w:rPr>
+          <w:t xml:space="preserve"> </w:t>
+        </w:r>
+      </w:ins>
+    </w:p>
+    <w:p>
+      <w:pPr>
+        <w:spacing w:after="0" w:line="480" w:lineRule="auto"/>
+        <w:ind w:firstLine="720"/>
+        <w:rPr>
+          <w:rFonts w:ascii="Times New Roman" w:hAnsi="Times New Roman" w:cs="Times New Roman"/>
+          <w:sz w:val="24"/>
+          <w:szCs w:val="24"/>
+        </w:rPr>
+      </w:pPr>
+      <w:r>
+        <w:rPr>
+          <w:rFonts w:ascii="Times New Roman" w:hAnsi="Times New Roman" w:cs="Times New Roman"/>
+          <w:sz w:val="24"/>
+          <w:szCs w:val="24"/>
+        </w:rPr>
+        <w:t>At the end of the exp</w:t>
+      </w:r>
+      <w:r>
+        <w:rPr>
+          <w:rFonts w:ascii="Times New Roman" w:hAnsi="Times New Roman" w:cs="Times New Roman"/>
+          <w:sz w:val="24"/>
+          <w:szCs w:val="24"/>
+        </w:rPr>
+        <w:t>eriment,</w:t>
+      </w:r>
+      <w:r>
+        <w:rPr>
+          <w:rFonts w:ascii="Times New Roman" w:hAnsi="Times New Roman" w:cs="Times New Roman"/>
+          <w:sz w:val="24"/>
+          <w:szCs w:val="24"/>
+        </w:rPr>
+        <w:t xml:space="preserve"> </w:t>
+      </w:r>
+      <w:r>
+        <w:rPr>
+          <w:rFonts w:ascii="Times New Roman" w:hAnsi="Times New Roman" w:cs="Times New Roman"/>
+          <w:sz w:val="24"/>
+          <w:szCs w:val="24"/>
+        </w:rPr>
+        <w:t>3</w:t>
+      </w:r>
+      <w:r>
+        <w:rPr>
+          <w:rFonts w:ascii="Times New Roman" w:hAnsi="Times New Roman" w:cs="Times New Roman"/>
+          <w:sz w:val="24"/>
+          <w:szCs w:val="24"/>
+        </w:rPr>
+        <w:t xml:space="preserve"> 0.5</w:t>
+      </w:r>
+      <w:r>
+        <w:rPr>
+          <w:rFonts w:ascii="Times New Roman" w:hAnsi="Times New Roman" w:cs="Times New Roman"/>
+          <w:sz w:val="24"/>
+          <w:szCs w:val="24"/>
+        </w:rPr>
+        <w:t xml:space="preserve"> </w:t>
+      </w:r>
+      <w:r>
+        <w:rPr>
+          <w:rFonts w:ascii="Times New Roman" w:hAnsi="Times New Roman" w:cs="Times New Roman"/>
+          <w:sz w:val="24"/>
+          <w:szCs w:val="24"/>
+        </w:rPr>
+        <w:t>cc samples were taken from the</w:t>
+      </w:r>
+      <w:r>
+        <w:rPr>
+          <w:rFonts w:ascii="Times New Roman" w:hAnsi="Times New Roman" w:cs="Times New Roman"/>
+          <w:sz w:val="24"/>
+          <w:szCs w:val="24"/>
+        </w:rPr>
+        <w:t xml:space="preserve"> surface</w:t>
+      </w:r>
+      <w:r>
+        <w:rPr>
+          <w:rFonts w:ascii="Times New Roman" w:hAnsi="Times New Roman" w:cs="Times New Roman"/>
+          <w:sz w:val="24"/>
+          <w:szCs w:val="24"/>
+        </w:rPr>
+        <w:t xml:space="preserve"> </w:t>
+      </w:r>
+      <w:r>
+        <w:rPr>
+          <w:rFonts w:ascii="Times New Roman" w:hAnsi="Times New Roman" w:cs="Times New Roman"/>
+          <w:sz w:val="24"/>
+          <w:szCs w:val="24"/>
+        </w:rPr>
+        <w:t xml:space="preserve">sediment in each BOD bottle. </w:t>
+      </w:r>
+      <w:r>
+        <w:rPr>
+          <w:rFonts w:ascii="Times New Roman" w:hAnsi="Times New Roman" w:cs="Times New Roman"/>
+          <w:sz w:val="24"/>
+          <w:szCs w:val="24"/>
+        </w:rPr>
+        <w:t xml:space="preserve">One of each sample was used for </w:t>
+      </w:r>
+      <w:r>
+        <w:rPr>
+          <w:rFonts w:ascii="Times New Roman" w:hAnsi="Times New Roman" w:cs="Times New Roman"/>
+          <w:sz w:val="24"/>
+          <w:szCs w:val="24"/>
+        </w:rPr>
+        <w:t>sediment organic matter</w:t>
+      </w:r>
+      <w:r>
+        <w:rPr>
+          <w:rFonts w:ascii="Times New Roman" w:hAnsi="Times New Roman" w:cs="Times New Roman"/>
+          <w:sz w:val="24"/>
+          <w:szCs w:val="24"/>
+        </w:rPr>
+        <w:t xml:space="preserve"> content,</w:t>
+      </w:r>
+      <w:r>
+        <w:rPr>
+          <w:rFonts w:ascii="Times New Roman" w:hAnsi="Times New Roman" w:cs="Times New Roman"/>
+          <w:sz w:val="24"/>
+          <w:szCs w:val="24"/>
+        </w:rPr>
+        <w:t xml:space="preserve"> sediment </w:t>
+      </w:r>
+      <w:proofErr w:type="spellStart"/>
+      <w:r>
+        <w:rPr>
+          <w:rFonts w:ascii="Times New Roman" w:hAnsi="Times New Roman" w:cs="Times New Roman"/>
+          <w:sz w:val="24"/>
+          <w:szCs w:val="24"/>
+        </w:rPr>
+        <w:t>ergosterol</w:t>
+      </w:r>
+      <w:proofErr w:type="spellEnd"/>
+      <w:r>
+        <w:rPr>
+          <w:rFonts w:ascii="Times New Roman" w:hAnsi="Times New Roman" w:cs="Times New Roman"/>
+          <w:sz w:val="24"/>
+          <w:szCs w:val="24"/>
+        </w:rPr>
+        <w:t>,</w:t>
+      </w:r>
+      <w:r>
+        <w:rPr>
+          <w:rFonts w:ascii="Times New Roman" w:hAnsi="Times New Roman" w:cs="Times New Roman"/>
+          <w:sz w:val="24"/>
+          <w:szCs w:val="24"/>
+        </w:rPr>
+        <w:t xml:space="preserve"> </w:t>
+      </w:r>
+      <w:r>
+        <w:rPr>
+          <w:rFonts w:ascii="Times New Roman" w:hAnsi="Times New Roman" w:cs="Times New Roman"/>
+          <w:sz w:val="24"/>
+          <w:szCs w:val="24"/>
+        </w:rPr>
+        <w:t>sediment C</w:t>
+      </w:r>
       <w:proofErr w:type="gramStart"/>
       <w:r>
-        <w:t>Once</w:t>
+        <w:rPr>
+          <w:rFonts w:ascii="Times New Roman" w:hAnsi="Times New Roman" w:cs="Times New Roman"/>
+          <w:sz w:val="24"/>
+          <w:szCs w:val="24"/>
+        </w:rPr>
+        <w:t>:N</w:t>
       </w:r>
       <w:proofErr w:type="gramEnd"/>
       <w:r>
-        <w:t xml:space="preserve"> the samples were removed, 83 ml of </w:t>
-      </w:r>
-      <w:del w:id="123" w:author="Microsoft Office User" w:date="2014-07-08T09:43:00Z">
-        <w:r>
-          <w:delText xml:space="preserve">replacement </w:delText>
+        <w:rPr>
+          <w:rFonts w:ascii="Times New Roman" w:hAnsi="Times New Roman" w:cs="Times New Roman"/>
+          <w:sz w:val="24"/>
+          <w:szCs w:val="24"/>
+        </w:rPr>
+        <w:t>.  An additional 0.8 cm diameter core was taken from the entire sediment column for</w:t>
+      </w:r>
+      <w:r>
+        <w:rPr>
+          <w:rFonts w:ascii="Times New Roman" w:hAnsi="Times New Roman" w:cs="Times New Roman"/>
+          <w:sz w:val="24"/>
+          <w:szCs w:val="24"/>
+        </w:rPr>
+        <w:t xml:space="preserve"> bulk</w:t>
+      </w:r>
+      <w:r>
+        <w:rPr>
+          <w:rFonts w:ascii="Times New Roman" w:hAnsi="Times New Roman" w:cs="Times New Roman"/>
+          <w:sz w:val="24"/>
+          <w:szCs w:val="24"/>
+        </w:rPr>
+        <w:t xml:space="preserve"> sediment organic matter determination</w:t>
+      </w:r>
+      <w:r>
+        <w:rPr>
+          <w:rFonts w:ascii="Times New Roman" w:hAnsi="Times New Roman" w:cs="Times New Roman"/>
+          <w:sz w:val="24"/>
+          <w:szCs w:val="24"/>
+        </w:rPr>
+        <w:t xml:space="preserve">. In BOD bottles containing CPOM, 12 </w:t>
+      </w:r>
+      <w:r>
+        <w:rPr>
+          <w:rFonts w:ascii="Times New Roman" w:hAnsi="Times New Roman" w:cs="Times New Roman"/>
+          <w:sz w:val="24"/>
+          <w:szCs w:val="24"/>
+        </w:rPr>
+        <w:t xml:space="preserve">of the 20 </w:t>
+      </w:r>
+      <w:r>
+        <w:rPr>
+          <w:rFonts w:ascii="Times New Roman" w:hAnsi="Times New Roman" w:cs="Times New Roman"/>
+          <w:sz w:val="24"/>
+          <w:szCs w:val="24"/>
+        </w:rPr>
+        <w:t>leaf disks were for leaf organic m</w:t>
+      </w:r>
+      <w:r>
+        <w:rPr>
+          <w:rFonts w:ascii="Times New Roman" w:hAnsi="Times New Roman" w:cs="Times New Roman"/>
+          <w:sz w:val="24"/>
+          <w:szCs w:val="24"/>
+        </w:rPr>
+        <w:t>atter calculations, 4</w:t>
+      </w:r>
+      <w:r>
+        <w:rPr>
+          <w:rFonts w:ascii="Times New Roman" w:hAnsi="Times New Roman" w:cs="Times New Roman"/>
+          <w:sz w:val="24"/>
+          <w:szCs w:val="24"/>
+        </w:rPr>
+        <w:t xml:space="preserve"> </w:t>
+      </w:r>
+      <w:r>
+        <w:rPr>
+          <w:rFonts w:ascii="Times New Roman" w:hAnsi="Times New Roman" w:cs="Times New Roman"/>
+          <w:sz w:val="24"/>
+          <w:szCs w:val="24"/>
+        </w:rPr>
+        <w:t>disks</w:t>
+      </w:r>
+      <w:r>
+        <w:rPr>
+          <w:rFonts w:ascii="Times New Roman" w:hAnsi="Times New Roman" w:cs="Times New Roman"/>
+          <w:sz w:val="24"/>
+          <w:szCs w:val="24"/>
+        </w:rPr>
+        <w:t xml:space="preserve"> were used </w:t>
+      </w:r>
+      <w:proofErr w:type="gramStart"/>
+      <w:r>
+        <w:rPr>
+          <w:rFonts w:ascii="Times New Roman" w:hAnsi="Times New Roman" w:cs="Times New Roman"/>
+          <w:sz w:val="24"/>
+          <w:szCs w:val="24"/>
+        </w:rPr>
+        <w:t xml:space="preserve">for </w:t>
+      </w:r>
+      <w:r>
+        <w:rPr>
+          <w:rFonts w:ascii="Times New Roman" w:hAnsi="Times New Roman" w:cs="Times New Roman"/>
+          <w:sz w:val="24"/>
+          <w:szCs w:val="24"/>
+        </w:rPr>
+        <w:t xml:space="preserve"> </w:t>
+      </w:r>
+      <w:r>
+        <w:rPr>
+          <w:rFonts w:ascii="Times New Roman" w:hAnsi="Times New Roman" w:cs="Times New Roman"/>
+          <w:sz w:val="24"/>
+          <w:szCs w:val="24"/>
+        </w:rPr>
+        <w:t>for</w:t>
+      </w:r>
+      <w:proofErr w:type="gramEnd"/>
+      <w:r>
+        <w:rPr>
+          <w:rFonts w:ascii="Times New Roman" w:hAnsi="Times New Roman" w:cs="Times New Roman"/>
+          <w:sz w:val="24"/>
+          <w:szCs w:val="24"/>
+        </w:rPr>
+        <w:t xml:space="preserve"> leaf</w:t>
+      </w:r>
+      <w:r>
+        <w:rPr>
+          <w:rFonts w:ascii="Times New Roman" w:hAnsi="Times New Roman" w:cs="Times New Roman"/>
+          <w:sz w:val="24"/>
+          <w:szCs w:val="24"/>
+        </w:rPr>
+        <w:t xml:space="preserve"> </w:t>
+      </w:r>
+      <w:proofErr w:type="spellStart"/>
+      <w:r>
+        <w:rPr>
+          <w:rFonts w:ascii="Times New Roman" w:hAnsi="Times New Roman" w:cs="Times New Roman"/>
+          <w:sz w:val="24"/>
+          <w:szCs w:val="24"/>
+        </w:rPr>
+        <w:t>er</w:t>
+      </w:r>
+      <w:r>
+        <w:rPr>
+          <w:rFonts w:ascii="Times New Roman" w:hAnsi="Times New Roman" w:cs="Times New Roman"/>
+          <w:sz w:val="24"/>
+          <w:szCs w:val="24"/>
+        </w:rPr>
+        <w:t>gosterol</w:t>
+      </w:r>
+      <w:proofErr w:type="spellEnd"/>
+      <w:r>
+        <w:rPr>
+          <w:rFonts w:ascii="Times New Roman" w:hAnsi="Times New Roman" w:cs="Times New Roman"/>
+          <w:sz w:val="24"/>
+          <w:szCs w:val="24"/>
+        </w:rPr>
+        <w:t xml:space="preserve">, </w:t>
+      </w:r>
+      <w:r>
+        <w:rPr>
+          <w:rFonts w:ascii="Times New Roman" w:hAnsi="Times New Roman" w:cs="Times New Roman"/>
+          <w:sz w:val="24"/>
+          <w:szCs w:val="24"/>
+        </w:rPr>
+        <w:t xml:space="preserve">and </w:t>
+      </w:r>
+      <w:r>
+        <w:rPr>
+          <w:rFonts w:ascii="Times New Roman" w:hAnsi="Times New Roman" w:cs="Times New Roman"/>
+          <w:sz w:val="24"/>
+          <w:szCs w:val="24"/>
+        </w:rPr>
+        <w:t xml:space="preserve">4 disks </w:t>
+      </w:r>
+      <w:r>
+        <w:rPr>
+          <w:rFonts w:ascii="Times New Roman" w:hAnsi="Times New Roman" w:cs="Times New Roman"/>
+          <w:sz w:val="24"/>
+          <w:szCs w:val="24"/>
+        </w:rPr>
+        <w:t xml:space="preserve">were used </w:t>
+      </w:r>
+      <w:r>
+        <w:rPr>
+          <w:rFonts w:ascii="Times New Roman" w:hAnsi="Times New Roman" w:cs="Times New Roman"/>
+          <w:sz w:val="24"/>
+          <w:szCs w:val="24"/>
+        </w:rPr>
+        <w:t>for leaf C:N</w:t>
+      </w:r>
+      <w:r>
+        <w:rPr>
+          <w:rFonts w:ascii="Times New Roman" w:hAnsi="Times New Roman" w:cs="Times New Roman"/>
+          <w:sz w:val="24"/>
+          <w:szCs w:val="24"/>
+        </w:rPr>
+        <w:t xml:space="preserve"> analysis.  Sediment and CPOM organic matter</w:t>
+      </w:r>
+      <w:r>
+        <w:rPr>
+          <w:rFonts w:ascii="Times New Roman" w:hAnsi="Times New Roman" w:cs="Times New Roman"/>
+          <w:sz w:val="24"/>
+          <w:szCs w:val="24"/>
+        </w:rPr>
+        <w:t xml:space="preserve"> was calculated by loss on ignition</w:t>
+      </w:r>
+      <w:r>
+        <w:rPr>
+          <w:rFonts w:ascii="Times New Roman" w:hAnsi="Times New Roman" w:cs="Times New Roman"/>
+          <w:sz w:val="24"/>
+          <w:szCs w:val="24"/>
+        </w:rPr>
+        <w:t xml:space="preserve"> at 550</w:t>
+      </w:r>
+      <w:r>
+        <w:rPr>
+          <w:rFonts w:ascii="Times New Roman" w:hAnsi="Times New Roman" w:cs="Times New Roman"/>
+          <w:sz w:val="24"/>
+          <w:szCs w:val="24"/>
+          <w:vertAlign w:val="superscript"/>
+        </w:rPr>
+        <w:t>o</w:t>
+      </w:r>
+      <w:r>
+        <w:rPr>
+          <w:rFonts w:ascii="Times New Roman" w:hAnsi="Times New Roman" w:cs="Times New Roman"/>
+          <w:sz w:val="24"/>
+          <w:szCs w:val="24"/>
+        </w:rPr>
+        <w:t xml:space="preserve"> C, </w:t>
+      </w:r>
+      <w:proofErr w:type="spellStart"/>
+      <w:r>
+        <w:rPr>
+          <w:rFonts w:ascii="Times New Roman" w:hAnsi="Times New Roman" w:cs="Times New Roman"/>
+          <w:sz w:val="24"/>
+          <w:szCs w:val="24"/>
+        </w:rPr>
+        <w:t>ergosteral</w:t>
+      </w:r>
+      <w:proofErr w:type="spellEnd"/>
+      <w:r>
+        <w:rPr>
+          <w:rFonts w:ascii="Times New Roman" w:hAnsi="Times New Roman" w:cs="Times New Roman"/>
+          <w:sz w:val="24"/>
+          <w:szCs w:val="24"/>
+        </w:rPr>
+        <w:t xml:space="preserve"> density was determined using HPLC, and </w:t>
+      </w:r>
+      <w:r>
+        <w:rPr>
+          <w:rFonts w:ascii="Times New Roman" w:hAnsi="Times New Roman" w:cs="Times New Roman"/>
+          <w:sz w:val="24"/>
+          <w:szCs w:val="24"/>
+        </w:rPr>
+        <w:t>sediment and CPOM</w:t>
+      </w:r>
+      <w:r>
+        <w:rPr>
+          <w:rFonts w:ascii="Times New Roman" w:hAnsi="Times New Roman" w:cs="Times New Roman"/>
+          <w:sz w:val="24"/>
+          <w:szCs w:val="24"/>
+        </w:rPr>
+        <w:t xml:space="preserve"> C</w:t>
+      </w:r>
+      <w:proofErr w:type="gramStart"/>
+      <w:r>
+        <w:rPr>
+          <w:rFonts w:ascii="Times New Roman" w:hAnsi="Times New Roman" w:cs="Times New Roman"/>
+          <w:sz w:val="24"/>
+          <w:szCs w:val="24"/>
+        </w:rPr>
+        <w:t>:N</w:t>
+      </w:r>
+      <w:proofErr w:type="gramEnd"/>
+      <w:r>
+        <w:rPr>
+          <w:rFonts w:ascii="Times New Roman" w:hAnsi="Times New Roman" w:cs="Times New Roman"/>
+          <w:sz w:val="24"/>
+          <w:szCs w:val="24"/>
+        </w:rPr>
+        <w:t xml:space="preserve"> was determined using mass spectroscopy</w:t>
+      </w:r>
+      <w:r>
+        <w:rPr>
+          <w:rFonts w:ascii="Times New Roman" w:hAnsi="Times New Roman" w:cs="Times New Roman"/>
+          <w:sz w:val="24"/>
+          <w:szCs w:val="24"/>
+        </w:rPr>
+        <w:t>.</w:t>
+      </w:r>
+      <w:r>
+        <w:rPr>
+          <w:rFonts w:ascii="Times New Roman" w:hAnsi="Times New Roman" w:cs="Times New Roman"/>
+          <w:sz w:val="24"/>
+          <w:szCs w:val="24"/>
+        </w:rPr>
+        <w:t xml:space="preserve"> </w:t>
+      </w:r>
+    </w:p>
+    <w:p>
+      <w:pPr>
+        <w:spacing w:after="0" w:line="480" w:lineRule="auto"/>
+        <w:ind w:firstLine="720"/>
+        <w:rPr>
+          <w:ins w:id="143" w:author="Kaitlyn Peters" w:date="2014-07-10T10:32:00Z"/>
+          <w:rFonts w:ascii="Times New Roman" w:hAnsi="Times New Roman" w:cs="Times New Roman"/>
+          <w:sz w:val="24"/>
+          <w:szCs w:val="24"/>
+        </w:rPr>
+      </w:pPr>
+      <w:ins w:id="144" w:author="Microsoft Office User" w:date="2014-07-08T09:45:00Z">
+        <w:r>
+          <w:rPr>
+            <w:rFonts w:ascii="Times New Roman" w:hAnsi="Times New Roman" w:cs="Times New Roman"/>
+            <w:sz w:val="24"/>
+            <w:szCs w:val="24"/>
+          </w:rPr>
+          <w:t>Oxygen concentration was determined using Winkler titration adjusted for 10 ml</w:t>
+        </w:r>
+      </w:ins>
+      <w:del w:id="145" w:author="Microsoft Office User" w:date="2014-07-08T09:46:00Z">
+        <w:r>
+          <w:rPr>
+            <w:rFonts w:ascii="Times New Roman" w:hAnsi="Times New Roman" w:cs="Times New Roman"/>
+            <w:sz w:val="24"/>
+            <w:szCs w:val="24"/>
+          </w:rPr>
+          <w:delText xml:space="preserve">, </w:delText>
         </w:r>
       </w:del>
-      <w:ins w:id="124" w:author="Microsoft Office User" w:date="2014-07-08T09:43:00Z">
-        <w:r>
-          <w:t xml:space="preserve">lake </w:t>
-        </w:r>
-      </w:ins>
-      <w:r>
-        <w:t xml:space="preserve">water would be added to the bottle and capped. In approximately 5 hours, the bottle would be removed again, uncapped, and 15 ml pulled for the second </w:t>
-      </w:r>
-      <w:ins w:id="125" w:author="Microsoft Office User" w:date="2014-07-08T09:47:00Z">
-        <w:r>
-          <w:t xml:space="preserve">dissolved </w:t>
-        </w:r>
-      </w:ins>
-      <w:del w:id="126" w:author="Microsoft Office User" w:date="2014-07-08T09:46:00Z">
-        <w:r>
-          <w:delText xml:space="preserve">SOD </w:delText>
+      <w:ins w:id="146" w:author="Microsoft Office User" w:date="2014-07-08T09:46:00Z">
+        <w:r>
+          <w:rPr>
+            <w:rFonts w:ascii="Times New Roman" w:hAnsi="Times New Roman" w:cs="Times New Roman"/>
+            <w:sz w:val="24"/>
+            <w:szCs w:val="24"/>
+          </w:rPr>
+          <w:t xml:space="preserve"> (Carpenter 1965). Sediment oxygen demand was calculated as the change in </w:t>
+        </w:r>
+      </w:ins>
+      <w:ins w:id="147" w:author="Microsoft Office User" w:date="2014-07-08T09:47:00Z">
+        <w:r>
+          <w:rPr>
+            <w:rFonts w:ascii="Times New Roman" w:hAnsi="Times New Roman" w:cs="Times New Roman"/>
+            <w:sz w:val="24"/>
+            <w:szCs w:val="24"/>
+          </w:rPr>
+          <w:t>oxygen concentration over time.</w:t>
+        </w:r>
+      </w:ins>
+      <w:ins w:id="148" w:author="Microsoft Office User" w:date="2014-07-08T09:46:00Z">
+        <w:r>
+          <w:rPr>
+            <w:rFonts w:ascii="Times New Roman" w:hAnsi="Times New Roman" w:cs="Times New Roman"/>
+            <w:sz w:val="24"/>
+            <w:szCs w:val="24"/>
+          </w:rPr>
+          <w:t xml:space="preserve"> </w:t>
+        </w:r>
+      </w:ins>
+      <w:del w:id="149" w:author="Microsoft Office User" w:date="2014-07-08T09:46:00Z">
+        <w:r>
+          <w:rPr>
+            <w:rFonts w:ascii="Times New Roman" w:hAnsi="Times New Roman" w:cs="Times New Roman"/>
+            <w:sz w:val="24"/>
+            <w:szCs w:val="24"/>
+          </w:rPr>
+          <w:delText>the Winkler’s method outlined in Carpenter was used.</w:delText>
+        </w:r>
+        <w:r>
+          <w:rPr>
+            <w:rFonts w:ascii="Times New Roman" w:hAnsi="Times New Roman" w:cs="Times New Roman"/>
+            <w:sz w:val="24"/>
+            <w:szCs w:val="24"/>
+          </w:rPr>
+          <w:delText xml:space="preserve"> </w:delText>
         </w:r>
       </w:del>
-      <w:ins w:id="127" w:author="Microsoft Office User" w:date="2014-07-08T09:46:00Z">
-        <w:r>
-          <w:t xml:space="preserve">oxygen </w:t>
-        </w:r>
-      </w:ins>
-      <w:r>
-        <w:t>sample.</w:t>
-      </w:r>
-      <w:r>
+    </w:p>
+    <w:p>
+      <w:pPr>
+        <w:spacing w:after="0" w:line="480" w:lineRule="auto"/>
+        <w:jc w:val="center"/>
+        <w:rPr>
+          <w:rFonts w:ascii="Times New Roman" w:hAnsi="Times New Roman" w:cs="Times New Roman"/>
+          <w:sz w:val="24"/>
+          <w:szCs w:val="24"/>
+        </w:rPr>
+      </w:pPr>
+      <w:r>
+        <w:rPr>
+          <w:rFonts w:ascii="Times New Roman" w:hAnsi="Times New Roman" w:cs="Times New Roman"/>
+          <w:sz w:val="24"/>
+          <w:szCs w:val="24"/>
+        </w:rPr>
+        <w:t>Results</w:t>
+      </w:r>
+    </w:p>
+    <w:p>
+      <w:pPr>
+        <w:spacing w:line="480" w:lineRule="auto"/>
+        <w:rPr>
+          <w:rFonts w:ascii="Times New Roman" w:hAnsi="Times New Roman" w:cs="Times New Roman"/>
+          <w:sz w:val="24"/>
+          <w:szCs w:val="24"/>
+        </w:rPr>
+      </w:pPr>
+      <w:r>
+        <w:rPr>
+          <w:rFonts w:ascii="Times New Roman" w:hAnsi="Times New Roman" w:cs="Times New Roman"/>
+          <w:sz w:val="24"/>
+          <w:szCs w:val="24"/>
+        </w:rPr>
+        <w:t>L</w:t>
+      </w:r>
+      <w:r>
+        <w:rPr>
+          <w:rFonts w:ascii="Times New Roman" w:hAnsi="Times New Roman" w:cs="Times New Roman"/>
+          <w:sz w:val="24"/>
+          <w:szCs w:val="24"/>
+        </w:rPr>
+        <w:t>ea</w:t>
+      </w:r>
+      <w:r>
+        <w:rPr>
+          <w:rFonts w:ascii="Times New Roman" w:hAnsi="Times New Roman" w:cs="Times New Roman"/>
+          <w:sz w:val="24"/>
+          <w:szCs w:val="24"/>
+        </w:rPr>
+        <w:t>f litter significantly increased</w:t>
+      </w:r>
+      <w:r>
+        <w:rPr>
+          <w:rFonts w:ascii="Times New Roman" w:hAnsi="Times New Roman" w:cs="Times New Roman"/>
+          <w:sz w:val="24"/>
+          <w:szCs w:val="24"/>
+        </w:rPr>
+        <w:t xml:space="preserve"> sediment oxygen demand in the pond sediments</w:t>
+      </w:r>
+      <w:r>
+        <w:rPr>
+          <w:rFonts w:ascii="Times New Roman" w:hAnsi="Times New Roman" w:cs="Times New Roman"/>
+          <w:sz w:val="24"/>
+          <w:szCs w:val="24"/>
+        </w:rPr>
+        <w:t xml:space="preserve"> during the incubation (Fig. 1)</w:t>
+      </w:r>
+      <w:r>
+        <w:rPr>
+          <w:rFonts w:ascii="Times New Roman" w:hAnsi="Times New Roman" w:cs="Times New Roman"/>
+          <w:sz w:val="24"/>
+          <w:szCs w:val="24"/>
+        </w:rPr>
+        <w:t xml:space="preserve">. Note that, since </w:t>
+      </w:r>
+      <w:proofErr w:type="gramStart"/>
+      <w:r>
+        <w:rPr>
+          <w:rFonts w:ascii="Times New Roman" w:hAnsi="Times New Roman" w:cs="Times New Roman"/>
+          <w:sz w:val="24"/>
+          <w:szCs w:val="24"/>
+        </w:rPr>
+        <w:t>these results were normalized by their organic matter content</w:t>
+      </w:r>
+      <w:proofErr w:type="gramEnd"/>
+      <w:r>
+        <w:rPr>
+          <w:rFonts w:ascii="Times New Roman" w:hAnsi="Times New Roman" w:cs="Times New Roman"/>
+          <w:sz w:val="24"/>
+          <w:szCs w:val="24"/>
+        </w:rPr>
+        <w:t>, the effect is not due to the increase in organic matter with the leaf additions.</w:t>
+      </w:r>
+      <w:r>
+        <w:rPr>
+          <w:rFonts w:ascii="Times New Roman" w:hAnsi="Times New Roman" w:cs="Times New Roman"/>
+          <w:sz w:val="24"/>
+          <w:szCs w:val="24"/>
+        </w:rPr>
         <w:t xml:space="preserve"> </w:t>
       </w:r>
-      <w:del w:id="128" w:author="Microsoft Office User" w:date="2014-07-08T09:45:00Z">
-        <w:r>
-          <w:delText>To calculate SOD</w:delText>
-        </w:r>
-      </w:del>
-      <w:ins w:id="129" w:author="Microsoft Office User" w:date="2014-07-08T09:45:00Z">
-        <w:r>
-          <w:t>Oxygen concentration was determined using Winkler titration adjusted for 10 ml</w:t>
-        </w:r>
-      </w:ins>
-      <w:del w:id="130" w:author="Microsoft Office User" w:date="2014-07-08T09:46:00Z">
-        <w:r>
-          <w:delText xml:space="preserve">, </w:delText>
-        </w:r>
-      </w:del>
-      <w:ins w:id="131" w:author="Microsoft Office User" w:date="2014-07-08T09:46:00Z">
-        <w:r>
-          <w:t xml:space="preserve"> (Carpenter 1965). Sediment oxygen demand was calculated as the change in </w:t>
-        </w:r>
-      </w:ins>
-      <w:ins w:id="132" w:author="Microsoft Office User" w:date="2014-07-08T09:47:00Z">
-        <w:r>
-          <w:t>oxygen concentration over time.</w:t>
-        </w:r>
-      </w:ins>
-      <w:bookmarkStart w:id="133" w:name="_GoBack"/>
-      <w:bookmarkEnd w:id="133"/>
-      <w:ins w:id="134" w:author="Microsoft Office User" w:date="2014-07-08T09:46:00Z">
-        <w:r>
-          <w:t xml:space="preserve">  NEED BREAKDOWN DESCRIPTION </w:t>
-        </w:r>
-        <w:proofErr w:type="spellStart"/>
-        <w:r>
-          <w:t>HERE</w:t>
-        </w:r>
-      </w:ins>
-      <w:del w:id="135" w:author="Microsoft Office User" w:date="2014-07-08T09:46:00Z">
-        <w:r>
-          <w:delText>the Winkler’s method outlined in Carpenter was used.</w:delText>
-        </w:r>
-        <w:r>
-          <w:delText xml:space="preserve"> </w:delText>
-        </w:r>
-      </w:del>
-      <w:r>
-        <w:t>Sediment</w:t>
+      <w:r>
+        <w:rPr>
+          <w:rFonts w:ascii="Times New Roman" w:hAnsi="Times New Roman" w:cs="Times New Roman"/>
+          <w:sz w:val="24"/>
+          <w:szCs w:val="24"/>
+        </w:rPr>
+        <w:t xml:space="preserve">The SOD and the effect of leaf litter on SOD </w:t>
+      </w:r>
+      <w:proofErr w:type="gramStart"/>
+      <w:r>
+        <w:rPr>
+          <w:rFonts w:ascii="Times New Roman" w:hAnsi="Times New Roman" w:cs="Times New Roman"/>
+          <w:sz w:val="24"/>
+          <w:szCs w:val="24"/>
+        </w:rPr>
+        <w:t>was</w:t>
+      </w:r>
+      <w:proofErr w:type="gramEnd"/>
+      <w:r>
+        <w:rPr>
+          <w:rFonts w:ascii="Times New Roman" w:hAnsi="Times New Roman" w:cs="Times New Roman"/>
+          <w:sz w:val="24"/>
+          <w:szCs w:val="24"/>
+        </w:rPr>
+        <w:t xml:space="preserve"> greatest after 2 and 7 days of incubation and declined during the experiment. There was no significant effect of leaf litter on SOD after 22 days</w:t>
+      </w:r>
+      <w:r>
+        <w:rPr>
+          <w:rFonts w:ascii="Times New Roman" w:hAnsi="Times New Roman" w:cs="Times New Roman"/>
+          <w:sz w:val="24"/>
+          <w:szCs w:val="24"/>
+        </w:rPr>
+        <w:t xml:space="preserve"> (Fig. 2)</w:t>
+      </w:r>
+      <w:r>
+        <w:rPr>
+          <w:rFonts w:ascii="Times New Roman" w:hAnsi="Times New Roman" w:cs="Times New Roman"/>
+          <w:sz w:val="24"/>
+          <w:szCs w:val="24"/>
+        </w:rPr>
+        <w:t>.</w:t>
+      </w:r>
+    </w:p>
+    <w:p>
+      <w:pPr>
+        <w:spacing w:after="0" w:line="480" w:lineRule="auto"/>
+        <w:ind w:firstLine="720"/>
+        <w:rPr>
+          <w:rFonts w:ascii="Times New Roman" w:hAnsi="Times New Roman" w:cs="Times New Roman"/>
+          <w:sz w:val="24"/>
+          <w:szCs w:val="24"/>
+        </w:rPr>
+      </w:pPr>
+      <w:r>
+        <w:rPr>
+          <w:rFonts w:ascii="Times New Roman" w:hAnsi="Times New Roman" w:cs="Times New Roman"/>
+          <w:sz w:val="24"/>
+          <w:szCs w:val="24"/>
+        </w:rPr>
+        <w:lastRenderedPageBreak/>
+        <w:t>A</w:t>
+      </w:r>
+      <w:r>
+        <w:rPr>
+          <w:rFonts w:ascii="Times New Roman" w:hAnsi="Times New Roman" w:cs="Times New Roman"/>
+          <w:sz w:val="24"/>
+          <w:szCs w:val="24"/>
+        </w:rPr>
+        <w:t>dded n</w:t>
+      </w:r>
+      <w:r>
+        <w:rPr>
+          <w:rFonts w:ascii="Times New Roman" w:hAnsi="Times New Roman" w:cs="Times New Roman"/>
+          <w:sz w:val="24"/>
+          <w:szCs w:val="24"/>
+        </w:rPr>
+        <w:t>utrients significantly increased</w:t>
+      </w:r>
+      <w:r>
+        <w:rPr>
+          <w:rFonts w:ascii="Times New Roman" w:hAnsi="Times New Roman" w:cs="Times New Roman"/>
+          <w:sz w:val="24"/>
+          <w:szCs w:val="24"/>
+        </w:rPr>
+        <w:t xml:space="preserve"> sediment oxygen demand in the pond sediments. There was no significant interaction between leaf litter and nutrients, so the effect of nutrients was independent of the presence of leaf litter</w:t>
+      </w:r>
+      <w:r>
+        <w:rPr>
+          <w:rFonts w:ascii="Times New Roman" w:hAnsi="Times New Roman" w:cs="Times New Roman"/>
+          <w:sz w:val="24"/>
+          <w:szCs w:val="24"/>
+        </w:rPr>
+        <w:t xml:space="preserve"> (Fig. 3)</w:t>
+      </w:r>
+      <w:r>
+        <w:rPr>
+          <w:rFonts w:ascii="Times New Roman" w:hAnsi="Times New Roman" w:cs="Times New Roman"/>
+          <w:sz w:val="24"/>
+          <w:szCs w:val="24"/>
+        </w:rPr>
+        <w:t>.</w:t>
+      </w:r>
+      <w:r>
+        <w:rPr>
+          <w:rFonts w:ascii="Times New Roman" w:hAnsi="Times New Roman" w:cs="Times New Roman"/>
+          <w:sz w:val="24"/>
+          <w:szCs w:val="24"/>
+        </w:rPr>
+        <w:t xml:space="preserve"> </w:t>
+      </w:r>
+      <w:r>
+        <w:rPr>
+          <w:rFonts w:ascii="Times New Roman" w:hAnsi="Times New Roman" w:cs="Times New Roman"/>
+          <w:sz w:val="24"/>
+          <w:szCs w:val="24"/>
+        </w:rPr>
+        <w:t>T</w:t>
+      </w:r>
+      <w:r>
+        <w:rPr>
+          <w:rFonts w:ascii="Times New Roman" w:hAnsi="Times New Roman" w:cs="Times New Roman"/>
+          <w:sz w:val="24"/>
+          <w:szCs w:val="24"/>
+        </w:rPr>
+        <w:t>he SOD was greatest after 2 and 7 days of incubation and declined during the experiment but the effect of nutrients remains consistent for the 22 days of incubation</w:t>
+      </w:r>
+      <w:r>
+        <w:rPr>
+          <w:rFonts w:ascii="Times New Roman" w:hAnsi="Times New Roman" w:cs="Times New Roman"/>
+          <w:sz w:val="24"/>
+          <w:szCs w:val="24"/>
+        </w:rPr>
+        <w:t xml:space="preserve"> (Fig. 4)</w:t>
+      </w:r>
+      <w:r>
+        <w:rPr>
+          <w:rFonts w:ascii="Times New Roman" w:hAnsi="Times New Roman" w:cs="Times New Roman"/>
+          <w:sz w:val="24"/>
+          <w:szCs w:val="24"/>
+        </w:rPr>
+        <w:t>.</w:t>
+      </w:r>
+      <w:r>
+        <w:rPr>
+          <w:rFonts w:ascii="Times New Roman" w:hAnsi="Times New Roman" w:cs="Times New Roman"/>
+          <w:sz w:val="24"/>
+          <w:szCs w:val="24"/>
+        </w:rPr>
+        <w:t xml:space="preserve"> </w:t>
+      </w:r>
+      <w:r>
+        <w:rPr>
+          <w:rFonts w:ascii="Times New Roman" w:hAnsi="Times New Roman" w:cs="Times New Roman"/>
+          <w:sz w:val="24"/>
+          <w:szCs w:val="24"/>
+        </w:rPr>
+        <w:t xml:space="preserve"> </w:t>
+      </w:r>
+      <w:r>
+        <w:rPr>
+          <w:rFonts w:ascii="Times New Roman" w:hAnsi="Times New Roman" w:cs="Times New Roman"/>
+          <w:sz w:val="24"/>
+          <w:szCs w:val="24"/>
+        </w:rPr>
+        <w:t>The leaf litter resulted in an initial increase in the amount of labile dissolved organic matter but this effect did not persist past the first week of incubation</w:t>
+      </w:r>
+      <w:r>
+        <w:rPr>
+          <w:rFonts w:ascii="Times New Roman" w:hAnsi="Times New Roman" w:cs="Times New Roman"/>
+          <w:sz w:val="24"/>
+          <w:szCs w:val="24"/>
+        </w:rPr>
+        <w:t xml:space="preserve"> (Fig. 5)</w:t>
+      </w:r>
+      <w:r>
+        <w:rPr>
+          <w:rFonts w:ascii="Times New Roman" w:hAnsi="Times New Roman" w:cs="Times New Roman"/>
+          <w:sz w:val="24"/>
+          <w:szCs w:val="24"/>
+        </w:rPr>
+        <w:t>.</w:t>
+      </w:r>
+    </w:p>
+    <w:p>
+      <w:pPr>
+        <w:spacing w:after="0" w:line="480" w:lineRule="auto"/>
+        <w:jc w:val="center"/>
+        <w:rPr>
+          <w:rFonts w:ascii="Times New Roman" w:hAnsi="Times New Roman" w:cs="Times New Roman"/>
+          <w:sz w:val="24"/>
+          <w:szCs w:val="24"/>
+        </w:rPr>
+      </w:pPr>
+      <w:ins w:id="150" w:author="Kaitlyn Peters" w:date="2014-07-10T10:32:00Z">
+        <w:r>
+          <w:rPr>
+            <w:rFonts w:ascii="Times New Roman" w:hAnsi="Times New Roman" w:cs="Times New Roman"/>
+            <w:sz w:val="24"/>
+            <w:szCs w:val="24"/>
+          </w:rPr>
+          <w:t>Discussion</w:t>
+        </w:r>
+      </w:ins>
+      <w:r>
+        <w:rPr>
+          <w:rFonts w:ascii="Times New Roman" w:hAnsi="Times New Roman" w:cs="Times New Roman"/>
+          <w:sz w:val="24"/>
+          <w:szCs w:val="24"/>
+        </w:rPr>
+        <w:t>:</w:t>
+      </w:r>
+    </w:p>
+    <w:p>
+      <w:pPr>
+        <w:spacing w:after="0" w:line="480" w:lineRule="auto"/>
+        <w:ind w:firstLine="720"/>
+        <w:rPr>
+          <w:rFonts w:ascii="Times New Roman" w:hAnsi="Times New Roman" w:cs="Times New Roman"/>
+          <w:sz w:val="24"/>
+          <w:szCs w:val="24"/>
+        </w:rPr>
+      </w:pPr>
+      <w:r>
+        <w:rPr>
+          <w:rFonts w:ascii="Times New Roman" w:hAnsi="Times New Roman" w:cs="Times New Roman"/>
+          <w:sz w:val="24"/>
+          <w:szCs w:val="24"/>
+        </w:rPr>
+        <w:t>As of now, we lack the data a</w:t>
+      </w:r>
+      <w:r>
+        <w:rPr>
+          <w:rFonts w:ascii="Times New Roman" w:hAnsi="Times New Roman" w:cs="Times New Roman"/>
+          <w:sz w:val="24"/>
+          <w:szCs w:val="24"/>
+        </w:rPr>
+        <w:t xml:space="preserve">nd or data analyses to address many of our </w:t>
+      </w:r>
+      <w:r>
+        <w:rPr>
+          <w:rFonts w:ascii="Times New Roman" w:hAnsi="Times New Roman" w:cs="Times New Roman"/>
+          <w:sz w:val="24"/>
+          <w:szCs w:val="24"/>
+        </w:rPr>
+        <w:t xml:space="preserve">hypotheses; however, </w:t>
+      </w:r>
+      <w:r>
+        <w:rPr>
+          <w:rFonts w:ascii="Times New Roman" w:hAnsi="Times New Roman" w:cs="Times New Roman"/>
+          <w:sz w:val="24"/>
+          <w:szCs w:val="24"/>
+        </w:rPr>
+        <w:t>based on the</w:t>
+      </w:r>
+      <w:r>
+        <w:rPr>
+          <w:rFonts w:ascii="Times New Roman" w:hAnsi="Times New Roman" w:cs="Times New Roman"/>
+          <w:sz w:val="24"/>
+          <w:szCs w:val="24"/>
+        </w:rPr>
+        <w:t xml:space="preserve"> SOD and spectroscopy data, we can still reflect on a few of them</w:t>
+      </w:r>
+      <w:r>
+        <w:rPr>
+          <w:rFonts w:ascii="Times New Roman" w:hAnsi="Times New Roman" w:cs="Times New Roman"/>
+          <w:sz w:val="24"/>
+          <w:szCs w:val="24"/>
+        </w:rPr>
+        <w:t>.</w:t>
+      </w:r>
+      <w:r>
+        <w:rPr>
+          <w:rFonts w:ascii="Times New Roman" w:hAnsi="Times New Roman" w:cs="Times New Roman"/>
+          <w:sz w:val="24"/>
+          <w:szCs w:val="24"/>
+        </w:rPr>
+        <w:t xml:space="preserve"> </w:t>
+      </w:r>
+    </w:p>
+    <w:p>
+      <w:pPr>
+        <w:spacing w:after="0" w:line="480" w:lineRule="auto"/>
+        <w:rPr>
+          <w:rFonts w:ascii="Times New Roman" w:hAnsi="Times New Roman" w:cs="Times New Roman"/>
+          <w:sz w:val="24"/>
+          <w:szCs w:val="24"/>
+        </w:rPr>
+      </w:pPr>
+      <w:r>
+        <w:rPr>
+          <w:rFonts w:ascii="Times New Roman" w:hAnsi="Times New Roman" w:cs="Times New Roman"/>
+          <w:sz w:val="24"/>
+          <w:szCs w:val="24"/>
+        </w:rPr>
+        <w:t>For some</w:t>
+      </w:r>
+      <w:r>
+        <w:rPr>
+          <w:rFonts w:ascii="Times New Roman" w:hAnsi="Times New Roman" w:cs="Times New Roman"/>
+          <w:sz w:val="24"/>
+          <w:szCs w:val="24"/>
+        </w:rPr>
+        <w:t xml:space="preserve"> of the hypotheses that we have data for, we found that there was not support for our original hypotheses. </w:t>
+      </w:r>
+    </w:p>
+    <w:p>
+      <w:pPr>
+        <w:spacing w:after="0" w:line="480" w:lineRule="auto"/>
+        <w:ind w:firstLine="720"/>
+        <w:rPr>
+          <w:rFonts w:ascii="Times New Roman" w:hAnsi="Times New Roman" w:cs="Times New Roman"/>
+          <w:sz w:val="24"/>
+          <w:szCs w:val="24"/>
+        </w:rPr>
+      </w:pPr>
+      <w:r>
+        <w:rPr>
+          <w:rFonts w:ascii="Times New Roman" w:hAnsi="Times New Roman" w:cs="Times New Roman"/>
+          <w:sz w:val="24"/>
+          <w:szCs w:val="24"/>
+        </w:rPr>
+        <w:t>We hypothesized that s</w:t>
+      </w:r>
+      <w:r>
+        <w:rPr>
+          <w:rFonts w:ascii="Times New Roman" w:hAnsi="Times New Roman" w:cs="Times New Roman"/>
+          <w:sz w:val="24"/>
+          <w:szCs w:val="24"/>
+        </w:rPr>
+        <w:t>ediments with CPOM will have a net flux of DOM out of the sediments due to the leaching of DOM from the leaves.</w:t>
+      </w:r>
+      <w:r>
+        <w:rPr>
+          <w:rFonts w:ascii="Times New Roman" w:hAnsi="Times New Roman" w:cs="Times New Roman"/>
+          <w:sz w:val="24"/>
+          <w:szCs w:val="24"/>
+        </w:rPr>
+        <w:t xml:space="preserve"> </w:t>
+      </w:r>
+      <w:r>
+        <w:rPr>
+          <w:rFonts w:ascii="Times New Roman" w:hAnsi="Times New Roman" w:cs="Times New Roman"/>
+          <w:sz w:val="24"/>
+          <w:szCs w:val="24"/>
+        </w:rPr>
+        <w:t xml:space="preserve"> We did see evidence that the leaf litter was changing the dissolved organic matter in the overlying water because there was more labile organic matter in the water of the treatments with leaves (Fig. 5).</w:t>
+      </w:r>
+      <w:r>
+        <w:rPr>
+          <w:rFonts w:ascii="Times New Roman" w:hAnsi="Times New Roman" w:cs="Times New Roman"/>
+          <w:sz w:val="24"/>
+          <w:szCs w:val="24"/>
+        </w:rPr>
+        <w:t xml:space="preserve"> </w:t>
+      </w:r>
+    </w:p>
+    <w:p>
+      <w:pPr>
+        <w:spacing w:after="0" w:line="480" w:lineRule="auto"/>
+        <w:ind w:firstLine="720"/>
+        <w:rPr>
+          <w:rFonts w:ascii="Times New Roman" w:hAnsi="Times New Roman" w:cs="Times New Roman"/>
+          <w:sz w:val="24"/>
+          <w:szCs w:val="24"/>
+        </w:rPr>
+      </w:pPr>
+      <w:r>
+        <w:rPr>
+          <w:rFonts w:ascii="Times New Roman" w:hAnsi="Times New Roman" w:cs="Times New Roman"/>
+          <w:sz w:val="24"/>
+          <w:szCs w:val="24"/>
+        </w:rPr>
+        <w:t>Despite our limited data, we can make three summary observations.</w:t>
+      </w:r>
+      <w:r>
+        <w:rPr>
+          <w:rFonts w:ascii="Times New Roman" w:hAnsi="Times New Roman" w:cs="Times New Roman"/>
+          <w:sz w:val="24"/>
+          <w:szCs w:val="24"/>
+        </w:rPr>
+        <w:t xml:space="preserve"> </w:t>
+      </w:r>
+      <w:r>
+        <w:rPr>
+          <w:rFonts w:ascii="Times New Roman" w:hAnsi="Times New Roman" w:cs="Times New Roman"/>
+          <w:sz w:val="24"/>
+          <w:szCs w:val="24"/>
+        </w:rPr>
+        <w:t>First, s</w:t>
+      </w:r>
+      <w:r>
+        <w:rPr>
+          <w:rFonts w:ascii="Times New Roman" w:hAnsi="Times New Roman" w:cs="Times New Roman"/>
+          <w:sz w:val="24"/>
+          <w:szCs w:val="24"/>
+        </w:rPr>
+        <w:t>ediment microbial metabolism is more limited by organic matter source (i.e., quality) than by the quantity of o</w:t>
+      </w:r>
+      <w:r>
+        <w:rPr>
+          <w:rFonts w:ascii="Times New Roman" w:hAnsi="Times New Roman" w:cs="Times New Roman"/>
+          <w:sz w:val="24"/>
+          <w:szCs w:val="24"/>
+        </w:rPr>
+        <w:t>r</w:t>
+      </w:r>
+      <w:r>
+        <w:rPr>
+          <w:rFonts w:ascii="Times New Roman" w:hAnsi="Times New Roman" w:cs="Times New Roman"/>
+          <w:sz w:val="24"/>
+          <w:szCs w:val="24"/>
+        </w:rPr>
+        <w:t>ganic matter in the sediments (F</w:t>
+      </w:r>
+      <w:r>
+        <w:rPr>
+          <w:rFonts w:ascii="Times New Roman" w:hAnsi="Times New Roman" w:cs="Times New Roman"/>
+          <w:sz w:val="24"/>
+          <w:szCs w:val="24"/>
+        </w:rPr>
+        <w:t>ig. 3). Second, l</w:t>
+      </w:r>
+      <w:r>
+        <w:rPr>
+          <w:rFonts w:ascii="Times New Roman" w:hAnsi="Times New Roman" w:cs="Times New Roman"/>
+          <w:sz w:val="24"/>
+          <w:szCs w:val="24"/>
+        </w:rPr>
+        <w:t>eaf litter contributes a temporary source of higher quality organic matter that stimulates</w:t>
+      </w:r>
+      <w:r>
+        <w:rPr>
+          <w:rFonts w:ascii="Times New Roman" w:hAnsi="Times New Roman" w:cs="Times New Roman"/>
+          <w:sz w:val="24"/>
+          <w:szCs w:val="24"/>
+        </w:rPr>
+        <w:t xml:space="preserve"> </w:t>
+      </w:r>
+      <w:r>
+        <w:rPr>
+          <w:rFonts w:ascii="Times New Roman" w:hAnsi="Times New Roman" w:cs="Times New Roman"/>
+          <w:sz w:val="24"/>
+          <w:szCs w:val="24"/>
+        </w:rPr>
+        <w:t>sediment microbial metabolism (F</w:t>
+      </w:r>
+      <w:r>
+        <w:rPr>
+          <w:rFonts w:ascii="Times New Roman" w:hAnsi="Times New Roman" w:cs="Times New Roman"/>
+          <w:sz w:val="24"/>
+          <w:szCs w:val="24"/>
+        </w:rPr>
+        <w:t>igs. 1-2). Lastly, s</w:t>
+      </w:r>
+      <w:r>
+        <w:rPr>
+          <w:rFonts w:ascii="Times New Roman" w:hAnsi="Times New Roman" w:cs="Times New Roman"/>
+          <w:sz w:val="24"/>
+          <w:szCs w:val="24"/>
+        </w:rPr>
+        <w:t>ediment microbial communities are nutrient limited but the nutrient limitation is not increased by the presence of leaf litter</w:t>
+      </w:r>
+      <w:r>
+        <w:rPr>
+          <w:rFonts w:ascii="Times New Roman" w:hAnsi="Times New Roman" w:cs="Times New Roman"/>
+          <w:sz w:val="24"/>
+          <w:szCs w:val="24"/>
+        </w:rPr>
+        <w:t xml:space="preserve"> (figs. 3-4)</w:t>
+      </w:r>
+      <w:r>
+        <w:rPr>
+          <w:rFonts w:ascii="Times New Roman" w:hAnsi="Times New Roman" w:cs="Times New Roman"/>
+          <w:sz w:val="24"/>
+          <w:szCs w:val="24"/>
+        </w:rPr>
+        <w:t>.</w:t>
+      </w:r>
+      <w:bookmarkStart w:id="151" w:name="_GoBack"/>
+      <w:bookmarkEnd w:id="151"/>
+    </w:p>
+    <w:p>
+      <w:pPr>
+        <w:spacing w:after="0" w:line="480" w:lineRule="auto"/>
+        <w:jc w:val="center"/>
+        <w:rPr>
+          <w:rFonts w:ascii="Times New Roman" w:hAnsi="Times New Roman" w:cs="Times New Roman"/>
+          <w:sz w:val="24"/>
+          <w:szCs w:val="24"/>
+        </w:rPr>
+      </w:pPr>
+      <w:r>
+        <w:rPr>
+          <w:rFonts w:ascii="Times New Roman" w:hAnsi="Times New Roman" w:cs="Times New Roman"/>
+          <w:sz w:val="24"/>
+          <w:szCs w:val="24"/>
+        </w:rPr>
+        <w:t>Literature Cited:</w:t>
+      </w:r>
+    </w:p>
+    <w:p>
+      <w:pPr>
+        <w:spacing w:after="0" w:line="480" w:lineRule="auto"/>
+        <w:rPr>
+          <w:rFonts w:ascii="Times New Roman" w:hAnsi="Times New Roman" w:cs="Times New Roman"/>
+          <w:sz w:val="24"/>
+          <w:szCs w:val="24"/>
+        </w:rPr>
+      </w:pPr>
+      <w:proofErr w:type="gramStart"/>
+      <w:r>
+        <w:rPr>
+          <w:rFonts w:ascii="Times New Roman" w:hAnsi="Times New Roman" w:cs="Times New Roman"/>
+          <w:sz w:val="24"/>
+          <w:szCs w:val="24"/>
+        </w:rPr>
+        <w:t>Carpenter, J. H., 1965.</w:t>
+      </w:r>
+      <w:proofErr w:type="gramEnd"/>
+      <w:r>
+        <w:rPr>
+          <w:rFonts w:ascii="Times New Roman" w:hAnsi="Times New Roman" w:cs="Times New Roman"/>
+          <w:sz w:val="24"/>
+          <w:szCs w:val="24"/>
+        </w:rPr>
+        <w:t xml:space="preserve"> The Chesapeake Bay Institute technique for the Winkler dissolved</w:t>
+      </w:r>
+    </w:p>
+    <w:p>
+      <w:pPr>
+        <w:spacing w:after="0" w:line="480" w:lineRule="auto"/>
+        <w:ind w:firstLine="720"/>
+        <w:rPr>
+          <w:rFonts w:ascii="Times New Roman" w:hAnsi="Times New Roman" w:cs="Times New Roman"/>
+          <w:sz w:val="24"/>
+          <w:szCs w:val="24"/>
+        </w:rPr>
+      </w:pPr>
+      <w:proofErr w:type="gramStart"/>
+      <w:r>
+        <w:rPr>
+          <w:rFonts w:ascii="Times New Roman" w:hAnsi="Times New Roman" w:cs="Times New Roman"/>
+          <w:sz w:val="24"/>
+          <w:szCs w:val="24"/>
+        </w:rPr>
+        <w:t>oxygen</w:t>
+      </w:r>
+      <w:proofErr w:type="gramEnd"/>
+      <w:r>
+        <w:rPr>
+          <w:rFonts w:ascii="Times New Roman" w:hAnsi="Times New Roman" w:cs="Times New Roman"/>
+          <w:sz w:val="24"/>
+          <w:szCs w:val="24"/>
+        </w:rPr>
+        <w:t xml:space="preserve"> method. Limnology and Oceanography 10:144-143.</w:t>
+      </w:r>
+    </w:p>
+    <w:p>
+      <w:pPr>
+        <w:spacing w:after="0" w:line="480" w:lineRule="auto"/>
+        <w:rPr>
+          <w:rFonts w:ascii="Times New Roman" w:hAnsi="Times New Roman" w:cs="Times New Roman"/>
+          <w:sz w:val="24"/>
+          <w:szCs w:val="24"/>
+        </w:rPr>
+      </w:pPr>
+      <w:r>
+        <w:rPr>
+          <w:rFonts w:ascii="Times New Roman" w:hAnsi="Times New Roman" w:cs="Times New Roman"/>
+          <w:sz w:val="24"/>
+          <w:szCs w:val="24"/>
+        </w:rPr>
+        <w:t xml:space="preserve">Downing, J. A., Prairie, Y. T., Cole, J. J., Duarte, C. M., </w:t>
+      </w:r>
+      <w:proofErr w:type="spellStart"/>
+      <w:r>
+        <w:rPr>
+          <w:rFonts w:ascii="Times New Roman" w:hAnsi="Times New Roman" w:cs="Times New Roman"/>
+          <w:sz w:val="24"/>
+          <w:szCs w:val="24"/>
+        </w:rPr>
+        <w:t>Tranvik</w:t>
       </w:r>
       <w:proofErr w:type="spellEnd"/>
       <w:r>
-        <w:t xml:space="preserve"> and CPOM OM was calculated by loss on ignition.</w:t>
-      </w:r>
-    </w:p>
-    <w:p/>
+        <w:rPr>
+          <w:rFonts w:ascii="Times New Roman" w:hAnsi="Times New Roman" w:cs="Times New Roman"/>
+          <w:sz w:val="24"/>
+          <w:szCs w:val="24"/>
+        </w:rPr>
+        <w:t xml:space="preserve">, L. J., </w:t>
+      </w:r>
+      <w:proofErr w:type="spellStart"/>
+      <w:r>
+        <w:rPr>
+          <w:rFonts w:ascii="Times New Roman" w:hAnsi="Times New Roman" w:cs="Times New Roman"/>
+          <w:sz w:val="24"/>
+          <w:szCs w:val="24"/>
+        </w:rPr>
+        <w:t>Striegl</w:t>
+      </w:r>
+      <w:proofErr w:type="spellEnd"/>
+      <w:r>
+        <w:rPr>
+          <w:rFonts w:ascii="Times New Roman" w:hAnsi="Times New Roman" w:cs="Times New Roman"/>
+          <w:sz w:val="24"/>
+          <w:szCs w:val="24"/>
+        </w:rPr>
+        <w:t>, R. G.,</w:t>
+      </w:r>
+    </w:p>
+    <w:p>
+      <w:pPr>
+        <w:spacing w:after="0" w:line="480" w:lineRule="auto"/>
+        <w:ind w:firstLine="720"/>
+        <w:rPr>
+          <w:rFonts w:ascii="Times New Roman" w:hAnsi="Times New Roman" w:cs="Times New Roman"/>
+          <w:sz w:val="24"/>
+          <w:szCs w:val="24"/>
+        </w:rPr>
+      </w:pPr>
+      <w:r>
+        <w:rPr>
+          <w:rFonts w:ascii="Times New Roman" w:hAnsi="Times New Roman" w:cs="Times New Roman"/>
+          <w:sz w:val="24"/>
+          <w:szCs w:val="24"/>
+        </w:rPr>
+        <w:t xml:space="preserve">McDowell, W. H., </w:t>
+      </w:r>
+      <w:proofErr w:type="spellStart"/>
+      <w:r>
+        <w:rPr>
+          <w:rFonts w:ascii="Times New Roman" w:hAnsi="Times New Roman" w:cs="Times New Roman"/>
+          <w:sz w:val="24"/>
+          <w:szCs w:val="24"/>
+        </w:rPr>
+        <w:t>Kortelainen</w:t>
+      </w:r>
+      <w:proofErr w:type="spellEnd"/>
+      <w:r>
+        <w:rPr>
+          <w:rFonts w:ascii="Times New Roman" w:hAnsi="Times New Roman" w:cs="Times New Roman"/>
+          <w:sz w:val="24"/>
+          <w:szCs w:val="24"/>
+        </w:rPr>
+        <w:t xml:space="preserve">, P., </w:t>
+      </w:r>
+      <w:proofErr w:type="spellStart"/>
+      <w:r>
+        <w:rPr>
+          <w:rFonts w:ascii="Times New Roman" w:hAnsi="Times New Roman" w:cs="Times New Roman"/>
+          <w:sz w:val="24"/>
+          <w:szCs w:val="24"/>
+        </w:rPr>
+        <w:t>Caraco</w:t>
+      </w:r>
+      <w:proofErr w:type="spellEnd"/>
+      <w:r>
+        <w:rPr>
+          <w:rFonts w:ascii="Times New Roman" w:hAnsi="Times New Roman" w:cs="Times New Roman"/>
+          <w:sz w:val="24"/>
+          <w:szCs w:val="24"/>
+        </w:rPr>
+        <w:t xml:space="preserve">, N. F., </w:t>
+      </w:r>
+      <w:proofErr w:type="spellStart"/>
+      <w:r>
+        <w:rPr>
+          <w:rFonts w:ascii="Times New Roman" w:hAnsi="Times New Roman" w:cs="Times New Roman"/>
+          <w:sz w:val="24"/>
+          <w:szCs w:val="24"/>
+        </w:rPr>
+        <w:t>Melack</w:t>
+      </w:r>
+      <w:proofErr w:type="spellEnd"/>
+      <w:r>
+        <w:rPr>
+          <w:rFonts w:ascii="Times New Roman" w:hAnsi="Times New Roman" w:cs="Times New Roman"/>
+          <w:sz w:val="24"/>
+          <w:szCs w:val="24"/>
+        </w:rPr>
+        <w:t>, J. M., and Middleburg, J. J.</w:t>
+      </w:r>
+    </w:p>
+    <w:p>
+      <w:pPr>
+        <w:spacing w:after="0" w:line="480" w:lineRule="auto"/>
+        <w:ind w:firstLine="720"/>
+        <w:rPr>
+          <w:rFonts w:ascii="Times New Roman" w:hAnsi="Times New Roman" w:cs="Times New Roman"/>
+          <w:sz w:val="24"/>
+          <w:szCs w:val="24"/>
+        </w:rPr>
+      </w:pPr>
+      <w:r>
+        <w:rPr>
+          <w:rFonts w:ascii="Times New Roman" w:hAnsi="Times New Roman" w:cs="Times New Roman"/>
+          <w:sz w:val="24"/>
+          <w:szCs w:val="24"/>
+        </w:rPr>
+        <w:t>2006. The global abundance and size distribution of lakes, ponds, and impoundments.</w:t>
+      </w:r>
+    </w:p>
+    <w:p>
+      <w:pPr>
+        <w:spacing w:after="0" w:line="480" w:lineRule="auto"/>
+        <w:ind w:firstLine="720"/>
+        <w:rPr>
+          <w:rFonts w:ascii="Times New Roman" w:hAnsi="Times New Roman" w:cs="Times New Roman"/>
+          <w:sz w:val="24"/>
+          <w:szCs w:val="24"/>
+        </w:rPr>
+      </w:pPr>
+      <w:r>
+        <w:rPr>
+          <w:rFonts w:ascii="Times New Roman" w:hAnsi="Times New Roman" w:cs="Times New Roman"/>
+          <w:sz w:val="24"/>
+          <w:szCs w:val="24"/>
+        </w:rPr>
+        <w:t>Limnology and Oceanography 51:2388-2397.</w:t>
+      </w:r>
+    </w:p>
+    <w:p>
+      <w:pPr>
+        <w:spacing w:after="0" w:line="480" w:lineRule="auto"/>
+        <w:rPr>
+          <w:rFonts w:ascii="Times New Roman" w:hAnsi="Times New Roman" w:cs="Times New Roman"/>
+          <w:sz w:val="24"/>
+          <w:szCs w:val="24"/>
+        </w:rPr>
+      </w:pPr>
+      <w:proofErr w:type="spellStart"/>
+      <w:proofErr w:type="gramStart"/>
+      <w:r>
+        <w:rPr>
+          <w:rFonts w:ascii="Times New Roman" w:hAnsi="Times New Roman" w:cs="Times New Roman"/>
+          <w:sz w:val="24"/>
+          <w:szCs w:val="24"/>
+        </w:rPr>
+        <w:lastRenderedPageBreak/>
+        <w:t>Gessner</w:t>
+      </w:r>
+      <w:proofErr w:type="spellEnd"/>
+      <w:r>
+        <w:rPr>
+          <w:rFonts w:ascii="Times New Roman" w:hAnsi="Times New Roman" w:cs="Times New Roman"/>
+          <w:sz w:val="24"/>
+          <w:szCs w:val="24"/>
+        </w:rPr>
+        <w:t xml:space="preserve">, M. O., </w:t>
+      </w:r>
+      <w:proofErr w:type="spellStart"/>
+      <w:r>
+        <w:rPr>
+          <w:rFonts w:ascii="Times New Roman" w:hAnsi="Times New Roman" w:cs="Times New Roman"/>
+          <w:sz w:val="24"/>
+          <w:szCs w:val="24"/>
+        </w:rPr>
+        <w:t>Chauvet</w:t>
+      </w:r>
+      <w:proofErr w:type="spellEnd"/>
+      <w:r>
+        <w:rPr>
+          <w:rFonts w:ascii="Times New Roman" w:hAnsi="Times New Roman" w:cs="Times New Roman"/>
+          <w:sz w:val="24"/>
+          <w:szCs w:val="24"/>
+        </w:rPr>
+        <w:t>, E., and Dobson, M. 1999.</w:t>
+      </w:r>
+      <w:proofErr w:type="gramEnd"/>
+      <w:r>
+        <w:rPr>
+          <w:rFonts w:ascii="Times New Roman" w:hAnsi="Times New Roman" w:cs="Times New Roman"/>
+          <w:sz w:val="24"/>
+          <w:szCs w:val="24"/>
+        </w:rPr>
+        <w:t xml:space="preserve"> A perspective on leaf litter breakdown in</w:t>
+      </w:r>
+    </w:p>
+    <w:p>
+      <w:pPr>
+        <w:spacing w:after="0" w:line="480" w:lineRule="auto"/>
+        <w:ind w:firstLine="720"/>
+        <w:rPr>
+          <w:rFonts w:ascii="Times New Roman" w:hAnsi="Times New Roman" w:cs="Times New Roman"/>
+          <w:sz w:val="24"/>
+          <w:szCs w:val="24"/>
+        </w:rPr>
+      </w:pPr>
+      <w:proofErr w:type="gramStart"/>
+      <w:r>
+        <w:rPr>
+          <w:rFonts w:ascii="Times New Roman" w:hAnsi="Times New Roman" w:cs="Times New Roman"/>
+          <w:sz w:val="24"/>
+          <w:szCs w:val="24"/>
+        </w:rPr>
+        <w:t>streams</w:t>
+      </w:r>
+      <w:proofErr w:type="gramEnd"/>
+      <w:r>
+        <w:rPr>
+          <w:rFonts w:ascii="Times New Roman" w:hAnsi="Times New Roman" w:cs="Times New Roman"/>
+          <w:sz w:val="24"/>
+          <w:szCs w:val="24"/>
+        </w:rPr>
+        <w:t xml:space="preserve">. </w:t>
+      </w:r>
+      <w:proofErr w:type="spellStart"/>
+      <w:proofErr w:type="gramStart"/>
+      <w:r>
+        <w:rPr>
+          <w:rFonts w:ascii="Times New Roman" w:hAnsi="Times New Roman" w:cs="Times New Roman"/>
+          <w:sz w:val="24"/>
+          <w:szCs w:val="24"/>
+        </w:rPr>
+        <w:t>Oikos</w:t>
+      </w:r>
+      <w:proofErr w:type="spellEnd"/>
+      <w:r>
+        <w:rPr>
+          <w:rFonts w:ascii="Times New Roman" w:hAnsi="Times New Roman" w:cs="Times New Roman"/>
+          <w:sz w:val="24"/>
+          <w:szCs w:val="24"/>
+        </w:rPr>
+        <w:t xml:space="preserve"> 85:377-384.</w:t>
+      </w:r>
+      <w:proofErr w:type="gramEnd"/>
+    </w:p>
+    <w:p>
+      <w:pPr>
+        <w:spacing w:after="0" w:line="480" w:lineRule="auto"/>
+        <w:rPr>
+          <w:rFonts w:ascii="Times New Roman" w:hAnsi="Times New Roman" w:cs="Times New Roman"/>
+          <w:sz w:val="24"/>
+          <w:szCs w:val="24"/>
+        </w:rPr>
+      </w:pPr>
+      <w:proofErr w:type="spellStart"/>
+      <w:r>
+        <w:rPr>
+          <w:rFonts w:ascii="Times New Roman" w:hAnsi="Times New Roman" w:cs="Times New Roman"/>
+          <w:sz w:val="24"/>
+          <w:szCs w:val="24"/>
+        </w:rPr>
+        <w:t>Tranvik</w:t>
+      </w:r>
+      <w:proofErr w:type="spellEnd"/>
+      <w:r>
+        <w:rPr>
+          <w:rFonts w:ascii="Times New Roman" w:hAnsi="Times New Roman" w:cs="Times New Roman"/>
+          <w:sz w:val="24"/>
+          <w:szCs w:val="24"/>
+        </w:rPr>
+        <w:t xml:space="preserve">, L. J., Downing, J. A., </w:t>
+      </w:r>
+      <w:proofErr w:type="spellStart"/>
+      <w:r>
+        <w:rPr>
+          <w:rFonts w:ascii="Times New Roman" w:hAnsi="Times New Roman" w:cs="Times New Roman"/>
+          <w:sz w:val="24"/>
+          <w:szCs w:val="24"/>
+        </w:rPr>
+        <w:t>Cotner</w:t>
+      </w:r>
+      <w:proofErr w:type="spellEnd"/>
+      <w:r>
+        <w:rPr>
+          <w:rFonts w:ascii="Times New Roman" w:hAnsi="Times New Roman" w:cs="Times New Roman"/>
+          <w:sz w:val="24"/>
+          <w:szCs w:val="24"/>
+        </w:rPr>
+        <w:t xml:space="preserve">, J. B., </w:t>
+      </w:r>
+      <w:proofErr w:type="spellStart"/>
+      <w:r>
+        <w:rPr>
+          <w:rFonts w:ascii="Times New Roman" w:hAnsi="Times New Roman" w:cs="Times New Roman"/>
+          <w:sz w:val="24"/>
+          <w:szCs w:val="24"/>
+        </w:rPr>
+        <w:t>Loiselle</w:t>
+      </w:r>
+      <w:proofErr w:type="spellEnd"/>
+      <w:r>
+        <w:rPr>
+          <w:rFonts w:ascii="Times New Roman" w:hAnsi="Times New Roman" w:cs="Times New Roman"/>
+          <w:sz w:val="24"/>
+          <w:szCs w:val="24"/>
+        </w:rPr>
+        <w:t xml:space="preserve">, S. A., </w:t>
+      </w:r>
+      <w:proofErr w:type="spellStart"/>
+      <w:r>
+        <w:rPr>
+          <w:rFonts w:ascii="Times New Roman" w:hAnsi="Times New Roman" w:cs="Times New Roman"/>
+          <w:sz w:val="24"/>
+          <w:szCs w:val="24"/>
+        </w:rPr>
+        <w:t>Striegle</w:t>
+      </w:r>
+      <w:proofErr w:type="spellEnd"/>
+      <w:r>
+        <w:rPr>
+          <w:rFonts w:ascii="Times New Roman" w:hAnsi="Times New Roman" w:cs="Times New Roman"/>
+          <w:sz w:val="24"/>
+          <w:szCs w:val="24"/>
+        </w:rPr>
+        <w:t>, R. G</w:t>
+      </w:r>
+      <w:proofErr w:type="gramStart"/>
+      <w:r>
+        <w:rPr>
+          <w:rFonts w:ascii="Times New Roman" w:hAnsi="Times New Roman" w:cs="Times New Roman"/>
+          <w:sz w:val="24"/>
+          <w:szCs w:val="24"/>
+        </w:rPr>
+        <w:t>. ,</w:t>
+      </w:r>
+      <w:proofErr w:type="gramEnd"/>
+      <w:r>
+        <w:rPr>
+          <w:rFonts w:ascii="Times New Roman" w:hAnsi="Times New Roman" w:cs="Times New Roman"/>
+          <w:sz w:val="24"/>
+          <w:szCs w:val="24"/>
+        </w:rPr>
+        <w:t xml:space="preserve"> </w:t>
+      </w:r>
+      <w:proofErr w:type="spellStart"/>
+      <w:r>
+        <w:rPr>
+          <w:rFonts w:ascii="Times New Roman" w:hAnsi="Times New Roman" w:cs="Times New Roman"/>
+          <w:sz w:val="24"/>
+          <w:szCs w:val="24"/>
+        </w:rPr>
+        <w:t>Ballatore</w:t>
+      </w:r>
+      <w:proofErr w:type="spellEnd"/>
+      <w:r>
+        <w:rPr>
+          <w:rFonts w:ascii="Times New Roman" w:hAnsi="Times New Roman" w:cs="Times New Roman"/>
+          <w:sz w:val="24"/>
+          <w:szCs w:val="24"/>
+        </w:rPr>
+        <w:t>, T. J.,</w:t>
+      </w:r>
+    </w:p>
+    <w:p>
+      <w:pPr>
+        <w:spacing w:after="0" w:line="480" w:lineRule="auto"/>
+        <w:ind w:firstLine="720"/>
+        <w:rPr>
+          <w:rFonts w:ascii="Times New Roman" w:hAnsi="Times New Roman" w:cs="Times New Roman"/>
+          <w:sz w:val="24"/>
+          <w:szCs w:val="24"/>
+        </w:rPr>
+      </w:pPr>
+      <w:r>
+        <w:rPr>
+          <w:rFonts w:ascii="Times New Roman" w:hAnsi="Times New Roman" w:cs="Times New Roman"/>
+          <w:sz w:val="24"/>
+          <w:szCs w:val="24"/>
+        </w:rPr>
+        <w:t xml:space="preserve">Dillon, P., Finlay, K., Fortino K., Knoll, L. B., </w:t>
+      </w:r>
+      <w:proofErr w:type="spellStart"/>
+      <w:r>
+        <w:rPr>
+          <w:rFonts w:ascii="Times New Roman" w:hAnsi="Times New Roman" w:cs="Times New Roman"/>
+          <w:sz w:val="24"/>
+          <w:szCs w:val="24"/>
+        </w:rPr>
+        <w:t>Kortelainen</w:t>
+      </w:r>
+      <w:proofErr w:type="spellEnd"/>
+      <w:r>
+        <w:rPr>
+          <w:rFonts w:ascii="Times New Roman" w:hAnsi="Times New Roman" w:cs="Times New Roman"/>
+          <w:sz w:val="24"/>
+          <w:szCs w:val="24"/>
+        </w:rPr>
+        <w:t xml:space="preserve">, P. L., </w:t>
+      </w:r>
+      <w:proofErr w:type="spellStart"/>
+      <w:r>
+        <w:rPr>
+          <w:rFonts w:ascii="Times New Roman" w:hAnsi="Times New Roman" w:cs="Times New Roman"/>
+          <w:sz w:val="24"/>
+          <w:szCs w:val="24"/>
+        </w:rPr>
+        <w:t>Kutser</w:t>
+      </w:r>
+      <w:proofErr w:type="spellEnd"/>
+      <w:r>
+        <w:rPr>
+          <w:rFonts w:ascii="Times New Roman" w:hAnsi="Times New Roman" w:cs="Times New Roman"/>
+          <w:sz w:val="24"/>
+          <w:szCs w:val="24"/>
+        </w:rPr>
+        <w:t>, T., Larsen, S.,</w:t>
+      </w:r>
+    </w:p>
+    <w:p>
+      <w:pPr>
+        <w:spacing w:after="0" w:line="480" w:lineRule="auto"/>
+        <w:ind w:firstLine="720"/>
+        <w:rPr>
+          <w:rFonts w:ascii="Times New Roman" w:hAnsi="Times New Roman" w:cs="Times New Roman"/>
+          <w:sz w:val="24"/>
+          <w:szCs w:val="24"/>
+        </w:rPr>
+      </w:pPr>
+      <w:proofErr w:type="spellStart"/>
+      <w:r>
+        <w:rPr>
+          <w:rFonts w:ascii="Times New Roman" w:hAnsi="Times New Roman" w:cs="Times New Roman"/>
+          <w:sz w:val="24"/>
+          <w:szCs w:val="24"/>
+        </w:rPr>
+        <w:t>Laurion</w:t>
+      </w:r>
+      <w:proofErr w:type="spellEnd"/>
+      <w:r>
+        <w:rPr>
+          <w:rFonts w:ascii="Times New Roman" w:hAnsi="Times New Roman" w:cs="Times New Roman"/>
+          <w:sz w:val="24"/>
+          <w:szCs w:val="24"/>
+        </w:rPr>
+        <w:t xml:space="preserve">, I., Leech, D. M., </w:t>
+      </w:r>
+      <w:proofErr w:type="spellStart"/>
+      <w:r>
+        <w:rPr>
+          <w:rFonts w:ascii="Times New Roman" w:hAnsi="Times New Roman" w:cs="Times New Roman"/>
+          <w:sz w:val="24"/>
+          <w:szCs w:val="24"/>
+        </w:rPr>
+        <w:t>McCallister</w:t>
+      </w:r>
+      <w:proofErr w:type="spellEnd"/>
+      <w:r>
+        <w:rPr>
+          <w:rFonts w:ascii="Times New Roman" w:hAnsi="Times New Roman" w:cs="Times New Roman"/>
+          <w:sz w:val="24"/>
+          <w:szCs w:val="24"/>
+        </w:rPr>
+        <w:t xml:space="preserve">, S.L., McKnight, D.M., </w:t>
+      </w:r>
+      <w:proofErr w:type="spellStart"/>
+      <w:r>
+        <w:rPr>
+          <w:rFonts w:ascii="Times New Roman" w:hAnsi="Times New Roman" w:cs="Times New Roman"/>
+          <w:sz w:val="24"/>
+          <w:szCs w:val="24"/>
+        </w:rPr>
+        <w:t>Melack</w:t>
+      </w:r>
+      <w:proofErr w:type="spellEnd"/>
+      <w:r>
+        <w:rPr>
+          <w:rFonts w:ascii="Times New Roman" w:hAnsi="Times New Roman" w:cs="Times New Roman"/>
+          <w:sz w:val="24"/>
+          <w:szCs w:val="24"/>
+        </w:rPr>
+        <w:t xml:space="preserve">, J. M., </w:t>
+      </w:r>
+      <w:proofErr w:type="spellStart"/>
+      <w:r>
+        <w:rPr>
+          <w:rFonts w:ascii="Times New Roman" w:hAnsi="Times New Roman" w:cs="Times New Roman"/>
+          <w:sz w:val="24"/>
+          <w:szCs w:val="24"/>
+        </w:rPr>
+        <w:t>Overholt</w:t>
+      </w:r>
+      <w:proofErr w:type="spellEnd"/>
+      <w:r>
+        <w:rPr>
+          <w:rFonts w:ascii="Times New Roman" w:hAnsi="Times New Roman" w:cs="Times New Roman"/>
+          <w:sz w:val="24"/>
+          <w:szCs w:val="24"/>
+        </w:rPr>
+        <w:t>,</w:t>
+      </w:r>
+    </w:p>
+    <w:p>
+      <w:pPr>
+        <w:spacing w:after="0" w:line="480" w:lineRule="auto"/>
+        <w:ind w:firstLine="720"/>
+        <w:rPr>
+          <w:rFonts w:ascii="Times New Roman" w:hAnsi="Times New Roman" w:cs="Times New Roman"/>
+          <w:sz w:val="24"/>
+          <w:szCs w:val="24"/>
+        </w:rPr>
+      </w:pPr>
+      <w:r>
+        <w:rPr>
+          <w:rFonts w:ascii="Times New Roman" w:hAnsi="Times New Roman" w:cs="Times New Roman"/>
+          <w:sz w:val="24"/>
+          <w:szCs w:val="24"/>
+        </w:rPr>
+        <w:t>E., Porter, J. A., Prairie, Y., Renwick, W. H., Roland, F., Sherman, B. S., Schindler, D.</w:t>
+      </w:r>
+    </w:p>
+    <w:p>
+      <w:pPr>
+        <w:spacing w:after="0" w:line="480" w:lineRule="auto"/>
+        <w:ind w:firstLine="720"/>
+        <w:rPr>
+          <w:rFonts w:ascii="Times New Roman" w:hAnsi="Times New Roman" w:cs="Times New Roman"/>
+          <w:sz w:val="24"/>
+          <w:szCs w:val="24"/>
+        </w:rPr>
+      </w:pPr>
+      <w:r>
+        <w:rPr>
+          <w:rFonts w:ascii="Times New Roman" w:hAnsi="Times New Roman" w:cs="Times New Roman"/>
+          <w:sz w:val="24"/>
+          <w:szCs w:val="24"/>
+        </w:rPr>
+        <w:t xml:space="preserve">W., </w:t>
+      </w:r>
+      <w:proofErr w:type="spellStart"/>
+      <w:r>
+        <w:rPr>
+          <w:rFonts w:ascii="Times New Roman" w:hAnsi="Times New Roman" w:cs="Times New Roman"/>
+          <w:sz w:val="24"/>
+          <w:szCs w:val="24"/>
+        </w:rPr>
+        <w:t>Sobek</w:t>
+      </w:r>
+      <w:proofErr w:type="spellEnd"/>
+      <w:r>
+        <w:rPr>
+          <w:rFonts w:ascii="Times New Roman" w:hAnsi="Times New Roman" w:cs="Times New Roman"/>
+          <w:sz w:val="24"/>
+          <w:szCs w:val="24"/>
+        </w:rPr>
+        <w:t xml:space="preserve">, S., Tremblay, A., </w:t>
+      </w:r>
+      <w:proofErr w:type="spellStart"/>
+      <w:r>
+        <w:rPr>
+          <w:rFonts w:ascii="Times New Roman" w:hAnsi="Times New Roman" w:cs="Times New Roman"/>
+          <w:sz w:val="24"/>
+          <w:szCs w:val="24"/>
+        </w:rPr>
+        <w:t>Vanni</w:t>
+      </w:r>
+      <w:proofErr w:type="spellEnd"/>
+      <w:r>
+        <w:rPr>
+          <w:rFonts w:ascii="Times New Roman" w:hAnsi="Times New Roman" w:cs="Times New Roman"/>
+          <w:sz w:val="24"/>
+          <w:szCs w:val="24"/>
+        </w:rPr>
+        <w:t xml:space="preserve">, M., </w:t>
+      </w:r>
+      <w:proofErr w:type="spellStart"/>
+      <w:r>
+        <w:rPr>
+          <w:rFonts w:ascii="Times New Roman" w:hAnsi="Times New Roman" w:cs="Times New Roman"/>
+          <w:sz w:val="24"/>
+          <w:szCs w:val="24"/>
+        </w:rPr>
+        <w:t>Verschoor</w:t>
+      </w:r>
+      <w:proofErr w:type="spellEnd"/>
+      <w:r>
+        <w:rPr>
+          <w:rFonts w:ascii="Times New Roman" w:hAnsi="Times New Roman" w:cs="Times New Roman"/>
+          <w:sz w:val="24"/>
+          <w:szCs w:val="24"/>
+        </w:rPr>
+        <w:t xml:space="preserve">, A. M., von </w:t>
+      </w:r>
+      <w:proofErr w:type="spellStart"/>
+      <w:r>
+        <w:rPr>
+          <w:rFonts w:ascii="Times New Roman" w:hAnsi="Times New Roman" w:cs="Times New Roman"/>
+          <w:sz w:val="24"/>
+          <w:szCs w:val="24"/>
+        </w:rPr>
+        <w:t>Wachenfeldt</w:t>
+      </w:r>
+      <w:proofErr w:type="spellEnd"/>
+      <w:r>
+        <w:rPr>
+          <w:rFonts w:ascii="Times New Roman" w:hAnsi="Times New Roman" w:cs="Times New Roman"/>
+          <w:sz w:val="24"/>
+          <w:szCs w:val="24"/>
+        </w:rPr>
+        <w:t>, E.,</w:t>
+      </w:r>
+    </w:p>
+    <w:p>
+      <w:pPr>
+        <w:spacing w:after="0" w:line="480" w:lineRule="auto"/>
+        <w:ind w:firstLine="720"/>
+        <w:rPr>
+          <w:rFonts w:ascii="Times New Roman" w:hAnsi="Times New Roman" w:cs="Times New Roman"/>
+          <w:sz w:val="24"/>
+          <w:szCs w:val="24"/>
+        </w:rPr>
+      </w:pPr>
+      <w:proofErr w:type="spellStart"/>
+      <w:proofErr w:type="gramStart"/>
+      <w:r>
+        <w:rPr>
+          <w:rFonts w:ascii="Times New Roman" w:hAnsi="Times New Roman" w:cs="Times New Roman"/>
+          <w:sz w:val="24"/>
+          <w:szCs w:val="24"/>
+        </w:rPr>
+        <w:t>Weyhenmeyer</w:t>
+      </w:r>
+      <w:proofErr w:type="spellEnd"/>
+      <w:r>
+        <w:rPr>
+          <w:rFonts w:ascii="Times New Roman" w:hAnsi="Times New Roman" w:cs="Times New Roman"/>
+          <w:sz w:val="24"/>
+          <w:szCs w:val="24"/>
+        </w:rPr>
+        <w:t>, G. S. 2009.</w:t>
+      </w:r>
+      <w:proofErr w:type="gramEnd"/>
+      <w:r>
+        <w:rPr>
+          <w:rFonts w:ascii="Times New Roman" w:hAnsi="Times New Roman" w:cs="Times New Roman"/>
+          <w:sz w:val="24"/>
+          <w:szCs w:val="24"/>
+        </w:rPr>
+        <w:t xml:space="preserve"> Lakes and reservoirs as regulators of carbon cycling and</w:t>
+      </w:r>
+    </w:p>
+    <w:p>
+      <w:pPr>
+        <w:spacing w:after="0" w:line="480" w:lineRule="auto"/>
+        <w:ind w:firstLine="720"/>
+        <w:rPr>
+          <w:rFonts w:ascii="Times New Roman" w:hAnsi="Times New Roman" w:cs="Times New Roman"/>
+          <w:sz w:val="24"/>
+          <w:szCs w:val="24"/>
+        </w:rPr>
+      </w:pPr>
+      <w:proofErr w:type="gramStart"/>
+      <w:r>
+        <w:rPr>
+          <w:rFonts w:ascii="Times New Roman" w:hAnsi="Times New Roman" w:cs="Times New Roman"/>
+          <w:sz w:val="24"/>
+          <w:szCs w:val="24"/>
+        </w:rPr>
+        <w:t>climate</w:t>
+      </w:r>
+      <w:proofErr w:type="gramEnd"/>
+      <w:r>
+        <w:rPr>
+          <w:rFonts w:ascii="Times New Roman" w:hAnsi="Times New Roman" w:cs="Times New Roman"/>
+          <w:sz w:val="24"/>
+          <w:szCs w:val="24"/>
+        </w:rPr>
+        <w:t>. Limnology and Oceanography, 54:2298-2314.</w:t>
+      </w:r>
+    </w:p>
+    <w:p>
+      <w:pPr>
+        <w:spacing w:line="480" w:lineRule="auto"/>
+        <w:ind w:left="720" w:hanging="720"/>
+        <w:rPr>
+          <w:rFonts w:ascii="Times New Roman" w:hAnsi="Times New Roman" w:cs="Times New Roman"/>
+          <w:sz w:val="24"/>
+          <w:szCs w:val="24"/>
+        </w:rPr>
+      </w:pPr>
+      <w:r>
+        <w:rPr>
+          <w:rFonts w:ascii="Times New Roman" w:hAnsi="Times New Roman" w:cs="Times New Roman"/>
+          <w:sz w:val="24"/>
+          <w:szCs w:val="24"/>
+        </w:rPr>
+        <w:t xml:space="preserve">Webster, J.R. and E.F. Benfield. 1985. </w:t>
+      </w:r>
+      <w:proofErr w:type="spellStart"/>
+      <w:r>
+        <w:rPr>
+          <w:rFonts w:ascii="Times New Roman" w:hAnsi="Times New Roman" w:cs="Times New Roman"/>
+          <w:sz w:val="24"/>
+          <w:szCs w:val="24"/>
+        </w:rPr>
+        <w:t>Vasular</w:t>
+      </w:r>
+      <w:proofErr w:type="spellEnd"/>
+      <w:r>
+        <w:rPr>
+          <w:rFonts w:ascii="Times New Roman" w:hAnsi="Times New Roman" w:cs="Times New Roman"/>
+          <w:sz w:val="24"/>
+          <w:szCs w:val="24"/>
+        </w:rPr>
+        <w:t xml:space="preserve"> plant breakdown in freshwater ecosystems. Annual Review of Ecology and Systematics, 17:567-594.</w:t>
+      </w:r>
+    </w:p>
+    <w:p>
+      <w:pPr>
+        <w:spacing w:line="480" w:lineRule="auto"/>
+        <w:ind w:left="720" w:hanging="720"/>
+        <w:rPr>
+          <w:rFonts w:ascii="Times New Roman" w:hAnsi="Times New Roman" w:cs="Times New Roman"/>
+          <w:sz w:val="24"/>
+          <w:szCs w:val="24"/>
+        </w:rPr>
+      </w:pPr>
+    </w:p>
+    <w:p>
+      <w:pPr>
+        <w:spacing w:line="480" w:lineRule="auto"/>
+        <w:ind w:left="720" w:hanging="720"/>
+        <w:rPr>
+          <w:rFonts w:ascii="Times New Roman" w:hAnsi="Times New Roman" w:cs="Times New Roman"/>
+          <w:sz w:val="24"/>
+          <w:szCs w:val="24"/>
+        </w:rPr>
+      </w:pPr>
+      <w:r>
+        <w:rPr>
+          <w:rFonts w:ascii="Times New Roman" w:hAnsi="Times New Roman" w:cs="Times New Roman"/>
+          <w:sz w:val="24"/>
+          <w:szCs w:val="24"/>
+        </w:rPr>
+        <w:t>Figure Legends</w:t>
+      </w:r>
+    </w:p>
+    <w:p>
+      <w:pPr>
+        <w:spacing w:line="480" w:lineRule="auto"/>
+        <w:ind w:left="720" w:hanging="720"/>
+        <w:rPr>
+          <w:rFonts w:ascii="Times New Roman" w:hAnsi="Times New Roman" w:cs="Times New Roman"/>
+          <w:sz w:val="24"/>
+          <w:szCs w:val="24"/>
+        </w:rPr>
+      </w:pPr>
+      <w:r>
+        <w:rPr>
+          <w:rFonts w:ascii="Times New Roman" w:hAnsi="Times New Roman" w:cs="Times New Roman"/>
+          <w:sz w:val="24"/>
+          <w:szCs w:val="24"/>
+        </w:rPr>
+        <w:t>Figure 1. The average sediment oxygen demand in 16 BOD bottles containing pond sediments with or without 20, 10 cm senescent tulip poplar leaf disks over 22 days of dark incubation. The boxes represent the 1st and 4th quartiles, the horizontal bar is the median, and the whiskers are the range of the data.</w:t>
+      </w:r>
+    </w:p>
+    <w:p>
+      <w:pPr>
+        <w:spacing w:line="480" w:lineRule="auto"/>
+        <w:ind w:left="720" w:hanging="720"/>
+        <w:rPr>
+          <w:rFonts w:ascii="Times New Roman" w:hAnsi="Times New Roman" w:cs="Times New Roman"/>
+          <w:sz w:val="24"/>
+          <w:szCs w:val="24"/>
+        </w:rPr>
+      </w:pPr>
+      <w:r>
+        <w:rPr>
+          <w:rFonts w:ascii="Times New Roman" w:hAnsi="Times New Roman" w:cs="Times New Roman"/>
+          <w:sz w:val="24"/>
+          <w:szCs w:val="24"/>
+        </w:rPr>
+        <w:t xml:space="preserve">Figure </w:t>
+      </w:r>
+      <w:r>
+        <w:rPr>
+          <w:rFonts w:ascii="Times New Roman" w:hAnsi="Times New Roman" w:cs="Times New Roman"/>
+          <w:sz w:val="24"/>
+          <w:szCs w:val="24"/>
+        </w:rPr>
+        <w:t>2</w:t>
+      </w:r>
+      <w:r>
+        <w:rPr>
+          <w:rFonts w:ascii="Times New Roman" w:hAnsi="Times New Roman" w:cs="Times New Roman"/>
+          <w:sz w:val="24"/>
+          <w:szCs w:val="24"/>
+        </w:rPr>
+        <w:t xml:space="preserve">. The sediment oxygen demand in 16 BOD bottles containing pond sediments with or without 20, 10 cm senescent tulip poplar leaf disks </w:t>
+      </w:r>
+      <w:r>
+        <w:rPr>
+          <w:rFonts w:ascii="Times New Roman" w:hAnsi="Times New Roman" w:cs="Times New Roman"/>
+          <w:sz w:val="24"/>
+          <w:szCs w:val="24"/>
+        </w:rPr>
+        <w:t>per sampling event over</w:t>
+      </w:r>
+      <w:r>
+        <w:rPr>
+          <w:rFonts w:ascii="Times New Roman" w:hAnsi="Times New Roman" w:cs="Times New Roman"/>
+          <w:sz w:val="24"/>
+          <w:szCs w:val="24"/>
+        </w:rPr>
+        <w:t xml:space="preserve"> 22 days of dark incubation. The boxes represent the 1st and 4th quartiles, the horizontal bar is the median, and the whiskers are the range of the data.</w:t>
+      </w:r>
+    </w:p>
+    <w:p>
+      <w:pPr>
+        <w:spacing w:line="480" w:lineRule="auto"/>
+        <w:ind w:left="720" w:hanging="720"/>
+        <w:rPr>
+          <w:rFonts w:ascii="Times New Roman" w:hAnsi="Times New Roman" w:cs="Times New Roman"/>
+          <w:sz w:val="24"/>
+          <w:szCs w:val="24"/>
+        </w:rPr>
+      </w:pPr>
+      <w:r>
+        <w:rPr>
+          <w:rFonts w:ascii="Times New Roman" w:hAnsi="Times New Roman" w:cs="Times New Roman"/>
+          <w:sz w:val="24"/>
+          <w:szCs w:val="24"/>
+        </w:rPr>
+        <w:t>Figure 3</w:t>
+      </w:r>
+      <w:r>
+        <w:rPr>
+          <w:rFonts w:ascii="Times New Roman" w:hAnsi="Times New Roman" w:cs="Times New Roman"/>
+          <w:sz w:val="24"/>
+          <w:szCs w:val="24"/>
+        </w:rPr>
+        <w:t xml:space="preserve">. The average sediment oxygen demand in 16 BOD bottles containing pond sediments with or without </w:t>
+      </w:r>
+      <w:r>
+        <w:rPr>
+          <w:rFonts w:ascii="Times New Roman" w:hAnsi="Times New Roman" w:cs="Times New Roman"/>
+          <w:sz w:val="24"/>
+          <w:szCs w:val="24"/>
+        </w:rPr>
+        <w:t xml:space="preserve">300 </w:t>
+      </w:r>
+      <w:proofErr w:type="spellStart"/>
+      <w:r>
+        <w:rPr>
+          <w:rFonts w:ascii="Times New Roman" w:hAnsi="Times New Roman" w:cs="Times New Roman"/>
+          <w:sz w:val="24"/>
+          <w:szCs w:val="24"/>
+        </w:rPr>
+        <w:t>ug</w:t>
+      </w:r>
+      <w:proofErr w:type="spellEnd"/>
+      <w:r>
+        <w:rPr>
+          <w:rFonts w:ascii="Times New Roman" w:hAnsi="Times New Roman" w:cs="Times New Roman"/>
+          <w:sz w:val="24"/>
+          <w:szCs w:val="24"/>
+        </w:rPr>
+        <w:t xml:space="preserve"> L</w:t>
+      </w:r>
+      <w:r>
+        <w:rPr>
+          <w:rFonts w:ascii="Times New Roman" w:hAnsi="Times New Roman" w:cs="Times New Roman"/>
+          <w:sz w:val="24"/>
+          <w:szCs w:val="24"/>
+          <w:vertAlign w:val="superscript"/>
+        </w:rPr>
+        <w:t>-1</w:t>
+      </w:r>
+      <w:r>
+        <w:rPr>
+          <w:rFonts w:ascii="Times New Roman" w:hAnsi="Times New Roman" w:cs="Times New Roman"/>
+          <w:sz w:val="24"/>
+          <w:szCs w:val="24"/>
+        </w:rPr>
+        <w:t xml:space="preserve"> DIN and 30 </w:t>
+      </w:r>
+      <w:proofErr w:type="spellStart"/>
+      <w:r>
+        <w:rPr>
+          <w:rFonts w:ascii="Times New Roman" w:hAnsi="Times New Roman" w:cs="Times New Roman"/>
+          <w:sz w:val="24"/>
+          <w:szCs w:val="24"/>
+        </w:rPr>
+        <w:t>ug</w:t>
+      </w:r>
+      <w:proofErr w:type="spellEnd"/>
+      <w:r>
+        <w:rPr>
+          <w:rFonts w:ascii="Times New Roman" w:hAnsi="Times New Roman" w:cs="Times New Roman"/>
+          <w:sz w:val="24"/>
+          <w:szCs w:val="24"/>
+        </w:rPr>
+        <w:t xml:space="preserve"> L</w:t>
+      </w:r>
+      <w:r>
+        <w:rPr>
+          <w:rFonts w:ascii="Times New Roman" w:hAnsi="Times New Roman" w:cs="Times New Roman"/>
+          <w:sz w:val="24"/>
+          <w:szCs w:val="24"/>
+          <w:vertAlign w:val="superscript"/>
+        </w:rPr>
+        <w:t>-1</w:t>
+      </w:r>
+      <w:r>
+        <w:rPr>
+          <w:rFonts w:ascii="Times New Roman" w:hAnsi="Times New Roman" w:cs="Times New Roman"/>
+          <w:sz w:val="24"/>
+          <w:szCs w:val="24"/>
+        </w:rPr>
+        <w:t xml:space="preserve"> DIP nutrient additions</w:t>
+      </w:r>
+      <w:r>
+        <w:rPr>
+          <w:rFonts w:ascii="Times New Roman" w:hAnsi="Times New Roman" w:cs="Times New Roman"/>
+          <w:sz w:val="24"/>
+          <w:szCs w:val="24"/>
+        </w:rPr>
+        <w:t xml:space="preserve"> over 22 days of dark incubation. The boxes represent the 1st and 4th quartiles, the horizontal bar is the median, and the whiskers are the range of the data.</w:t>
+      </w:r>
+    </w:p>
+    <w:p>
+      <w:pPr>
+        <w:spacing w:line="480" w:lineRule="auto"/>
+        <w:ind w:left="720" w:hanging="720"/>
+        <w:rPr>
+          <w:rFonts w:ascii="Times New Roman" w:hAnsi="Times New Roman" w:cs="Times New Roman"/>
+          <w:sz w:val="24"/>
+          <w:szCs w:val="24"/>
+        </w:rPr>
+      </w:pPr>
+      <w:r>
+        <w:rPr>
+          <w:rFonts w:ascii="Times New Roman" w:hAnsi="Times New Roman" w:cs="Times New Roman"/>
+          <w:sz w:val="24"/>
+          <w:szCs w:val="24"/>
+        </w:rPr>
+        <w:t xml:space="preserve">Figure </w:t>
+      </w:r>
+      <w:r>
+        <w:rPr>
+          <w:rFonts w:ascii="Times New Roman" w:hAnsi="Times New Roman" w:cs="Times New Roman"/>
+          <w:sz w:val="24"/>
+          <w:szCs w:val="24"/>
+        </w:rPr>
+        <w:t>4</w:t>
+      </w:r>
+      <w:r>
+        <w:rPr>
+          <w:rFonts w:ascii="Times New Roman" w:hAnsi="Times New Roman" w:cs="Times New Roman"/>
+          <w:sz w:val="24"/>
+          <w:szCs w:val="24"/>
+        </w:rPr>
+        <w:t>. The sediment oxygen demand in 16 BOD bottles containing pond sediments with or without 20, 10 cm senescent tulip poplar leaf disks per sampling event over 22 days of dark incubation. The boxes represent the 1st and 4th quartiles, the horizontal bar is the median, and the whiskers are the range of the data.</w:t>
+      </w:r>
+    </w:p>
+    <w:p>
+      <w:pPr>
+        <w:spacing w:line="480" w:lineRule="auto"/>
+        <w:ind w:left="720" w:hanging="720"/>
+        <w:rPr>
+          <w:rFonts w:ascii="Times New Roman" w:hAnsi="Times New Roman" w:cs="Times New Roman"/>
+          <w:sz w:val="24"/>
+          <w:szCs w:val="24"/>
+        </w:rPr>
+      </w:pPr>
+      <w:r>
+        <w:rPr>
+          <w:rFonts w:ascii="Times New Roman" w:hAnsi="Times New Roman" w:cs="Times New Roman"/>
+          <w:sz w:val="24"/>
+          <w:szCs w:val="24"/>
+        </w:rPr>
+        <w:t xml:space="preserve">Figure 5 </w:t>
+      </w:r>
+      <w:proofErr w:type="gramStart"/>
+      <w:r>
+        <w:rPr>
+          <w:rFonts w:ascii="Times New Roman" w:hAnsi="Times New Roman" w:cs="Times New Roman"/>
+          <w:sz w:val="24"/>
+          <w:szCs w:val="24"/>
+        </w:rPr>
+        <w:t>The</w:t>
+      </w:r>
+      <w:proofErr w:type="gramEnd"/>
+      <w:r>
+        <w:rPr>
+          <w:rFonts w:ascii="Times New Roman" w:hAnsi="Times New Roman" w:cs="Times New Roman"/>
+          <w:sz w:val="24"/>
+          <w:szCs w:val="24"/>
+        </w:rPr>
+        <w:t xml:space="preserve"> change in the ratio of absorbance at 254 and 365 nm in a sample of overlying water over time from a sample of overlying water filtered through a GFF filter. </w:t>
+      </w:r>
+    </w:p>
+    <w:p>
+      <w:pPr>
+        <w:spacing w:line="480" w:lineRule="auto"/>
+        <w:ind w:left="720" w:hanging="720"/>
+        <w:rPr>
+          <w:rFonts w:ascii="Times New Roman" w:hAnsi="Times New Roman" w:cs="Times New Roman"/>
+          <w:sz w:val="24"/>
+          <w:szCs w:val="24"/>
+        </w:rPr>
+      </w:pPr>
+    </w:p>
+    <w:p>
+      <w:pPr>
+        <w:spacing w:line="480" w:lineRule="auto"/>
+        <w:ind w:left="720" w:hanging="720"/>
+        <w:rPr>
+          <w:rFonts w:ascii="Times New Roman" w:hAnsi="Times New Roman" w:cs="Times New Roman"/>
+          <w:sz w:val="24"/>
+          <w:szCs w:val="24"/>
+        </w:rPr>
+      </w:pPr>
+    </w:p>
+    <w:p>
+      <w:pPr>
+        <w:rPr>
+          <w:rFonts w:ascii="Times New Roman" w:hAnsi="Times New Roman" w:cs="Times New Roman"/>
+          <w:sz w:val="24"/>
+          <w:szCs w:val="24"/>
+        </w:rPr>
+      </w:pPr>
+      <w:r>
+        <w:rPr>
+          <w:rFonts w:ascii="Times New Roman" w:hAnsi="Times New Roman" w:cs="Times New Roman"/>
+          <w:sz w:val="24"/>
+          <w:szCs w:val="24"/>
+        </w:rPr>
+        <w:br w:type="page"/>
+      </w:r>
+    </w:p>
+    <w:p>
+      <w:pPr>
+        <w:spacing w:line="480" w:lineRule="auto"/>
+        <w:ind w:left="720" w:hanging="720"/>
+        <w:rPr>
+          <w:rFonts w:ascii="Times New Roman" w:hAnsi="Times New Roman" w:cs="Times New Roman"/>
+          <w:sz w:val="24"/>
+          <w:szCs w:val="24"/>
+        </w:rPr>
+      </w:pPr>
+      <w:r>
+        <w:rPr>
+          <w:rFonts w:ascii="Times New Roman" w:hAnsi="Times New Roman" w:cs="Times New Roman"/>
+          <w:sz w:val="24"/>
+          <w:szCs w:val="24"/>
+        </w:rPr>
+        <w:t>Figure 1.</w:t>
+      </w:r>
+    </w:p>
+    <w:p>
+      <w:pPr>
+        <w:spacing w:line="480" w:lineRule="auto"/>
+        <w:ind w:left="720" w:hanging="720"/>
+        <w:rPr>
+          <w:rFonts w:ascii="Times New Roman" w:hAnsi="Times New Roman" w:cs="Times New Roman"/>
+          <w:sz w:val="24"/>
+          <w:szCs w:val="24"/>
+        </w:rPr>
+      </w:pPr>
+    </w:p>
+    <w:p>
+      <w:pPr>
+        <w:spacing w:line="480" w:lineRule="auto"/>
+        <w:ind w:left="720" w:hanging="720"/>
+        <w:rPr>
+          <w:rFonts w:ascii="Times New Roman" w:hAnsi="Times New Roman" w:cs="Times New Roman"/>
+          <w:sz w:val="24"/>
+          <w:szCs w:val="24"/>
+        </w:rPr>
+      </w:pPr>
+      <w:r>
+        <w:rPr>
+          <w:rFonts w:ascii="Times New Roman" w:hAnsi="Times New Roman" w:cs="Times New Roman"/>
+          <w:noProof/>
+          <w:sz w:val="24"/>
+          <w:szCs w:val="24"/>
+        </w:rPr>
+        <w:drawing>
+          <wp:inline distT="0" distB="0" distL="0" distR="0" wp14:anchorId="3A7FD1F5" wp14:editId="734B9955">
+            <wp:extent cx="5726151" cy="5726151"/>
+            <wp:effectExtent l="0" t="0" r="0" b="0"/>
+            <wp:docPr id="4" name="Picture 4" descr="C:\Users\Kaitlyn\Desktop\pond_diversity_fcn\lab_notebook_entries\data_analysis\output\plots\CPOM_flux_OMflux_by_CPOM_all.png"/>
+            <wp:cNvGraphicFramePr>
+              <a:graphicFrameLocks xmlns:a="http://schemas.openxmlformats.org/drawingml/2006/main" noChangeAspect="1"/>
+            </wp:cNvGraphicFramePr>
+            <a:graphic xmlns:a="http://schemas.openxmlformats.org/drawingml/2006/main">
+              <a:graphicData uri="http://schemas.openxmlformats.org/drawingml/2006/picture">
+                <pic:pic xmlns:pic="http://schemas.openxmlformats.org/drawingml/2006/picture">
+                  <pic:nvPicPr>
+                    <pic:cNvPr id="0" name="Picture 1" descr="C:\Users\Kaitlyn\Desktop\pond_diversity_fcn\lab_notebook_entries\data_analysis\output\plots\CPOM_flux_OMflux_by_CPOM_all.png"/>
+                    <pic:cNvPicPr>
+                      <a:picLocks noChangeAspect="1" noChangeArrowheads="1"/>
+                    </pic:cNvPicPr>
+                  </pic:nvPicPr>
+                  <pic:blipFill>
+                    <a:blip r:embed="rId7">
+                      <a:extLst>
+                        <a:ext uri="{28A0092B-C50C-407E-A947-70E740481C1C}">
+                          <a14:useLocalDpi xmlns:a14="http://schemas.microsoft.com/office/drawing/2010/main" val="0"/>
+                        </a:ext>
+                      </a:extLst>
+                    </a:blip>
+                    <a:srcRect/>
+                    <a:stretch>
+                      <a:fillRect/>
+                    </a:stretch>
+                  </pic:blipFill>
+                  <pic:spPr bwMode="auto">
+                    <a:xfrm>
+                      <a:off x="0" y="0"/>
+                      <a:ext cx="5909964" cy="5909964"/>
+                    </a:xfrm>
+                    <a:prstGeom prst="rect">
+                      <a:avLst/>
+                    </a:prstGeom>
+                    <a:noFill/>
+                    <a:ln>
+                      <a:noFill/>
+                    </a:ln>
+                  </pic:spPr>
+                </pic:pic>
+              </a:graphicData>
+            </a:graphic>
+          </wp:inline>
+        </w:drawing>
+      </w:r>
+    </w:p>
+    <w:p>
+      <w:pPr>
+        <w:spacing w:line="480" w:lineRule="auto"/>
+        <w:ind w:left="720" w:hanging="720"/>
+        <w:rPr>
+          <w:rFonts w:ascii="Times New Roman" w:hAnsi="Times New Roman" w:cs="Times New Roman"/>
+          <w:sz w:val="24"/>
+          <w:szCs w:val="24"/>
+        </w:rPr>
+      </w:pPr>
+    </w:p>
+    <w:p>
+      <w:pPr>
+        <w:spacing w:line="480" w:lineRule="auto"/>
+        <w:ind w:left="720" w:hanging="720"/>
+        <w:rPr>
+          <w:rFonts w:ascii="Times New Roman" w:hAnsi="Times New Roman" w:cs="Times New Roman"/>
+          <w:sz w:val="24"/>
+          <w:szCs w:val="24"/>
+        </w:rPr>
+      </w:pPr>
+    </w:p>
+    <w:p>
+      <w:pPr>
+        <w:spacing w:line="480" w:lineRule="auto"/>
+        <w:ind w:left="720" w:hanging="720"/>
+        <w:rPr>
+          <w:rFonts w:ascii="Times New Roman" w:hAnsi="Times New Roman" w:cs="Times New Roman"/>
+          <w:sz w:val="24"/>
+          <w:szCs w:val="24"/>
+        </w:rPr>
+      </w:pPr>
+    </w:p>
+    <w:p>
+      <w:pPr>
+        <w:spacing w:line="480" w:lineRule="auto"/>
+        <w:ind w:left="720" w:hanging="720"/>
+        <w:rPr>
+          <w:rFonts w:ascii="Times New Roman" w:hAnsi="Times New Roman" w:cs="Times New Roman"/>
+          <w:sz w:val="24"/>
+          <w:szCs w:val="24"/>
+        </w:rPr>
+      </w:pPr>
+    </w:p>
+    <w:p>
+      <w:pPr>
+        <w:rPr>
+          <w:rFonts w:ascii="Times New Roman" w:hAnsi="Times New Roman" w:cs="Times New Roman"/>
+          <w:sz w:val="24"/>
+          <w:szCs w:val="24"/>
+        </w:rPr>
+      </w:pPr>
+      <w:r>
+        <w:rPr>
+          <w:rFonts w:ascii="Times New Roman" w:hAnsi="Times New Roman" w:cs="Times New Roman"/>
+          <w:sz w:val="24"/>
+          <w:szCs w:val="24"/>
+        </w:rPr>
+        <w:t>Figure 2</w:t>
+      </w:r>
+    </w:p>
+    <w:p>
+      <w:pPr>
+        <w:spacing w:line="480" w:lineRule="auto"/>
+        <w:ind w:left="720" w:hanging="720"/>
+        <w:rPr>
+          <w:rFonts w:ascii="Times New Roman" w:hAnsi="Times New Roman" w:cs="Times New Roman"/>
+          <w:sz w:val="24"/>
+          <w:szCs w:val="24"/>
+        </w:rPr>
+      </w:pPr>
+    </w:p>
+    <w:p>
+      <w:pPr>
+        <w:spacing w:line="480" w:lineRule="auto"/>
+        <w:ind w:left="720" w:hanging="720"/>
+        <w:rPr>
+          <w:rFonts w:ascii="Times New Roman" w:hAnsi="Times New Roman" w:cs="Times New Roman"/>
+          <w:sz w:val="24"/>
+          <w:szCs w:val="24"/>
+        </w:rPr>
+      </w:pPr>
+      <w:r>
+        <w:rPr>
+          <w:rFonts w:ascii="Times New Roman" w:hAnsi="Times New Roman" w:cs="Times New Roman"/>
+          <w:noProof/>
+          <w:sz w:val="24"/>
+          <w:szCs w:val="24"/>
+        </w:rPr>
+        <w:drawing>
+          <wp:inline distT="0" distB="0" distL="0" distR="0" wp14:anchorId="6B9D4DE7" wp14:editId="1B0E315B">
+            <wp:extent cx="5729591" cy="5840451"/>
+            <wp:effectExtent l="0" t="0" r="0" b="0"/>
+            <wp:docPr id="5" name="Picture 5" descr="C:\Users\Kaitlyn\Desktop\pond_diversity_fcn\lab_notebook_entries\data_analysis\output\plots\CPOM_flux_OMflux_by_date.png"/>
+            <wp:cNvGraphicFramePr>
+              <a:graphicFrameLocks xmlns:a="http://schemas.openxmlformats.org/drawingml/2006/main" noChangeAspect="1"/>
+            </wp:cNvGraphicFramePr>
+            <a:graphic xmlns:a="http://schemas.openxmlformats.org/drawingml/2006/main">
+              <a:graphicData uri="http://schemas.openxmlformats.org/drawingml/2006/picture">
+                <pic:pic xmlns:pic="http://schemas.openxmlformats.org/drawingml/2006/picture">
+                  <pic:nvPicPr>
+                    <pic:cNvPr id="0" name="Picture 2" descr="C:\Users\Kaitlyn\Desktop\pond_diversity_fcn\lab_notebook_entries\data_analysis\output\plots\CPOM_flux_OMflux_by_date.png"/>
+                    <pic:cNvPicPr>
+                      <a:picLocks noChangeAspect="1" noChangeArrowheads="1"/>
+                    </pic:cNvPicPr>
+                  </pic:nvPicPr>
+                  <pic:blipFill>
+                    <a:blip r:embed="rId8">
+                      <a:extLst>
+                        <a:ext uri="{28A0092B-C50C-407E-A947-70E740481C1C}">
+                          <a14:useLocalDpi xmlns:a14="http://schemas.microsoft.com/office/drawing/2010/main" val="0"/>
+                        </a:ext>
+                      </a:extLst>
+                    </a:blip>
+                    <a:srcRect/>
+                    <a:stretch>
+                      <a:fillRect/>
+                    </a:stretch>
+                  </pic:blipFill>
+                  <pic:spPr bwMode="auto">
+                    <a:xfrm>
+                      <a:off x="0" y="0"/>
+                      <a:ext cx="6071417" cy="6188891"/>
+                    </a:xfrm>
+                    <a:prstGeom prst="rect">
+                      <a:avLst/>
+                    </a:prstGeom>
+                    <a:noFill/>
+                    <a:ln>
+                      <a:noFill/>
+                    </a:ln>
+                  </pic:spPr>
+                </pic:pic>
+              </a:graphicData>
+            </a:graphic>
+          </wp:inline>
+        </w:drawing>
+      </w:r>
+    </w:p>
+    <w:p>
+      <w:pPr>
+        <w:spacing w:line="480" w:lineRule="auto"/>
+        <w:ind w:left="720" w:hanging="720"/>
+        <w:rPr>
+          <w:rFonts w:ascii="Times New Roman" w:hAnsi="Times New Roman" w:cs="Times New Roman"/>
+          <w:sz w:val="24"/>
+          <w:szCs w:val="24"/>
+        </w:rPr>
+      </w:pPr>
+    </w:p>
+    <w:p>
+      <w:pPr>
+        <w:spacing w:line="480" w:lineRule="auto"/>
+        <w:ind w:left="720" w:hanging="720"/>
+        <w:rPr>
+          <w:rFonts w:ascii="Times New Roman" w:hAnsi="Times New Roman" w:cs="Times New Roman"/>
+          <w:sz w:val="24"/>
+          <w:szCs w:val="24"/>
+        </w:rPr>
+      </w:pPr>
+    </w:p>
+    <w:p>
+      <w:pPr>
+        <w:spacing w:line="480" w:lineRule="auto"/>
+        <w:ind w:left="720" w:hanging="720"/>
+        <w:rPr>
+          <w:rFonts w:ascii="Times New Roman" w:hAnsi="Times New Roman" w:cs="Times New Roman"/>
+          <w:sz w:val="24"/>
+          <w:szCs w:val="24"/>
+        </w:rPr>
+      </w:pPr>
+    </w:p>
+    <w:p>
+      <w:pPr>
+        <w:spacing w:line="480" w:lineRule="auto"/>
+        <w:ind w:left="720" w:hanging="720"/>
+        <w:rPr>
+          <w:rFonts w:ascii="Times New Roman" w:hAnsi="Times New Roman" w:cs="Times New Roman"/>
+          <w:sz w:val="24"/>
+          <w:szCs w:val="24"/>
+        </w:rPr>
+      </w:pPr>
+      <w:r>
+        <w:rPr>
+          <w:rFonts w:ascii="Times New Roman" w:hAnsi="Times New Roman" w:cs="Times New Roman"/>
+          <w:sz w:val="24"/>
+          <w:szCs w:val="24"/>
+        </w:rPr>
+        <w:t>Figure 3</w:t>
+      </w:r>
+    </w:p>
+    <w:p>
+      <w:pPr>
+        <w:spacing w:line="480" w:lineRule="auto"/>
+        <w:ind w:left="720" w:hanging="720"/>
+        <w:rPr>
+          <w:rFonts w:ascii="Times New Roman" w:hAnsi="Times New Roman" w:cs="Times New Roman"/>
+          <w:sz w:val="24"/>
+          <w:szCs w:val="24"/>
+        </w:rPr>
+      </w:pPr>
+    </w:p>
+    <w:p>
+      <w:pPr>
+        <w:spacing w:line="480" w:lineRule="auto"/>
+        <w:ind w:left="720" w:hanging="720"/>
+        <w:rPr>
+          <w:rFonts w:ascii="Times New Roman" w:hAnsi="Times New Roman" w:cs="Times New Roman"/>
+          <w:sz w:val="24"/>
+          <w:szCs w:val="24"/>
+        </w:rPr>
+      </w:pPr>
+    </w:p>
+    <w:p>
+      <w:pPr>
+        <w:spacing w:line="480" w:lineRule="auto"/>
+        <w:ind w:left="720" w:hanging="720"/>
+        <w:rPr>
+          <w:rFonts w:ascii="Times New Roman" w:hAnsi="Times New Roman" w:cs="Times New Roman"/>
+          <w:sz w:val="24"/>
+          <w:szCs w:val="24"/>
+        </w:rPr>
+      </w:pPr>
+    </w:p>
+    <w:p>
+      <w:pPr>
+        <w:spacing w:line="480" w:lineRule="auto"/>
+        <w:ind w:left="720" w:hanging="720"/>
+        <w:rPr>
+          <w:rFonts w:ascii="Times New Roman" w:hAnsi="Times New Roman" w:cs="Times New Roman"/>
+          <w:sz w:val="24"/>
+          <w:szCs w:val="24"/>
+        </w:rPr>
+      </w:pPr>
+      <w:r>
+        <w:rPr>
+          <w:rFonts w:ascii="Times New Roman" w:hAnsi="Times New Roman" w:cs="Times New Roman"/>
+          <w:noProof/>
+          <w:sz w:val="24"/>
+          <w:szCs w:val="24"/>
+        </w:rPr>
+        <w:drawing>
+          <wp:inline distT="0" distB="0" distL="0" distR="0" wp14:anchorId="6A338191" wp14:editId="1EB016FB">
+            <wp:extent cx="5600700" cy="5600700"/>
+            <wp:effectExtent l="0" t="0" r="0" b="0"/>
+            <wp:docPr id="2" name="Picture 2" descr="C:\Users\Kaitlyn\Desktop\pond_diversity_fcn\lab_notebook_entries\data_analysis\output\plots\CPOM_flux_OMflux_by_nutrient_all.png"/>
+            <wp:cNvGraphicFramePr>
+              <a:graphicFrameLocks xmlns:a="http://schemas.openxmlformats.org/drawingml/2006/main" noChangeAspect="1"/>
+            </wp:cNvGraphicFramePr>
+            <a:graphic xmlns:a="http://schemas.openxmlformats.org/drawingml/2006/main">
+              <a:graphicData uri="http://schemas.openxmlformats.org/drawingml/2006/picture">
+                <pic:pic xmlns:pic="http://schemas.openxmlformats.org/drawingml/2006/picture">
+                  <pic:nvPicPr>
+                    <pic:cNvPr id="0" name="Picture 2" descr="C:\Users\Kaitlyn\Desktop\pond_diversity_fcn\lab_notebook_entries\data_analysis\output\plots\CPOM_flux_OMflux_by_nutrient_all.png"/>
+                    <pic:cNvPicPr>
+                      <a:picLocks noChangeAspect="1" noChangeArrowheads="1"/>
+                    </pic:cNvPicPr>
+                  </pic:nvPicPr>
+                  <pic:blipFill>
+                    <a:blip r:embed="rId9">
+                      <a:extLst>
+                        <a:ext uri="{28A0092B-C50C-407E-A947-70E740481C1C}">
+                          <a14:useLocalDpi xmlns:a14="http://schemas.microsoft.com/office/drawing/2010/main" val="0"/>
+                        </a:ext>
+                      </a:extLst>
+                    </a:blip>
+                    <a:srcRect/>
+                    <a:stretch>
+                      <a:fillRect/>
+                    </a:stretch>
+                  </pic:blipFill>
+                  <pic:spPr bwMode="auto">
+                    <a:xfrm>
+                      <a:off x="0" y="0"/>
+                      <a:ext cx="5635319" cy="5635319"/>
+                    </a:xfrm>
+                    <a:prstGeom prst="rect">
+                      <a:avLst/>
+                    </a:prstGeom>
+                    <a:noFill/>
+                    <a:ln>
+                      <a:noFill/>
+                    </a:ln>
+                  </pic:spPr>
+                </pic:pic>
+              </a:graphicData>
+            </a:graphic>
+          </wp:inline>
+        </w:drawing>
+      </w:r>
+    </w:p>
+    <w:p>
+      <w:pPr>
+        <w:spacing w:line="480" w:lineRule="auto"/>
+        <w:ind w:left="720" w:hanging="720"/>
+        <w:rPr>
+          <w:rFonts w:ascii="Times New Roman" w:hAnsi="Times New Roman" w:cs="Times New Roman"/>
+          <w:sz w:val="24"/>
+          <w:szCs w:val="24"/>
+        </w:rPr>
+      </w:pPr>
+    </w:p>
+    <w:p>
+      <w:pPr>
+        <w:spacing w:line="480" w:lineRule="auto"/>
+        <w:ind w:left="720" w:hanging="720"/>
+        <w:rPr>
+          <w:rFonts w:ascii="Times New Roman" w:hAnsi="Times New Roman" w:cs="Times New Roman"/>
+          <w:sz w:val="24"/>
+          <w:szCs w:val="24"/>
+        </w:rPr>
+      </w:pPr>
+      <w:r>
+        <w:rPr>
+          <w:rFonts w:ascii="Times New Roman" w:hAnsi="Times New Roman" w:cs="Times New Roman"/>
+          <w:sz w:val="24"/>
+          <w:szCs w:val="24"/>
+        </w:rPr>
+        <w:t>Figure 4</w:t>
+      </w:r>
+    </w:p>
+    <w:p>
+      <w:pPr>
+        <w:spacing w:line="480" w:lineRule="auto"/>
+        <w:ind w:left="720" w:hanging="720"/>
+        <w:rPr>
+          <w:rFonts w:ascii="Times New Roman" w:hAnsi="Times New Roman" w:cs="Times New Roman"/>
+          <w:sz w:val="24"/>
+          <w:szCs w:val="24"/>
+        </w:rPr>
+      </w:pPr>
+    </w:p>
+    <w:p>
+      <w:pPr>
+        <w:spacing w:line="480" w:lineRule="auto"/>
+        <w:ind w:left="720" w:hanging="720"/>
+        <w:rPr>
+          <w:rFonts w:ascii="Times New Roman" w:hAnsi="Times New Roman" w:cs="Times New Roman"/>
+          <w:sz w:val="24"/>
+          <w:szCs w:val="24"/>
+        </w:rPr>
+      </w:pPr>
+    </w:p>
+    <w:p>
+      <w:pPr>
+        <w:spacing w:line="480" w:lineRule="auto"/>
+        <w:ind w:left="720" w:hanging="720"/>
+        <w:rPr>
+          <w:rFonts w:ascii="Times New Roman" w:hAnsi="Times New Roman" w:cs="Times New Roman"/>
+          <w:sz w:val="24"/>
+          <w:szCs w:val="24"/>
+        </w:rPr>
+      </w:pPr>
+      <w:r>
+        <w:rPr>
+          <w:rFonts w:ascii="Times New Roman" w:hAnsi="Times New Roman" w:cs="Times New Roman"/>
+          <w:noProof/>
+          <w:sz w:val="24"/>
+          <w:szCs w:val="24"/>
+        </w:rPr>
+        <w:drawing>
+          <wp:inline distT="0" distB="0" distL="0" distR="0" wp14:anchorId="3CC3C031" wp14:editId="2EAA85F6">
+            <wp:extent cx="5383251" cy="5383251"/>
+            <wp:effectExtent l="0" t="0" r="0" b="0"/>
+            <wp:docPr id="3" name="Picture 3" descr="C:\Users\Kaitlyn\Desktop\pond_diversity_fcn\lab_notebook_entries\data_analysis\output\plots\nutrient_flux_OMflux_by_date.png"/>
+            <wp:cNvGraphicFramePr>
+              <a:graphicFrameLocks xmlns:a="http://schemas.openxmlformats.org/drawingml/2006/main" noChangeAspect="1"/>
+            </wp:cNvGraphicFramePr>
+            <a:graphic xmlns:a="http://schemas.openxmlformats.org/drawingml/2006/main">
+              <a:graphicData uri="http://schemas.openxmlformats.org/drawingml/2006/picture">
+                <pic:pic xmlns:pic="http://schemas.openxmlformats.org/drawingml/2006/picture">
+                  <pic:nvPicPr>
+                    <pic:cNvPr id="0" name="Picture 3" descr="C:\Users\Kaitlyn\Desktop\pond_diversity_fcn\lab_notebook_entries\data_analysis\output\plots\nutrient_flux_OMflux_by_date.png"/>
+                    <pic:cNvPicPr>
+                      <a:picLocks noChangeAspect="1" noChangeArrowheads="1"/>
+                    </pic:cNvPicPr>
+                  </pic:nvPicPr>
+                  <pic:blipFill>
+                    <a:blip r:embed="rId10">
+                      <a:extLst>
+                        <a:ext uri="{28A0092B-C50C-407E-A947-70E740481C1C}">
+                          <a14:useLocalDpi xmlns:a14="http://schemas.microsoft.com/office/drawing/2010/main" val="0"/>
+                        </a:ext>
+                      </a:extLst>
+                    </a:blip>
+                    <a:srcRect/>
+                    <a:stretch>
+                      <a:fillRect/>
+                    </a:stretch>
+                  </pic:blipFill>
+                  <pic:spPr bwMode="auto">
+                    <a:xfrm>
+                      <a:off x="0" y="0"/>
+                      <a:ext cx="5498511" cy="5498511"/>
+                    </a:xfrm>
+                    <a:prstGeom prst="rect">
+                      <a:avLst/>
+                    </a:prstGeom>
+                    <a:noFill/>
+                    <a:ln>
+                      <a:noFill/>
+                    </a:ln>
+                  </pic:spPr>
+                </pic:pic>
+              </a:graphicData>
+            </a:graphic>
+          </wp:inline>
+        </w:drawing>
+      </w:r>
+    </w:p>
+    <w:p>
+      <w:pPr>
+        <w:spacing w:line="480" w:lineRule="auto"/>
+        <w:ind w:left="720" w:hanging="720"/>
+        <w:rPr>
+          <w:rFonts w:ascii="Times New Roman" w:hAnsi="Times New Roman" w:cs="Times New Roman"/>
+          <w:sz w:val="24"/>
+          <w:szCs w:val="24"/>
+        </w:rPr>
+      </w:pPr>
+    </w:p>
+    <w:p>
+      <w:pPr>
+        <w:spacing w:line="480" w:lineRule="auto"/>
+        <w:ind w:left="720" w:hanging="720"/>
+        <w:rPr>
+          <w:rFonts w:ascii="Times New Roman" w:hAnsi="Times New Roman" w:cs="Times New Roman"/>
+          <w:sz w:val="24"/>
+          <w:szCs w:val="24"/>
+        </w:rPr>
+      </w:pPr>
+    </w:p>
+    <w:p>
+      <w:pPr>
+        <w:spacing w:line="480" w:lineRule="auto"/>
+        <w:ind w:left="720" w:hanging="720"/>
+        <w:rPr>
+          <w:rFonts w:ascii="Times New Roman" w:hAnsi="Times New Roman" w:cs="Times New Roman"/>
+          <w:sz w:val="24"/>
+          <w:szCs w:val="24"/>
+        </w:rPr>
+      </w:pPr>
+    </w:p>
+    <w:p>
+      <w:pPr>
+        <w:spacing w:line="480" w:lineRule="auto"/>
+        <w:ind w:left="720" w:hanging="720"/>
+        <w:rPr>
+          <w:rFonts w:ascii="Times New Roman" w:hAnsi="Times New Roman" w:cs="Times New Roman"/>
+          <w:sz w:val="24"/>
+          <w:szCs w:val="24"/>
+        </w:rPr>
+      </w:pPr>
+      <w:r>
+        <w:rPr>
+          <w:rFonts w:ascii="Times New Roman" w:hAnsi="Times New Roman" w:cs="Times New Roman"/>
+          <w:sz w:val="24"/>
+          <w:szCs w:val="24"/>
+        </w:rPr>
+        <w:t>Figure 5</w:t>
+      </w:r>
+    </w:p>
+    <w:p>
+      <w:pPr>
+        <w:spacing w:after="0" w:line="480" w:lineRule="auto"/>
+        <w:ind w:left="720" w:hanging="720"/>
+        <w:rPr>
+          <w:del w:id="152" w:author="Kaitlyn Peters" w:date="2014-07-10T10:33:00Z"/>
+          <w:rFonts w:ascii="Times New Roman" w:hAnsi="Times New Roman" w:cs="Times New Roman"/>
+          <w:sz w:val="24"/>
+          <w:szCs w:val="24"/>
+        </w:rPr>
+      </w:pPr>
+      <w:r>
+        <w:rPr>
+          <w:rFonts w:ascii="Times New Roman" w:hAnsi="Times New Roman" w:cs="Times New Roman"/>
+          <w:noProof/>
+          <w:sz w:val="24"/>
+          <w:szCs w:val="24"/>
+        </w:rPr>
+        <w:drawing>
+          <wp:inline distT="0" distB="0" distL="0" distR="0" wp14:anchorId="1E296283" wp14:editId="0660D170">
+            <wp:extent cx="5486400" cy="5486400"/>
+            <wp:effectExtent l="0" t="0" r="0" b="0"/>
+            <wp:docPr id="1" name="Picture 1" descr="C:\Users\Kaitlyn\Desktop\pond_diversity_fcn\lab_notebook_entries\data_analysis\output\plots\cpom_flux_ratio254_by_day_CPOM.png"/>
+            <wp:cNvGraphicFramePr>
+              <a:graphicFrameLocks xmlns:a="http://schemas.openxmlformats.org/drawingml/2006/main" noChangeAspect="1"/>
+            </wp:cNvGraphicFramePr>
+            <a:graphic xmlns:a="http://schemas.openxmlformats.org/drawingml/2006/main">
+              <a:graphicData uri="http://schemas.openxmlformats.org/drawingml/2006/picture">
+                <pic:pic xmlns:pic="http://schemas.openxmlformats.org/drawingml/2006/picture">
+                  <pic:nvPicPr>
+                    <pic:cNvPr id="0" name="Picture 1" descr="C:\Users\Kaitlyn\Desktop\pond_diversity_fcn\lab_notebook_entries\data_analysis\output\plots\cpom_flux_ratio254_by_day_CPOM.png"/>
+                    <pic:cNvPicPr>
+                      <a:picLocks noChangeAspect="1" noChangeArrowheads="1"/>
+                    </pic:cNvPicPr>
+                  </pic:nvPicPr>
+                  <pic:blipFill>
+                    <a:blip r:embed="rId11">
+                      <a:extLst>
+                        <a:ext uri="{28A0092B-C50C-407E-A947-70E740481C1C}">
+                          <a14:useLocalDpi xmlns:a14="http://schemas.microsoft.com/office/drawing/2010/main" val="0"/>
+                        </a:ext>
+                      </a:extLst>
+                    </a:blip>
+                    <a:srcRect/>
+                    <a:stretch>
+                      <a:fillRect/>
+                    </a:stretch>
+                  </pic:blipFill>
+                  <pic:spPr bwMode="auto">
+                    <a:xfrm>
+                      <a:off x="0" y="0"/>
+                      <a:ext cx="5557378" cy="5557378"/>
+                    </a:xfrm>
+                    <a:prstGeom prst="rect">
+                      <a:avLst/>
+                    </a:prstGeom>
+                    <a:noFill/>
+                    <a:ln>
+                      <a:noFill/>
+                    </a:ln>
+                  </pic:spPr>
+                </pic:pic>
+              </a:graphicData>
+            </a:graphic>
+          </wp:inline>
+        </w:drawing>
+      </w:r>
+    </w:p>
+    <w:p>
+      <w:pPr>
+        <w:spacing w:line="480" w:lineRule="auto"/>
+        <w:ind w:left="720" w:hanging="720"/>
+      </w:pPr>
+    </w:p>
     <w:sectPr>
       <w:pgSz w:w="12240" w:h="15840"/>
       <w:pgMar w:top="1440" w:right="1440" w:bottom="1440" w:left="1440" w:header="720" w:footer="720" w:gutter="0"/>
@@ -1158,7 +6247,7 @@
 
 <file path=word/comments.xml><?xml version="1.0" encoding="utf-8"?>
 <w:comments xmlns:wpc="http://schemas.microsoft.com/office/word/2010/wordprocessingCanvas" xmlns:mo="http://schemas.microsoft.com/office/mac/office/2008/main" xmlns:mc="http://schemas.openxmlformats.org/markup-compatibility/2006" xmlns:mv="urn:schemas-microsoft-com:mac:vml" xmlns:o="urn:schemas-microsoft-com:office:office" xmlns:r="http://schemas.openxmlformats.org/officeDocument/2006/relationships" xmlns:m="http://schemas.openxmlformats.org/officeDocument/2006/math" xmlns:v="urn:schemas-microsoft-com:vml" xmlns:wp14="http://schemas.microsoft.com/office/word/2010/wordprocessingDrawing" xmlns:wp="http://schemas.openxmlformats.org/drawingml/2006/wordprocessingDrawing" xmlns:w10="urn:schemas-microsoft-com:office:word" xmlns:w="http://schemas.openxmlformats.org/wordprocessingml/2006/main" xmlns:w14="http://schemas.microsoft.com/office/word/2010/wordml" xmlns:wpg="http://schemas.microsoft.com/office/word/2010/wordprocessingGroup" xmlns:wpi="http://schemas.microsoft.com/office/word/2010/wordprocessingInk" xmlns:wne="http://schemas.microsoft.com/office/word/2006/wordml" xmlns:wps="http://schemas.microsoft.com/office/word/2010/wordprocessingShape" mc:Ignorable="w14 wp14">
-  <w:comment w:id="49" w:author="Microsoft Office User" w:date="2014-07-08T09:23:00Z" w:initials="MU">
+  <w:comment w:id="58" w:author="Microsoft Office User" w:date="2014-07-08T09:23:00Z" w:initials="MU">
     <w:p>
       <w:pPr>
         <w:pStyle w:val="CommentText"/>
@@ -1175,6 +6264,20 @@
     </w:p>
   </w:comment>
 </w:comments>
+</file>
+
+<file path=word/commentsExtended.xml><?xml version="1.0" encoding="utf-8"?>
+<w15:commentsEx xmlns:wpc="http://schemas.microsoft.com/office/word/2010/wordprocessingCanvas" xmlns:mc="http://schemas.openxmlformats.org/markup-compatibility/2006" xmlns:o="urn:schemas-microsoft-com:office:office" xmlns:r="http://schemas.openxmlformats.org/officeDocument/2006/relationships" xmlns:m="http://schemas.openxmlformats.org/officeDocument/2006/math" xmlns:v="urn:schemas-microsoft-com:vml" xmlns:wp14="http://schemas.microsoft.com/office/word/2010/wordprocessingDrawing" xmlns:wp="http://schemas.openxmlformats.org/drawingml/2006/wordprocessingDrawing" xmlns:w10="urn:schemas-microsoft-com:office:word" xmlns:w="http://schemas.openxmlformats.org/wordprocessingml/2006/main" xmlns:w14="http://schemas.microsoft.com/office/word/2010/wordml" xmlns:w15="http://schemas.microsoft.com/office/word/2012/wordml" xmlns:wpg="http://schemas.microsoft.com/office/word/2010/wordprocessingGroup" xmlns:wpi="http://schemas.microsoft.com/office/word/2010/wordprocessingInk" xmlns:wne="http://schemas.microsoft.com/office/word/2006/wordml" xmlns:wps="http://schemas.microsoft.com/office/word/2010/wordprocessingShape" mc:Ignorable="w14 w15 wp14">
+  <w15:commentEx w15:paraId="31FECCCB" w15:done="0"/>
+</w15:commentsEx>
+</file>
+
+<file path=word/people.xml><?xml version="1.0" encoding="utf-8"?>
+<w15:people xmlns:wpc="http://schemas.microsoft.com/office/word/2010/wordprocessingCanvas" xmlns:mc="http://schemas.openxmlformats.org/markup-compatibility/2006" xmlns:o="urn:schemas-microsoft-com:office:office" xmlns:r="http://schemas.openxmlformats.org/officeDocument/2006/relationships" xmlns:m="http://schemas.openxmlformats.org/officeDocument/2006/math" xmlns:v="urn:schemas-microsoft-com:vml" xmlns:wp14="http://schemas.microsoft.com/office/word/2010/wordprocessingDrawing" xmlns:wp="http://schemas.openxmlformats.org/drawingml/2006/wordprocessingDrawing" xmlns:w10="urn:schemas-microsoft-com:office:word" xmlns:w="http://schemas.openxmlformats.org/wordprocessingml/2006/main" xmlns:w14="http://schemas.microsoft.com/office/word/2010/wordml" xmlns:w15="http://schemas.microsoft.com/office/word/2012/wordml" xmlns:wpg="http://schemas.microsoft.com/office/word/2010/wordprocessingGroup" xmlns:wpi="http://schemas.microsoft.com/office/word/2010/wordprocessingInk" xmlns:wne="http://schemas.microsoft.com/office/word/2006/wordml" xmlns:wps="http://schemas.microsoft.com/office/word/2010/wordprocessingShape" mc:Ignorable="w14 w15 wp14">
+  <w15:person w15:author="Kaitlyn Peters">
+    <w15:presenceInfo w15:providerId="Windows Live" w15:userId="2d7ded53141c2d1d"/>
+  </w15:person>
+</w15:people>
 </file>
 
 <file path=word/styles.xml><?xml version="1.0" encoding="utf-8"?>
@@ -2061,7 +7164,7 @@
 </file>
 
 <file path=customXml/itemProps1.xml><?xml version="1.0" encoding="utf-8"?>
-<ds:datastoreItem xmlns:ds="http://schemas.openxmlformats.org/officeDocument/2006/customXml" ds:itemID="{C30C1BFF-47A2-9640-ADA8-30B831EB5A58}">
+<ds:datastoreItem xmlns:ds="http://schemas.openxmlformats.org/officeDocument/2006/customXml" ds:itemID="{A07649B1-0B1B-7847-9EDE-9EF50494BEE6}">
   <ds:schemaRefs>
     <ds:schemaRef ds:uri="http://schemas.openxmlformats.org/officeDocument/2006/bibliography"/>
   </ds:schemaRefs>
